--- a/Resume.docx
+++ b/Resume.docx
@@ -6,14 +6,14 @@
       <w:pPr>
         <w:spacing w:after="0"/>
         <w:rPr>
-          <w:rFonts w:ascii="Times New Roman" w:hAnsi="Times New Roman" w:cs="Times New Roman"/>
-          <w:sz w:val="40"/>
+          <w:rFonts w:ascii="Quicksand" w:hAnsi="Quicksand" w:cs="Times New Roman"/>
+          <w:szCs w:val="20"/>
         </w:rPr>
       </w:pPr>
       <w:r>
         <w:rPr>
-          <w:rFonts w:ascii="Times New Roman" w:hAnsi="Times New Roman" w:cs="Times New Roman"/>
-          <w:sz w:val="40"/>
+          <w:rFonts w:ascii="Quicksand" w:hAnsi="Quicksand" w:cs="Times New Roman"/>
+          <w:sz w:val="48"/>
         </w:rPr>
         <w:t>Mashiyyat V. Delos Santos</w:t>
       </w:r>
@@ -22,138 +22,64 @@
       <w:pPr>
         <w:spacing w:after="0"/>
         <w:rPr>
-          <w:rFonts w:ascii="Quicksand" w:hAnsi="Quicksand" w:cs="Times New Roman"/>
-          <w:sz w:val="20"/>
-          <w:szCs w:val="20"/>
+          <w:rFonts w:ascii="Tw Cen MT" w:hAnsi="Tw Cen MT" w:cs="Times New Roman"/>
+          <w:sz w:val="40"/>
         </w:rPr>
       </w:pPr>
       <w:r>
         <w:rPr>
-          <w:rFonts w:ascii="Quicksand" w:hAnsi="Quicksand" w:cs="Times New Roman"/>
-          <w:sz w:val="20"/>
-          <w:szCs w:val="20"/>
-        </w:rPr>
-        <w:t>Rd.1, Blk. 39</w:t>
-      </w:r>
-      <w:r>
-        <w:rPr>
-          <w:rFonts w:ascii="Quicksand" w:hAnsi="Quicksand" w:cs="Times New Roman"/>
-          <w:sz w:val="20"/>
-          <w:szCs w:val="20"/>
-        </w:rPr>
-        <w:t>,</w:t>
-      </w:r>
-      <w:r>
-        <w:rPr>
-          <w:rFonts w:ascii="Quicksand" w:hAnsi="Quicksand" w:cs="Times New Roman"/>
-          <w:sz w:val="20"/>
-          <w:szCs w:val="20"/>
-        </w:rPr>
-        <w:t xml:space="preserve"> Lot 33, </w:t>
-      </w:r>
-      <w:proofErr w:type="spellStart"/>
-      <w:r>
-        <w:rPr>
-          <w:rFonts w:ascii="Quicksand" w:hAnsi="Quicksand" w:cs="Times New Roman"/>
-          <w:sz w:val="20"/>
-          <w:szCs w:val="20"/>
-        </w:rPr>
-        <w:t>Minuyan</w:t>
-      </w:r>
-      <w:proofErr w:type="spellEnd"/>
-      <w:r>
-        <w:rPr>
-          <w:rFonts w:ascii="Quicksand" w:hAnsi="Quicksand" w:cs="Times New Roman"/>
-          <w:sz w:val="20"/>
-          <w:szCs w:val="20"/>
-        </w:rPr>
-        <w:t xml:space="preserve"> </w:t>
-      </w:r>
-      <w:proofErr w:type="gramStart"/>
-      <w:r>
-        <w:rPr>
-          <w:rFonts w:ascii="Quicksand" w:hAnsi="Quicksand" w:cs="Times New Roman"/>
-          <w:sz w:val="20"/>
-          <w:szCs w:val="20"/>
-        </w:rPr>
-        <w:t>3 ,</w:t>
-      </w:r>
-      <w:proofErr w:type="gramEnd"/>
-      <w:r>
-        <w:rPr>
-          <w:rFonts w:ascii="Quicksand" w:hAnsi="Quicksand" w:cs="Times New Roman"/>
-          <w:sz w:val="20"/>
-          <w:szCs w:val="20"/>
-        </w:rPr>
-        <w:t xml:space="preserve"> </w:t>
-      </w:r>
-      <w:r>
-        <w:rPr>
-          <w:rFonts w:ascii="Quicksand" w:hAnsi="Quicksand" w:cs="Times New Roman"/>
-          <w:sz w:val="20"/>
-          <w:szCs w:val="20"/>
-        </w:rPr>
-        <w:t>City</w:t>
-      </w:r>
-      <w:r>
-        <w:rPr>
-          <w:rFonts w:ascii="Quicksand" w:hAnsi="Quicksand" w:cs="Times New Roman"/>
-          <w:sz w:val="20"/>
-          <w:szCs w:val="20"/>
-        </w:rPr>
-        <w:t xml:space="preserve"> </w:t>
-      </w:r>
-      <w:r>
-        <w:rPr>
-          <w:rFonts w:ascii="Quicksand" w:hAnsi="Quicksand" w:cs="Times New Roman"/>
-          <w:sz w:val="20"/>
-          <w:szCs w:val="20"/>
-        </w:rPr>
-        <w:t xml:space="preserve">of </w:t>
-      </w:r>
-      <w:r>
-        <w:rPr>
-          <w:rFonts w:ascii="Quicksand" w:hAnsi="Quicksand" w:cs="Times New Roman"/>
-          <w:sz w:val="20"/>
-          <w:szCs w:val="20"/>
-        </w:rPr>
-        <w:t>San Jose del Monte</w:t>
-      </w:r>
-      <w:r>
-        <w:rPr>
-          <w:rFonts w:ascii="Quicksand" w:hAnsi="Quicksand" w:cs="Times New Roman"/>
-          <w:sz w:val="20"/>
-          <w:szCs w:val="20"/>
-        </w:rPr>
-        <w:t xml:space="preserve"> </w:t>
-      </w:r>
-      <w:proofErr w:type="spellStart"/>
-      <w:r>
-        <w:rPr>
-          <w:rFonts w:ascii="Quicksand" w:hAnsi="Quicksand" w:cs="Times New Roman"/>
-          <w:sz w:val="20"/>
-          <w:szCs w:val="20"/>
-        </w:rPr>
-        <w:t>Bulacan</w:t>
-      </w:r>
-      <w:proofErr w:type="spellEnd"/>
-    </w:p>
-    <w:p>
-      <w:pPr>
-        <w:spacing w:after="0"/>
-        <w:rPr>
           <w:rFonts w:ascii="Quicksand" w:hAnsi="Quicksand"/>
         </w:rPr>
-      </w:pPr>
+        <w:t xml:space="preserve">Email: </w:t>
+      </w:r>
       <w:hyperlink r:id="rId6" w:history="1">
         <w:r>
           <w:rPr>
             <w:rStyle w:val="Hyperlink"/>
             <w:rFonts w:ascii="Quicksand" w:hAnsi="Quicksand"/>
           </w:rPr>
-          <w:t>delossantos.mash@gmail.com/delossantos.mashiyyat@gmail.com</w:t>
+          <w:t>delossantos.mash@gmail.com / delossantos.mashiyyat@gmail.com</w:t>
         </w:r>
       </w:hyperlink>
+      <w:r>
+        <w:rPr>
+          <w:rFonts w:ascii="Tw Cen MT" w:hAnsi="Tw Cen MT" w:cs="Times New Roman"/>
+          <w:sz w:val="40"/>
+        </w:rPr>
+        <w:t xml:space="preserve"> </w:t>
+      </w:r>
+    </w:p>
+    <w:p>
+      <w:pPr>
+        <w:spacing w:after="0"/>
+        <w:rPr>
+          <w:rFonts w:ascii="Tw Cen MT" w:hAnsi="Tw Cen MT"/>
+        </w:rPr>
+      </w:pPr>
+      <w:r>
+        <w:rPr>
+          <w:rFonts w:ascii="Quicksand" w:hAnsi="Quicksand"/>
+        </w:rPr>
+        <w:t>Contact:</w:t>
+      </w:r>
+      <w:r>
+        <w:rPr>
+          <w:rFonts w:ascii="Tw Cen MT" w:hAnsi="Tw Cen MT"/>
+        </w:rPr>
+        <w:t xml:space="preserve"> </w:t>
+      </w:r>
+      <w:r>
+        <w:rPr>
+          <w:rFonts w:ascii="Tw Cen MT" w:hAnsi="Tw Cen MT"/>
+        </w:rPr>
+        <w:t>0998-220-5660</w:t>
+      </w:r>
+      <w:r>
+        <w:rPr>
+          <w:rFonts w:ascii="Tw Cen MT" w:hAnsi="Tw Cen MT"/>
+        </w:rPr>
+        <w:t xml:space="preserve"> / 0927-011-8376</w:t>
+      </w:r>
     </w:p>
     <w:p>
       <w:pPr>
@@ -166,14 +92,31 @@
         <w:rPr>
           <w:rFonts w:ascii="Quicksand" w:hAnsi="Quicksand"/>
         </w:rPr>
-        <w:t>0998-220-5660</w:t>
+        <w:t xml:space="preserve">Please visit my </w:t>
       </w:r>
-      <w:bookmarkStart w:id="0" w:name="_GoBack"/>
-      <w:bookmarkEnd w:id="0"/>
+      <w:r>
+        <w:rPr>
+          <w:rFonts w:ascii="Quicksand" w:hAnsi="Quicksand"/>
+        </w:rPr>
+        <w:t xml:space="preserve">Portfolio: </w:t>
+      </w:r>
+      <w:hyperlink r:id="rId7" w:history="1">
+        <w:r>
+          <w:rPr>
+            <w:rStyle w:val="Hyperlink"/>
+            <w:rFonts w:ascii="Helvetica" w:hAnsi="Helvetica" w:cs="Helvetica"/>
+            <w:sz w:val="21"/>
+            <w:szCs w:val="21"/>
+            <w:shd w:val="clear" w:color="auto" w:fill="FFFFFF"/>
+          </w:rPr>
+          <w:t>https://mash-iyyat.github.io/mashmin.github.io/</w:t>
+        </w:r>
+      </w:hyperlink>
     </w:p>
+    <w:bookmarkStart w:id="0" w:name="_GoBack"/>
+    <w:bookmarkEnd w:id="0"/>
     <w:p>
       <w:pPr>
-        <w:spacing w:after="0"/>
         <w:rPr>
           <w:rFonts w:ascii="Quicksand" w:hAnsi="Quicksand"/>
         </w:rPr>
@@ -184,20 +127,1839 @@
           <w:noProof/>
           <w:sz w:val="20"/>
           <w:szCs w:val="20"/>
-          <w:lang w:eastAsia="en-PH"/>
+          <w:lang w:eastAsia="ja-JP"/>
         </w:rPr>
         <mc:AlternateContent>
           <mc:Choice Requires="wpg">
             <w:drawing>
-              <wp:anchor distT="0" distB="0" distL="114300" distR="114300" simplePos="0" relativeHeight="251658240" behindDoc="0" locked="0" layoutInCell="1" allowOverlap="1" wp14:anchorId="5A2765D6" wp14:editId="347A98D6">
+              <wp:anchor distT="0" distB="0" distL="114300" distR="114300" simplePos="0" relativeHeight="251659264" behindDoc="0" locked="0" layoutInCell="1" allowOverlap="1" wp14:anchorId="2F88D839" wp14:editId="2FDBDC66">
+                <wp:simplePos x="0" y="0"/>
+                <wp:positionH relativeFrom="margin">
+                  <wp:posOffset>-210820</wp:posOffset>
+                </wp:positionH>
+                <wp:positionV relativeFrom="paragraph">
+                  <wp:posOffset>2985135</wp:posOffset>
+                </wp:positionV>
+                <wp:extent cx="7418088" cy="1537335"/>
+                <wp:effectExtent l="0" t="0" r="0" b="5715"/>
+                <wp:wrapSquare wrapText="bothSides"/>
+                <wp:docPr id="3" name="Group 3"/>
+                <wp:cNvGraphicFramePr/>
+                <a:graphic xmlns:a="http://schemas.openxmlformats.org/drawingml/2006/main">
+                  <a:graphicData uri="http://schemas.microsoft.com/office/word/2010/wordprocessingGroup">
+                    <wpg:wgp>
+                      <wpg:cNvGrpSpPr/>
+                      <wpg:grpSpPr>
+                        <a:xfrm>
+                          <a:off x="0" y="0"/>
+                          <a:ext cx="7418088" cy="1537335"/>
+                          <a:chOff x="-228599" y="0"/>
+                          <a:chExt cx="7418967" cy="1537341"/>
+                        </a:xfrm>
+                      </wpg:grpSpPr>
+                      <wps:wsp>
+                        <wps:cNvPr id="4" name="Text Box 2"/>
+                        <wps:cNvSpPr txBox="1">
+                          <a:spLocks noChangeArrowheads="1"/>
+                        </wps:cNvSpPr>
+                        <wps:spPr bwMode="auto">
+                          <a:xfrm>
+                            <a:off x="0" y="0"/>
+                            <a:ext cx="6858000" cy="301625"/>
+                          </a:xfrm>
+                          <a:prstGeom prst="rect">
+                            <a:avLst/>
+                          </a:prstGeom>
+                          <a:solidFill>
+                            <a:schemeClr val="tx1">
+                              <a:lumMod val="85000"/>
+                              <a:lumOff val="15000"/>
+                            </a:schemeClr>
+                          </a:solidFill>
+                          <a:ln w="9525">
+                            <a:noFill/>
+                            <a:miter lim="800000"/>
+                            <a:headEnd/>
+                            <a:tailEnd/>
+                          </a:ln>
+                        </wps:spPr>
+                        <wps:txbx>
+                          <w:txbxContent>
+                            <w:p>
+                              <w:pPr>
+                                <w:rPr>
+                                  <w:rFonts w:ascii="Quicksand" w:hAnsi="Quicksand"/>
+                                  <w:color w:val="FFFFFF" w:themeColor="background1"/>
+                                  <w:sz w:val="24"/>
+                                </w:rPr>
+                              </w:pPr>
+                              <w:r>
+                                <w:rPr>
+                                  <w:rFonts w:ascii="Quicksand" w:hAnsi="Quicksand"/>
+                                  <w:color w:val="FFFFFF" w:themeColor="background1"/>
+                                  <w:sz w:val="24"/>
+                                </w:rPr>
+                                <w:t>Knowledge and Skills</w:t>
+                              </w:r>
+                            </w:p>
+                            <w:p>
+                              <w:pPr>
+                                <w:rPr>
+                                  <w:rFonts w:ascii="Quicksand" w:hAnsi="Quicksand"/>
+                                  <w:color w:val="FFFFFF" w:themeColor="background1"/>
+                                  <w:sz w:val="24"/>
+                                </w:rPr>
+                              </w:pPr>
+                            </w:p>
+                          </w:txbxContent>
+                        </wps:txbx>
+                        <wps:bodyPr rot="0" vert="horz" wrap="square" lIns="91440" tIns="45720" rIns="91440" bIns="45720" anchor="t" anchorCtr="0">
+                          <a:noAutofit/>
+                        </wps:bodyPr>
+                      </wps:wsp>
+                      <wps:wsp>
+                        <wps:cNvPr id="5" name="Text Box 2"/>
+                        <wps:cNvSpPr txBox="1">
+                          <a:spLocks noChangeArrowheads="1"/>
+                        </wps:cNvSpPr>
+                        <wps:spPr bwMode="auto">
+                          <a:xfrm>
+                            <a:off x="-228599" y="300993"/>
+                            <a:ext cx="2743199" cy="1236348"/>
+                          </a:xfrm>
+                          <a:prstGeom prst="rect">
+                            <a:avLst/>
+                          </a:prstGeom>
+                          <a:noFill/>
+                          <a:ln w="9525">
+                            <a:noFill/>
+                            <a:miter lim="800000"/>
+                            <a:headEnd/>
+                            <a:tailEnd/>
+                          </a:ln>
+                        </wps:spPr>
+                        <wps:txbx>
+                          <w:txbxContent>
+                            <w:p>
+                              <w:pPr>
+                                <w:numPr>
+                                  <w:ilvl w:val="0"/>
+                                  <w:numId w:val="1"/>
+                                </w:numPr>
+                                <w:spacing w:after="0"/>
+                                <w:rPr>
+                                  <w:rFonts w:ascii="Quicksand" w:hAnsi="Quicksand"/>
+                                </w:rPr>
+                              </w:pPr>
+                              <w:r>
+                                <w:rPr>
+                                  <w:rFonts w:ascii="Quicksand" w:hAnsi="Quicksand"/>
+                                </w:rPr>
+                                <w:t>PHP (Larave</w:t>
+                              </w:r>
+                              <w:r>
+                                <w:rPr>
+                                  <w:rFonts w:ascii="Quicksand" w:hAnsi="Quicksand"/>
+                                </w:rPr>
+                                <w:t>l 5 &amp; 8</w:t>
+                              </w:r>
+                              <w:r>
+                                <w:rPr>
+                                  <w:rFonts w:ascii="Quicksand" w:hAnsi="Quicksand"/>
+                                </w:rPr>
+                                <w:t>)</w:t>
+                              </w:r>
+                            </w:p>
+                            <w:p>
+                              <w:pPr>
+                                <w:numPr>
+                                  <w:ilvl w:val="0"/>
+                                  <w:numId w:val="1"/>
+                                </w:numPr>
+                                <w:spacing w:after="0"/>
+                                <w:rPr>
+                                  <w:rFonts w:ascii="Quicksand" w:hAnsi="Quicksand"/>
+                                </w:rPr>
+                              </w:pPr>
+                              <w:r>
+                                <w:rPr>
+                                  <w:rFonts w:ascii="Quicksand" w:hAnsi="Quicksand"/>
+                                </w:rPr>
+                                <w:t>JavaScript</w:t>
+                              </w:r>
+                            </w:p>
+                            <w:p>
+                              <w:pPr>
+                                <w:numPr>
+                                  <w:ilvl w:val="0"/>
+                                  <w:numId w:val="1"/>
+                                </w:numPr>
+                                <w:spacing w:after="0"/>
+                                <w:rPr>
+                                  <w:rFonts w:ascii="Quicksand" w:hAnsi="Quicksand"/>
+                                </w:rPr>
+                              </w:pPr>
+                              <w:r>
+                                <w:rPr>
+                                  <w:rFonts w:ascii="Quicksand" w:hAnsi="Quicksand"/>
+                                </w:rPr>
+                                <w:t>AJAX</w:t>
+                              </w:r>
+                            </w:p>
+                            <w:p>
+                              <w:pPr>
+                                <w:numPr>
+                                  <w:ilvl w:val="0"/>
+                                  <w:numId w:val="1"/>
+                                </w:numPr>
+                                <w:spacing w:after="0"/>
+                                <w:rPr>
+                                  <w:rFonts w:ascii="Quicksand" w:hAnsi="Quicksand"/>
+                                </w:rPr>
+                              </w:pPr>
+                              <w:r>
+                                <w:rPr>
+                                  <w:rFonts w:ascii="Quicksand" w:hAnsi="Quicksand"/>
+                                </w:rPr>
+                                <w:t>GIT/</w:t>
+                              </w:r>
+                              <w:r>
+                                <w:rPr>
+                                  <w:rFonts w:ascii="Quicksand" w:hAnsi="Quicksand"/>
+                                </w:rPr>
+                                <w:t>Github</w:t>
+                              </w:r>
+                            </w:p>
+                            <w:p>
+                              <w:pPr>
+                                <w:numPr>
+                                  <w:ilvl w:val="0"/>
+                                  <w:numId w:val="1"/>
+                                </w:numPr>
+                                <w:spacing w:after="0"/>
+                                <w:rPr>
+                                  <w:rFonts w:ascii="Quicksand" w:hAnsi="Quicksand"/>
+                                </w:rPr>
+                              </w:pPr>
+                              <w:r>
+                                <w:rPr>
+                                  <w:rFonts w:ascii="Quicksand" w:hAnsi="Quicksand"/>
+                                </w:rPr>
+                                <w:t>Heroku</w:t>
+                              </w:r>
+                            </w:p>
+                            <w:p>
+                              <w:pPr>
+                                <w:numPr>
+                                  <w:ilvl w:val="0"/>
+                                  <w:numId w:val="1"/>
+                                </w:numPr>
+                                <w:spacing w:after="0"/>
+                                <w:rPr>
+                                  <w:rFonts w:ascii="Quicksand" w:hAnsi="Quicksand"/>
+                                </w:rPr>
+                              </w:pPr>
+                              <w:r>
+                                <w:rPr>
+                                  <w:rFonts w:ascii="Quicksand" w:hAnsi="Quicksand"/>
+                                </w:rPr>
+                                <w:t>JQuery</w:t>
+                              </w:r>
+                            </w:p>
+                          </w:txbxContent>
+                        </wps:txbx>
+                        <wps:bodyPr rot="0" vert="horz" wrap="square" lIns="91440" tIns="45720" rIns="91440" bIns="45720" anchor="t" anchorCtr="0">
+                          <a:spAutoFit/>
+                        </wps:bodyPr>
+                      </wps:wsp>
+                      <wps:wsp>
+                        <wps:cNvPr id="13" name="Text Box 2"/>
+                        <wps:cNvSpPr txBox="1">
+                          <a:spLocks noChangeArrowheads="1"/>
+                        </wps:cNvSpPr>
+                        <wps:spPr bwMode="auto">
+                          <a:xfrm>
+                            <a:off x="1409651" y="300993"/>
+                            <a:ext cx="3291839" cy="1236347"/>
+                          </a:xfrm>
+                          <a:prstGeom prst="rect">
+                            <a:avLst/>
+                          </a:prstGeom>
+                          <a:noFill/>
+                          <a:ln w="9525">
+                            <a:noFill/>
+                            <a:miter lim="800000"/>
+                            <a:headEnd/>
+                            <a:tailEnd/>
+                          </a:ln>
+                        </wps:spPr>
+                        <wps:txbx>
+                          <w:txbxContent>
+                            <w:p>
+                              <w:pPr>
+                                <w:numPr>
+                                  <w:ilvl w:val="0"/>
+                                  <w:numId w:val="1"/>
+                                </w:numPr>
+                                <w:spacing w:after="0"/>
+                                <w:rPr>
+                                  <w:rFonts w:ascii="Quicksand" w:hAnsi="Quicksand"/>
+                                </w:rPr>
+                              </w:pPr>
+                              <w:r>
+                                <w:rPr>
+                                  <w:rFonts w:ascii="Quicksand" w:hAnsi="Quicksand"/>
+                                </w:rPr>
+                                <w:t>Bootstrap 3</w:t>
+                              </w:r>
+                              <w:r>
+                                <w:rPr>
+                                  <w:rFonts w:ascii="Quicksand" w:hAnsi="Quicksand"/>
+                                </w:rPr>
+                                <w:t xml:space="preserve"> &amp; </w:t>
+                              </w:r>
+                              <w:r>
+                                <w:rPr>
+                                  <w:rFonts w:ascii="Quicksand" w:hAnsi="Quicksand"/>
+                                </w:rPr>
+                                <w:t>4</w:t>
+                              </w:r>
+                            </w:p>
+                            <w:p>
+                              <w:pPr>
+                                <w:numPr>
+                                  <w:ilvl w:val="0"/>
+                                  <w:numId w:val="1"/>
+                                </w:numPr>
+                                <w:spacing w:after="0"/>
+                                <w:rPr>
+                                  <w:rFonts w:ascii="Quicksand" w:hAnsi="Quicksand"/>
+                                </w:rPr>
+                              </w:pPr>
+                              <w:r>
+                                <w:rPr>
+                                  <w:rFonts w:ascii="Quicksand" w:hAnsi="Quicksand"/>
+                                </w:rPr>
+                                <w:t>Material Design/Materialize CSS</w:t>
+                              </w:r>
+                            </w:p>
+                            <w:p>
+                              <w:pPr>
+                                <w:numPr>
+                                  <w:ilvl w:val="0"/>
+                                  <w:numId w:val="1"/>
+                                </w:numPr>
+                                <w:spacing w:after="0"/>
+                                <w:rPr>
+                                  <w:rFonts w:ascii="Quicksand" w:hAnsi="Quicksand"/>
+                                </w:rPr>
+                              </w:pPr>
+                              <w:r>
+                                <w:rPr>
+                                  <w:rFonts w:ascii="Quicksand" w:hAnsi="Quicksand"/>
+                                </w:rPr>
+                                <w:t>JSON</w:t>
+                              </w:r>
+                            </w:p>
+                            <w:p>
+                              <w:pPr>
+                                <w:numPr>
+                                  <w:ilvl w:val="0"/>
+                                  <w:numId w:val="1"/>
+                                </w:numPr>
+                                <w:spacing w:after="0"/>
+                                <w:rPr>
+                                  <w:rFonts w:ascii="Quicksand" w:hAnsi="Quicksand"/>
+                                </w:rPr>
+                              </w:pPr>
+                              <w:r>
+                                <w:rPr>
+                                  <w:rFonts w:ascii="Quicksand" w:hAnsi="Quicksand"/>
+                                </w:rPr>
+                                <w:t>HTML/CSS</w:t>
+                              </w:r>
+                            </w:p>
+                            <w:p>
+                              <w:pPr>
+                                <w:numPr>
+                                  <w:ilvl w:val="0"/>
+                                  <w:numId w:val="1"/>
+                                </w:numPr>
+                                <w:spacing w:after="0"/>
+                                <w:rPr>
+                                  <w:rFonts w:ascii="Quicksand" w:hAnsi="Quicksand"/>
+                                </w:rPr>
+                              </w:pPr>
+                              <w:r>
+                                <w:rPr>
+                                  <w:rFonts w:ascii="Quicksand" w:hAnsi="Quicksand"/>
+                                </w:rPr>
+                                <w:t>REST API</w:t>
+                              </w:r>
+                            </w:p>
+                            <w:p>
+                              <w:pPr>
+                                <w:numPr>
+                                  <w:ilvl w:val="0"/>
+                                  <w:numId w:val="1"/>
+                                </w:numPr>
+                                <w:spacing w:after="0"/>
+                                <w:rPr>
+                                  <w:rFonts w:ascii="Quicksand" w:hAnsi="Quicksand"/>
+                                </w:rPr>
+                              </w:pPr>
+                              <w:r>
+                                <w:rPr>
+                                  <w:rFonts w:ascii="Quicksand" w:hAnsi="Quicksand"/>
+                                </w:rPr>
+                                <w:t>DBMS (MySQL)</w:t>
+                              </w:r>
+                            </w:p>
+                          </w:txbxContent>
+                        </wps:txbx>
+                        <wps:bodyPr rot="0" vert="horz" wrap="square" lIns="91440" tIns="45720" rIns="91440" bIns="45720" anchor="t" anchorCtr="0">
+                          <a:spAutoFit/>
+                        </wps:bodyPr>
+                      </wps:wsp>
+                      <wps:wsp>
+                        <wps:cNvPr id="23" name="Text Box 2"/>
+                        <wps:cNvSpPr txBox="1">
+                          <a:spLocks noChangeArrowheads="1"/>
+                        </wps:cNvSpPr>
+                        <wps:spPr bwMode="auto">
+                          <a:xfrm>
+                            <a:off x="3898139" y="300580"/>
+                            <a:ext cx="3292229" cy="857887"/>
+                          </a:xfrm>
+                          <a:prstGeom prst="rect">
+                            <a:avLst/>
+                          </a:prstGeom>
+                          <a:noFill/>
+                          <a:ln w="9525">
+                            <a:noFill/>
+                            <a:miter lim="800000"/>
+                            <a:headEnd/>
+                            <a:tailEnd/>
+                          </a:ln>
+                        </wps:spPr>
+                        <wps:txbx>
+                          <w:txbxContent>
+                            <w:p>
+                              <w:pPr>
+                                <w:numPr>
+                                  <w:ilvl w:val="0"/>
+                                  <w:numId w:val="1"/>
+                                </w:numPr>
+                                <w:spacing w:after="0"/>
+                                <w:rPr>
+                                  <w:rFonts w:ascii="Quicksand" w:hAnsi="Quicksand"/>
+                                </w:rPr>
+                              </w:pPr>
+                              <w:r>
+                                <w:rPr>
+                                  <w:rFonts w:ascii="Quicksand" w:hAnsi="Quicksand"/>
+                                </w:rPr>
+                                <w:t>Adobe Photoshop</w:t>
+                              </w:r>
+                            </w:p>
+                            <w:p>
+                              <w:pPr>
+                                <w:numPr>
+                                  <w:ilvl w:val="0"/>
+                                  <w:numId w:val="1"/>
+                                </w:numPr>
+                                <w:spacing w:after="0"/>
+                                <w:rPr>
+                                  <w:rFonts w:ascii="Quicksand" w:hAnsi="Quicksand"/>
+                                </w:rPr>
+                              </w:pPr>
+                              <w:r>
+                                <w:rPr>
+                                  <w:rFonts w:ascii="Quicksand" w:hAnsi="Quicksand"/>
+                                </w:rPr>
+                                <w:t>Adobe Illustrator</w:t>
+                              </w:r>
+                            </w:p>
+                            <w:p>
+                              <w:pPr>
+                                <w:numPr>
+                                  <w:ilvl w:val="0"/>
+                                  <w:numId w:val="1"/>
+                                </w:numPr>
+                                <w:spacing w:after="0"/>
+                                <w:rPr>
+                                  <w:rFonts w:ascii="Quicksand" w:hAnsi="Quicksand"/>
+                                </w:rPr>
+                              </w:pPr>
+                              <w:r>
+                                <w:rPr>
+                                  <w:rFonts w:ascii="Quicksand" w:hAnsi="Quicksand"/>
+                                </w:rPr>
+                                <w:t>Basic Network Troubleshooting</w:t>
+                              </w:r>
+                            </w:p>
+                            <w:p>
+                              <w:pPr>
+                                <w:numPr>
+                                  <w:ilvl w:val="0"/>
+                                  <w:numId w:val="1"/>
+                                </w:numPr>
+                                <w:spacing w:after="0"/>
+                                <w:rPr>
+                                  <w:rFonts w:ascii="Quicksand" w:hAnsi="Quicksand"/>
+                                </w:rPr>
+                              </w:pPr>
+                              <w:r>
+                                <w:rPr>
+                                  <w:rFonts w:ascii="Quicksand" w:hAnsi="Quicksand"/>
+                                </w:rPr>
+                                <w:t>Responsive Web Designing</w:t>
+                              </w:r>
+                            </w:p>
+                          </w:txbxContent>
+                        </wps:txbx>
+                        <wps:bodyPr rot="0" vert="horz" wrap="square" lIns="91440" tIns="45720" rIns="91440" bIns="45720" anchor="t" anchorCtr="0">
+                          <a:spAutoFit/>
+                        </wps:bodyPr>
+                      </wps:wsp>
+                    </wpg:wgp>
+                  </a:graphicData>
+                </a:graphic>
+                <wp14:sizeRelH relativeFrom="margin">
+                  <wp14:pctWidth>0</wp14:pctWidth>
+                </wp14:sizeRelH>
+                <wp14:sizeRelV relativeFrom="margin">
+                  <wp14:pctHeight>0</wp14:pctHeight>
+                </wp14:sizeRelV>
+              </wp:anchor>
+            </w:drawing>
+          </mc:Choice>
+          <mc:Fallback>
+            <w:pict>
+              <v:group w14:anchorId="2F88D839" id="Group 3" o:spid="_x0000_s1026" style="position:absolute;margin-left:-16.6pt;margin-top:235.05pt;width:584.1pt;height:121.05pt;z-index:251659264;mso-position-horizontal-relative:margin;mso-width-relative:margin;mso-height-relative:margin" coordorigin="-2285" coordsize="74189,15373" o:gfxdata="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">
+                <v:shapetype id="_x0000_t202" coordsize="21600,21600" o:spt="202" path="m,l,21600r21600,l21600,xe">
+                  <v:stroke joinstyle="miter"/>
+                  <v:path gradientshapeok="t" o:connecttype="rect"/>
+                </v:shapetype>
+                <v:shape id="_x0000_s1027" type="#_x0000_t202" style="position:absolute;width:68580;height:3016;visibility:visible;mso-wrap-style:square;v-text-anchor:top" o:gfxdata="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" fillcolor="#272727 [2749]" stroked="f">
+                  <v:textbox>
+                    <w:txbxContent>
+                      <w:p>
+                        <w:pPr>
+                          <w:rPr>
+                            <w:rFonts w:ascii="Quicksand" w:hAnsi="Quicksand"/>
+                            <w:color w:val="FFFFFF" w:themeColor="background1"/>
+                            <w:sz w:val="24"/>
+                          </w:rPr>
+                        </w:pPr>
+                        <w:r>
+                          <w:rPr>
+                            <w:rFonts w:ascii="Quicksand" w:hAnsi="Quicksand"/>
+                            <w:color w:val="FFFFFF" w:themeColor="background1"/>
+                            <w:sz w:val="24"/>
+                          </w:rPr>
+                          <w:t>Knowledge and Skills</w:t>
+                        </w:r>
+                      </w:p>
+                      <w:p>
+                        <w:pPr>
+                          <w:rPr>
+                            <w:rFonts w:ascii="Quicksand" w:hAnsi="Quicksand"/>
+                            <w:color w:val="FFFFFF" w:themeColor="background1"/>
+                            <w:sz w:val="24"/>
+                          </w:rPr>
+                        </w:pPr>
+                      </w:p>
+                    </w:txbxContent>
+                  </v:textbox>
+                </v:shape>
+                <v:shape id="_x0000_s1028" type="#_x0000_t202" style="position:absolute;left:-2285;top:3009;width:27431;height:12364;visibility:visible;mso-wrap-style:square;v-text-anchor:top" o:gfxdata="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" filled="f" stroked="f">
+                  <v:textbox style="mso-fit-shape-to-text:t">
+                    <w:txbxContent>
+                      <w:p>
+                        <w:pPr>
+                          <w:numPr>
+                            <w:ilvl w:val="0"/>
+                            <w:numId w:val="1"/>
+                          </w:numPr>
+                          <w:spacing w:after="0"/>
+                          <w:rPr>
+                            <w:rFonts w:ascii="Quicksand" w:hAnsi="Quicksand"/>
+                          </w:rPr>
+                        </w:pPr>
+                        <w:r>
+                          <w:rPr>
+                            <w:rFonts w:ascii="Quicksand" w:hAnsi="Quicksand"/>
+                          </w:rPr>
+                          <w:t>PHP (Larave</w:t>
+                        </w:r>
+                        <w:r>
+                          <w:rPr>
+                            <w:rFonts w:ascii="Quicksand" w:hAnsi="Quicksand"/>
+                          </w:rPr>
+                          <w:t>l 5 &amp; 8</w:t>
+                        </w:r>
+                        <w:r>
+                          <w:rPr>
+                            <w:rFonts w:ascii="Quicksand" w:hAnsi="Quicksand"/>
+                          </w:rPr>
+                          <w:t>)</w:t>
+                        </w:r>
+                      </w:p>
+                      <w:p>
+                        <w:pPr>
+                          <w:numPr>
+                            <w:ilvl w:val="0"/>
+                            <w:numId w:val="1"/>
+                          </w:numPr>
+                          <w:spacing w:after="0"/>
+                          <w:rPr>
+                            <w:rFonts w:ascii="Quicksand" w:hAnsi="Quicksand"/>
+                          </w:rPr>
+                        </w:pPr>
+                        <w:r>
+                          <w:rPr>
+                            <w:rFonts w:ascii="Quicksand" w:hAnsi="Quicksand"/>
+                          </w:rPr>
+                          <w:t>JavaScript</w:t>
+                        </w:r>
+                      </w:p>
+                      <w:p>
+                        <w:pPr>
+                          <w:numPr>
+                            <w:ilvl w:val="0"/>
+                            <w:numId w:val="1"/>
+                          </w:numPr>
+                          <w:spacing w:after="0"/>
+                          <w:rPr>
+                            <w:rFonts w:ascii="Quicksand" w:hAnsi="Quicksand"/>
+                          </w:rPr>
+                        </w:pPr>
+                        <w:r>
+                          <w:rPr>
+                            <w:rFonts w:ascii="Quicksand" w:hAnsi="Quicksand"/>
+                          </w:rPr>
+                          <w:t>AJAX</w:t>
+                        </w:r>
+                      </w:p>
+                      <w:p>
+                        <w:pPr>
+                          <w:numPr>
+                            <w:ilvl w:val="0"/>
+                            <w:numId w:val="1"/>
+                          </w:numPr>
+                          <w:spacing w:after="0"/>
+                          <w:rPr>
+                            <w:rFonts w:ascii="Quicksand" w:hAnsi="Quicksand"/>
+                          </w:rPr>
+                        </w:pPr>
+                        <w:r>
+                          <w:rPr>
+                            <w:rFonts w:ascii="Quicksand" w:hAnsi="Quicksand"/>
+                          </w:rPr>
+                          <w:t>GIT/</w:t>
+                        </w:r>
+                        <w:r>
+                          <w:rPr>
+                            <w:rFonts w:ascii="Quicksand" w:hAnsi="Quicksand"/>
+                          </w:rPr>
+                          <w:t>Github</w:t>
+                        </w:r>
+                      </w:p>
+                      <w:p>
+                        <w:pPr>
+                          <w:numPr>
+                            <w:ilvl w:val="0"/>
+                            <w:numId w:val="1"/>
+                          </w:numPr>
+                          <w:spacing w:after="0"/>
+                          <w:rPr>
+                            <w:rFonts w:ascii="Quicksand" w:hAnsi="Quicksand"/>
+                          </w:rPr>
+                        </w:pPr>
+                        <w:r>
+                          <w:rPr>
+                            <w:rFonts w:ascii="Quicksand" w:hAnsi="Quicksand"/>
+                          </w:rPr>
+                          <w:t>Heroku</w:t>
+                        </w:r>
+                      </w:p>
+                      <w:p>
+                        <w:pPr>
+                          <w:numPr>
+                            <w:ilvl w:val="0"/>
+                            <w:numId w:val="1"/>
+                          </w:numPr>
+                          <w:spacing w:after="0"/>
+                          <w:rPr>
+                            <w:rFonts w:ascii="Quicksand" w:hAnsi="Quicksand"/>
+                          </w:rPr>
+                        </w:pPr>
+                        <w:r>
+                          <w:rPr>
+                            <w:rFonts w:ascii="Quicksand" w:hAnsi="Quicksand"/>
+                          </w:rPr>
+                          <w:t>JQuery</w:t>
+                        </w:r>
+                      </w:p>
+                    </w:txbxContent>
+                  </v:textbox>
+                </v:shape>
+                <v:shape id="_x0000_s1029" type="#_x0000_t202" style="position:absolute;left:14096;top:3009;width:32918;height:12364;visibility:visible;mso-wrap-style:square;v-text-anchor:top" o:gfxdata="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" filled="f" stroked="f">
+                  <v:textbox style="mso-fit-shape-to-text:t">
+                    <w:txbxContent>
+                      <w:p>
+                        <w:pPr>
+                          <w:numPr>
+                            <w:ilvl w:val="0"/>
+                            <w:numId w:val="1"/>
+                          </w:numPr>
+                          <w:spacing w:after="0"/>
+                          <w:rPr>
+                            <w:rFonts w:ascii="Quicksand" w:hAnsi="Quicksand"/>
+                          </w:rPr>
+                        </w:pPr>
+                        <w:r>
+                          <w:rPr>
+                            <w:rFonts w:ascii="Quicksand" w:hAnsi="Quicksand"/>
+                          </w:rPr>
+                          <w:t>Bootstrap 3</w:t>
+                        </w:r>
+                        <w:r>
+                          <w:rPr>
+                            <w:rFonts w:ascii="Quicksand" w:hAnsi="Quicksand"/>
+                          </w:rPr>
+                          <w:t xml:space="preserve"> &amp; </w:t>
+                        </w:r>
+                        <w:r>
+                          <w:rPr>
+                            <w:rFonts w:ascii="Quicksand" w:hAnsi="Quicksand"/>
+                          </w:rPr>
+                          <w:t>4</w:t>
+                        </w:r>
+                      </w:p>
+                      <w:p>
+                        <w:pPr>
+                          <w:numPr>
+                            <w:ilvl w:val="0"/>
+                            <w:numId w:val="1"/>
+                          </w:numPr>
+                          <w:spacing w:after="0"/>
+                          <w:rPr>
+                            <w:rFonts w:ascii="Quicksand" w:hAnsi="Quicksand"/>
+                          </w:rPr>
+                        </w:pPr>
+                        <w:r>
+                          <w:rPr>
+                            <w:rFonts w:ascii="Quicksand" w:hAnsi="Quicksand"/>
+                          </w:rPr>
+                          <w:t>Material Design/Materialize CSS</w:t>
+                        </w:r>
+                      </w:p>
+                      <w:p>
+                        <w:pPr>
+                          <w:numPr>
+                            <w:ilvl w:val="0"/>
+                            <w:numId w:val="1"/>
+                          </w:numPr>
+                          <w:spacing w:after="0"/>
+                          <w:rPr>
+                            <w:rFonts w:ascii="Quicksand" w:hAnsi="Quicksand"/>
+                          </w:rPr>
+                        </w:pPr>
+                        <w:r>
+                          <w:rPr>
+                            <w:rFonts w:ascii="Quicksand" w:hAnsi="Quicksand"/>
+                          </w:rPr>
+                          <w:t>JSON</w:t>
+                        </w:r>
+                      </w:p>
+                      <w:p>
+                        <w:pPr>
+                          <w:numPr>
+                            <w:ilvl w:val="0"/>
+                            <w:numId w:val="1"/>
+                          </w:numPr>
+                          <w:spacing w:after="0"/>
+                          <w:rPr>
+                            <w:rFonts w:ascii="Quicksand" w:hAnsi="Quicksand"/>
+                          </w:rPr>
+                        </w:pPr>
+                        <w:r>
+                          <w:rPr>
+                            <w:rFonts w:ascii="Quicksand" w:hAnsi="Quicksand"/>
+                          </w:rPr>
+                          <w:t>HTML/CSS</w:t>
+                        </w:r>
+                      </w:p>
+                      <w:p>
+                        <w:pPr>
+                          <w:numPr>
+                            <w:ilvl w:val="0"/>
+                            <w:numId w:val="1"/>
+                          </w:numPr>
+                          <w:spacing w:after="0"/>
+                          <w:rPr>
+                            <w:rFonts w:ascii="Quicksand" w:hAnsi="Quicksand"/>
+                          </w:rPr>
+                        </w:pPr>
+                        <w:r>
+                          <w:rPr>
+                            <w:rFonts w:ascii="Quicksand" w:hAnsi="Quicksand"/>
+                          </w:rPr>
+                          <w:t>REST API</w:t>
+                        </w:r>
+                      </w:p>
+                      <w:p>
+                        <w:pPr>
+                          <w:numPr>
+                            <w:ilvl w:val="0"/>
+                            <w:numId w:val="1"/>
+                          </w:numPr>
+                          <w:spacing w:after="0"/>
+                          <w:rPr>
+                            <w:rFonts w:ascii="Quicksand" w:hAnsi="Quicksand"/>
+                          </w:rPr>
+                        </w:pPr>
+                        <w:r>
+                          <w:rPr>
+                            <w:rFonts w:ascii="Quicksand" w:hAnsi="Quicksand"/>
+                          </w:rPr>
+                          <w:t>DBMS (MySQL)</w:t>
+                        </w:r>
+                      </w:p>
+                    </w:txbxContent>
+                  </v:textbox>
+                </v:shape>
+                <v:shape id="_x0000_s1030" type="#_x0000_t202" style="position:absolute;left:38981;top:3005;width:32922;height:8579;visibility:visible;mso-wrap-style:square;v-text-anchor:top" o:gfxdata="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" filled="f" stroked="f">
+                  <v:textbox style="mso-fit-shape-to-text:t">
+                    <w:txbxContent>
+                      <w:p>
+                        <w:pPr>
+                          <w:numPr>
+                            <w:ilvl w:val="0"/>
+                            <w:numId w:val="1"/>
+                          </w:numPr>
+                          <w:spacing w:after="0"/>
+                          <w:rPr>
+                            <w:rFonts w:ascii="Quicksand" w:hAnsi="Quicksand"/>
+                          </w:rPr>
+                        </w:pPr>
+                        <w:r>
+                          <w:rPr>
+                            <w:rFonts w:ascii="Quicksand" w:hAnsi="Quicksand"/>
+                          </w:rPr>
+                          <w:t>Adobe Photoshop</w:t>
+                        </w:r>
+                      </w:p>
+                      <w:p>
+                        <w:pPr>
+                          <w:numPr>
+                            <w:ilvl w:val="0"/>
+                            <w:numId w:val="1"/>
+                          </w:numPr>
+                          <w:spacing w:after="0"/>
+                          <w:rPr>
+                            <w:rFonts w:ascii="Quicksand" w:hAnsi="Quicksand"/>
+                          </w:rPr>
+                        </w:pPr>
+                        <w:r>
+                          <w:rPr>
+                            <w:rFonts w:ascii="Quicksand" w:hAnsi="Quicksand"/>
+                          </w:rPr>
+                          <w:t>Adobe Illustrator</w:t>
+                        </w:r>
+                      </w:p>
+                      <w:p>
+                        <w:pPr>
+                          <w:numPr>
+                            <w:ilvl w:val="0"/>
+                            <w:numId w:val="1"/>
+                          </w:numPr>
+                          <w:spacing w:after="0"/>
+                          <w:rPr>
+                            <w:rFonts w:ascii="Quicksand" w:hAnsi="Quicksand"/>
+                          </w:rPr>
+                        </w:pPr>
+                        <w:r>
+                          <w:rPr>
+                            <w:rFonts w:ascii="Quicksand" w:hAnsi="Quicksand"/>
+                          </w:rPr>
+                          <w:t>Basic Network Troubleshooting</w:t>
+                        </w:r>
+                      </w:p>
+                      <w:p>
+                        <w:pPr>
+                          <w:numPr>
+                            <w:ilvl w:val="0"/>
+                            <w:numId w:val="1"/>
+                          </w:numPr>
+                          <w:spacing w:after="0"/>
+                          <w:rPr>
+                            <w:rFonts w:ascii="Quicksand" w:hAnsi="Quicksand"/>
+                          </w:rPr>
+                        </w:pPr>
+                        <w:r>
+                          <w:rPr>
+                            <w:rFonts w:ascii="Quicksand" w:hAnsi="Quicksand"/>
+                          </w:rPr>
+                          <w:t>Responsive Web Designing</w:t>
+                        </w:r>
+                      </w:p>
+                    </w:txbxContent>
+                  </v:textbox>
+                </v:shape>
+                <w10:wrap type="square" anchorx="margin"/>
+              </v:group>
+            </w:pict>
+          </mc:Fallback>
+        </mc:AlternateContent>
+      </w:r>
+      <w:r>
+        <w:rPr>
+          <w:rFonts w:ascii="Quicksand" w:hAnsi="Quicksand" w:cs="Times New Roman"/>
+          <w:noProof/>
+          <w:sz w:val="20"/>
+          <w:szCs w:val="20"/>
+          <w:lang w:eastAsia="ja-JP"/>
+        </w:rPr>
+        <mc:AlternateContent>
+          <mc:Choice Requires="wpg">
+            <w:drawing>
+              <wp:anchor distT="0" distB="0" distL="114300" distR="114300" simplePos="0" relativeHeight="251661312" behindDoc="0" locked="0" layoutInCell="1" allowOverlap="1" wp14:anchorId="19E4AF11" wp14:editId="751CD9C4">
                 <wp:simplePos x="0" y="0"/>
                 <wp:positionH relativeFrom="column">
-                  <wp:posOffset>-85090</wp:posOffset>
+                  <wp:posOffset>-17145</wp:posOffset>
                 </wp:positionH>
                 <wp:positionV relativeFrom="paragraph">
-                  <wp:posOffset>1765808</wp:posOffset>
+                  <wp:posOffset>309880</wp:posOffset>
                 </wp:positionV>
-                <wp:extent cx="6858000" cy="1260475"/>
+                <wp:extent cx="6858000" cy="2671447"/>
+                <wp:effectExtent l="0" t="0" r="0" b="0"/>
+                <wp:wrapSquare wrapText="bothSides"/>
+                <wp:docPr id="9" name="Group 9"/>
+                <wp:cNvGraphicFramePr/>
+                <a:graphic xmlns:a="http://schemas.openxmlformats.org/drawingml/2006/main">
+                  <a:graphicData uri="http://schemas.microsoft.com/office/word/2010/wordprocessingGroup">
+                    <wpg:wgp>
+                      <wpg:cNvGrpSpPr/>
+                      <wpg:grpSpPr>
+                        <a:xfrm>
+                          <a:off x="0" y="0"/>
+                          <a:ext cx="6858000" cy="2671447"/>
+                          <a:chOff x="0" y="0"/>
+                          <a:chExt cx="6858000" cy="2671631"/>
+                        </a:xfrm>
+                      </wpg:grpSpPr>
+                      <wps:wsp>
+                        <wps:cNvPr id="10" name="Text Box 2"/>
+                        <wps:cNvSpPr txBox="1">
+                          <a:spLocks noChangeArrowheads="1"/>
+                        </wps:cNvSpPr>
+                        <wps:spPr bwMode="auto">
+                          <a:xfrm>
+                            <a:off x="0" y="0"/>
+                            <a:ext cx="6858000" cy="301625"/>
+                          </a:xfrm>
+                          <a:prstGeom prst="rect">
+                            <a:avLst/>
+                          </a:prstGeom>
+                          <a:solidFill>
+                            <a:schemeClr val="tx1">
+                              <a:lumMod val="85000"/>
+                              <a:lumOff val="15000"/>
+                            </a:schemeClr>
+                          </a:solidFill>
+                          <a:ln w="9525">
+                            <a:noFill/>
+                            <a:miter lim="800000"/>
+                            <a:headEnd/>
+                            <a:tailEnd/>
+                          </a:ln>
+                        </wps:spPr>
+                        <wps:txbx>
+                          <w:txbxContent>
+                            <w:p>
+                              <w:pPr>
+                                <w:rPr>
+                                  <w:rFonts w:ascii="Quicksand" w:hAnsi="Quicksand"/>
+                                  <w:color w:val="FFFFFF" w:themeColor="background1"/>
+                                  <w:sz w:val="24"/>
+                                </w:rPr>
+                              </w:pPr>
+                              <w:r>
+                                <w:rPr>
+                                  <w:rFonts w:ascii="Quicksand" w:hAnsi="Quicksand"/>
+                                  <w:color w:val="FFFFFF" w:themeColor="background1"/>
+                                  <w:sz w:val="24"/>
+                                </w:rPr>
+                                <w:t>Profile</w:t>
+                              </w:r>
+                              <w:r>
+                                <w:rPr>
+                                  <w:rFonts w:ascii="Quicksand" w:hAnsi="Quicksand"/>
+                                  <w:color w:val="FFFFFF" w:themeColor="background1"/>
+                                  <w:sz w:val="24"/>
+                                </w:rPr>
+                                <w:t xml:space="preserve"> and Qualifications</w:t>
+                              </w:r>
+                            </w:p>
+                          </w:txbxContent>
+                        </wps:txbx>
+                        <wps:bodyPr rot="0" vert="horz" wrap="square" lIns="91440" tIns="45720" rIns="91440" bIns="45720" anchor="t" anchorCtr="0">
+                          <a:noAutofit/>
+                        </wps:bodyPr>
+                      </wps:wsp>
+                      <wps:wsp>
+                        <wps:cNvPr id="11" name="Text Box 2"/>
+                        <wps:cNvSpPr txBox="1">
+                          <a:spLocks noChangeArrowheads="1"/>
+                        </wps:cNvSpPr>
+                        <wps:spPr bwMode="auto">
+                          <a:xfrm>
+                            <a:off x="0" y="301014"/>
+                            <a:ext cx="6839584" cy="2370617"/>
+                          </a:xfrm>
+                          <a:prstGeom prst="rect">
+                            <a:avLst/>
+                          </a:prstGeom>
+                          <a:noFill/>
+                          <a:ln w="9525">
+                            <a:noFill/>
+                            <a:miter lim="800000"/>
+                            <a:headEnd/>
+                            <a:tailEnd/>
+                          </a:ln>
+                        </wps:spPr>
+                        <wps:txbx>
+                          <w:txbxContent>
+                            <w:p>
+                              <w:pPr>
+                                <w:numPr>
+                                  <w:ilvl w:val="0"/>
+                                  <w:numId w:val="2"/>
+                                </w:numPr>
+                                <w:spacing w:after="0"/>
+                                <w:rPr>
+                                  <w:rFonts w:ascii="Quicksand" w:hAnsi="Quicksand"/>
+                                </w:rPr>
+                              </w:pPr>
+                              <w:r>
+                                <w:rPr>
+                                  <w:rFonts w:ascii="Quicksand" w:hAnsi="Quicksand"/>
+                                </w:rPr>
+                                <w:t xml:space="preserve">Graduate of Bachelor of Science in Information Technology at </w:t>
+                              </w:r>
+                              <w:r>
+                                <w:rPr>
+                                  <w:rFonts w:ascii="Quicksand" w:hAnsi="Quicksand"/>
+                                  <w:i/>
+                                </w:rPr>
+                                <w:t>Bulacan State University Sarmiento Campus</w:t>
+                              </w:r>
+                              <w:r>
+                                <w:rPr>
+                                  <w:rFonts w:ascii="Quicksand" w:hAnsi="Quicksand"/>
+                                </w:rPr>
+                                <w:t xml:space="preserve"> academic year 2018</w:t>
+                              </w:r>
+                            </w:p>
+                            <w:p>
+                              <w:pPr>
+                                <w:numPr>
+                                  <w:ilvl w:val="0"/>
+                                  <w:numId w:val="2"/>
+                                </w:numPr>
+                                <w:spacing w:after="0"/>
+                                <w:rPr>
+                                  <w:rFonts w:ascii="Quicksand" w:hAnsi="Quicksand"/>
+                                </w:rPr>
+                              </w:pPr>
+                              <w:r>
+                                <w:rPr>
+                                  <w:rFonts w:ascii="Quicksand" w:hAnsi="Quicksand"/>
+                                </w:rPr>
+                                <w:t xml:space="preserve">Possess of working experience as </w:t>
+                              </w:r>
+                              <w:r>
+                                <w:rPr>
+                                  <w:rFonts w:ascii="Quicksand" w:hAnsi="Quicksand"/>
+                                </w:rPr>
+                                <w:t>IT Staff/Technical Support/Graphics Designer(OJT)</w:t>
+                              </w:r>
+                            </w:p>
+                            <w:p>
+                              <w:pPr>
+                                <w:numPr>
+                                  <w:ilvl w:val="0"/>
+                                  <w:numId w:val="2"/>
+                                </w:numPr>
+                                <w:spacing w:after="0"/>
+                                <w:rPr>
+                                  <w:rFonts w:ascii="Quicksand" w:hAnsi="Quicksand"/>
+                                </w:rPr>
+                              </w:pPr>
+                              <w:r>
+                                <w:rPr>
+                                  <w:rFonts w:ascii="Quicksand" w:hAnsi="Quicksand"/>
+                                </w:rPr>
+                                <w:t>Passionate</w:t>
+                              </w:r>
+                              <w:r>
+                                <w:rPr>
+                                  <w:rFonts w:ascii="Quicksand" w:hAnsi="Quicksand"/>
+                                </w:rPr>
+                                <w:t xml:space="preserve"> in </w:t>
+                              </w:r>
+                              <w:r>
+                                <w:rPr>
+                                  <w:rFonts w:ascii="Quicksand" w:hAnsi="Quicksand"/>
+                                </w:rPr>
+                                <w:t>G</w:t>
+                              </w:r>
+                              <w:r>
+                                <w:rPr>
+                                  <w:rFonts w:ascii="Quicksand" w:hAnsi="Quicksand"/>
+                                </w:rPr>
+                                <w:t xml:space="preserve">raphics </w:t>
+                              </w:r>
+                              <w:r>
+                                <w:rPr>
+                                  <w:rFonts w:ascii="Quicksand" w:hAnsi="Quicksand"/>
+                                </w:rPr>
+                                <w:t>D</w:t>
+                              </w:r>
+                              <w:r>
+                                <w:rPr>
+                                  <w:rFonts w:ascii="Quicksand" w:hAnsi="Quicksand"/>
+                                </w:rPr>
+                                <w:t xml:space="preserve">esign and </w:t>
+                              </w:r>
+                              <w:r>
+                                <w:rPr>
+                                  <w:rFonts w:ascii="Quicksand" w:hAnsi="Quicksand"/>
+                                </w:rPr>
+                                <w:t>Programming</w:t>
+                              </w:r>
+                              <w:r>
+                                <w:rPr>
+                                  <w:rFonts w:ascii="Quicksand" w:hAnsi="Quicksand"/>
+                                </w:rPr>
+                                <w:t xml:space="preserve"> </w:t>
+                              </w:r>
+                            </w:p>
+                            <w:p>
+                              <w:pPr>
+                                <w:numPr>
+                                  <w:ilvl w:val="0"/>
+                                  <w:numId w:val="2"/>
+                                </w:numPr>
+                                <w:spacing w:after="0"/>
+                                <w:rPr>
+                                  <w:rFonts w:ascii="Quicksand" w:hAnsi="Quicksand"/>
+                                </w:rPr>
+                              </w:pPr>
+                              <w:r>
+                                <w:rPr>
+                                  <w:rFonts w:ascii="Quicksand" w:hAnsi="Quicksand"/>
+                                </w:rPr>
+                                <w:t>Have a good English understanding and communication skills.</w:t>
+                              </w:r>
+                            </w:p>
+                            <w:p>
+                              <w:pPr>
+                                <w:numPr>
+                                  <w:ilvl w:val="0"/>
+                                  <w:numId w:val="2"/>
+                                </w:numPr>
+                                <w:spacing w:after="0"/>
+                                <w:rPr>
+                                  <w:rFonts w:ascii="Quicksand" w:hAnsi="Quicksand"/>
+                                </w:rPr>
+                              </w:pPr>
+                              <w:r>
+                                <w:rPr>
+                                  <w:rFonts w:ascii="Quicksand" w:hAnsi="Quicksand"/>
+                                </w:rPr>
+                                <w:t xml:space="preserve">Have </w:t>
+                              </w:r>
+                              <w:r>
+                                <w:rPr>
+                                  <w:rFonts w:ascii="Quicksand" w:hAnsi="Quicksand"/>
+                                </w:rPr>
+                                <w:t>work ethics and a cooperative team player.</w:t>
+                              </w:r>
+                            </w:p>
+                            <w:p>
+                              <w:pPr>
+                                <w:numPr>
+                                  <w:ilvl w:val="0"/>
+                                  <w:numId w:val="2"/>
+                                </w:numPr>
+                                <w:spacing w:after="0"/>
+                                <w:rPr>
+                                  <w:rFonts w:ascii="Quicksand" w:hAnsi="Quicksand"/>
+                                </w:rPr>
+                              </w:pPr>
+                              <w:r>
+                                <w:rPr>
+                                  <w:rFonts w:ascii="Quicksand" w:hAnsi="Quicksand"/>
+                                </w:rPr>
+                                <w:t>A s</w:t>
+                              </w:r>
+                              <w:r>
+                                <w:rPr>
+                                  <w:rFonts w:ascii="Quicksand" w:hAnsi="Quicksand"/>
+                                </w:rPr>
+                                <w:t xml:space="preserve">elf-taught person and always open to learn new things </w:t>
+                              </w:r>
+                              <w:r>
+                                <w:rPr>
+                                  <w:rFonts w:ascii="Quicksand" w:hAnsi="Quicksand"/>
+                                </w:rPr>
+                                <w:t>from other resources</w:t>
+                              </w:r>
+                              <w:r>
+                                <w:rPr>
+                                  <w:rFonts w:ascii="Quicksand" w:hAnsi="Quicksand"/>
+                                </w:rPr>
+                                <w:t>.</w:t>
+                              </w:r>
+                            </w:p>
+                            <w:p>
+                              <w:pPr>
+                                <w:numPr>
+                                  <w:ilvl w:val="0"/>
+                                  <w:numId w:val="2"/>
+                                </w:numPr>
+                                <w:spacing w:after="0"/>
+                                <w:rPr>
+                                  <w:rFonts w:ascii="Quicksand" w:hAnsi="Quicksand"/>
+                                </w:rPr>
+                              </w:pPr>
+                              <w:r>
+                                <w:rPr>
+                                  <w:rFonts w:ascii="Quicksand" w:hAnsi="Quicksand"/>
+                                </w:rPr>
+                                <w:t>Familiar</w:t>
+                              </w:r>
+                              <w:r>
+                                <w:rPr>
+                                  <w:rFonts w:ascii="Quicksand" w:hAnsi="Quicksand"/>
+                                </w:rPr>
+                                <w:t>ity</w:t>
+                              </w:r>
+                              <w:r>
+                                <w:rPr>
+                                  <w:rFonts w:ascii="Quicksand" w:hAnsi="Quicksand"/>
+                                </w:rPr>
+                                <w:t xml:space="preserve"> with </w:t>
+                              </w:r>
+                              <w:r>
+                                <w:rPr>
+                                  <w:rFonts w:ascii="Quicksand" w:hAnsi="Quicksand"/>
+                                </w:rPr>
+                                <w:t>MVC Pattern.</w:t>
+                              </w:r>
+                            </w:p>
+                            <w:p>
+                              <w:pPr>
+                                <w:numPr>
+                                  <w:ilvl w:val="0"/>
+                                  <w:numId w:val="2"/>
+                                </w:numPr>
+                                <w:spacing w:after="0"/>
+                                <w:rPr>
+                                  <w:rFonts w:ascii="Quicksand" w:hAnsi="Quicksand"/>
+                                </w:rPr>
+                              </w:pPr>
+                              <w:r>
+                                <w:rPr>
+                                  <w:rFonts w:ascii="Quicksand" w:hAnsi="Quicksand"/>
+                                </w:rPr>
+                                <w:t xml:space="preserve">Knowledgeable with PHP Framework such mainly </w:t>
+                              </w:r>
+                              <w:r>
+                                <w:rPr>
+                                  <w:rFonts w:ascii="Quicksand" w:hAnsi="Quicksand"/>
+                                  <w:i/>
+                                </w:rPr>
+                                <w:t>Laravel 5 &amp; 8</w:t>
+                              </w:r>
+                            </w:p>
+                            <w:p>
+                              <w:pPr>
+                                <w:numPr>
+                                  <w:ilvl w:val="0"/>
+                                  <w:numId w:val="2"/>
+                                </w:numPr>
+                                <w:spacing w:after="0"/>
+                                <w:rPr>
+                                  <w:rFonts w:ascii="Quicksand" w:hAnsi="Quicksand"/>
+                                </w:rPr>
+                              </w:pPr>
+                              <w:r>
+                                <w:rPr>
+                                  <w:rFonts w:ascii="Quicksand" w:hAnsi="Quicksand"/>
+                                </w:rPr>
+                                <w:t xml:space="preserve">Hands on experience programming in </w:t>
+                              </w:r>
+                              <w:r>
+                                <w:rPr>
+                                  <w:rFonts w:ascii="Quicksand" w:hAnsi="Quicksand"/>
+                                </w:rPr>
+                                <w:t>JavaScript(JQuery), HTML, CSS, JSON, etc</w:t>
+                              </w:r>
+                              <w:r>
+                                <w:rPr>
+                                  <w:rFonts w:ascii="Quicksand" w:hAnsi="Quicksand"/>
+                                </w:rPr>
+                                <w:t>.</w:t>
+                              </w:r>
+                            </w:p>
+                            <w:p>
+                              <w:pPr>
+                                <w:numPr>
+                                  <w:ilvl w:val="0"/>
+                                  <w:numId w:val="2"/>
+                                </w:numPr>
+                                <w:spacing w:after="0"/>
+                                <w:rPr>
+                                  <w:rFonts w:ascii="Quicksand" w:hAnsi="Quicksand"/>
+                                </w:rPr>
+                              </w:pPr>
+                              <w:r>
+                                <w:rPr>
+                                  <w:rFonts w:ascii="Quicksand" w:hAnsi="Quicksand"/>
+                                </w:rPr>
+                                <w:t xml:space="preserve">Familiar with databases such as </w:t>
+                              </w:r>
+                              <w:r>
+                                <w:rPr>
+                                  <w:rFonts w:ascii="Quicksand" w:hAnsi="Quicksand"/>
+                                </w:rPr>
+                                <w:t>MySQL, Postgress and SQLite</w:t>
+                              </w:r>
+                              <w:r>
+                                <w:rPr>
+                                  <w:rFonts w:ascii="Quicksand" w:hAnsi="Quicksand"/>
+                                </w:rPr>
+                                <w:t>.</w:t>
+                              </w:r>
+                            </w:p>
+                            <w:p>
+                              <w:pPr>
+                                <w:numPr>
+                                  <w:ilvl w:val="0"/>
+                                  <w:numId w:val="2"/>
+                                </w:numPr>
+                                <w:spacing w:after="0"/>
+                                <w:rPr>
+                                  <w:rFonts w:ascii="Quicksand" w:hAnsi="Quicksand"/>
+                                </w:rPr>
+                              </w:pPr>
+                              <w:r>
+                                <w:rPr>
+                                  <w:rFonts w:ascii="Quicksand" w:hAnsi="Quicksand"/>
+                                </w:rPr>
+                                <w:t xml:space="preserve">No job experience yet, </w:t>
+                              </w:r>
+                              <w:r>
+                                <w:rPr>
+                                  <w:rFonts w:ascii="Quicksand" w:hAnsi="Quicksand"/>
+                                </w:rPr>
+                                <w:t xml:space="preserve">but still determined to land myself to any </w:t>
+                              </w:r>
+                              <w:r>
+                                <w:rPr>
+                                  <w:rFonts w:ascii="Quicksand" w:hAnsi="Quicksand"/>
+                                  <w:i/>
+                                </w:rPr>
+                                <w:t>Web Development</w:t>
+                              </w:r>
+                              <w:r>
+                                <w:rPr>
+                                  <w:rFonts w:ascii="Quicksand" w:hAnsi="Quicksand"/>
+                                </w:rPr>
+                                <w:t xml:space="preserve"> </w:t>
+                              </w:r>
+                              <w:r>
+                                <w:rPr>
+                                  <w:rFonts w:ascii="Quicksand" w:hAnsi="Quicksand"/>
+                                </w:rPr>
+                                <w:t xml:space="preserve">related </w:t>
+                              </w:r>
+                              <w:r>
+                                <w:rPr>
+                                  <w:rFonts w:ascii="Quicksand" w:hAnsi="Quicksand"/>
+                                </w:rPr>
+                                <w:t>j</w:t>
+                              </w:r>
+                              <w:r>
+                                <w:rPr>
+                                  <w:rFonts w:ascii="Quicksand" w:hAnsi="Quicksand"/>
+                                </w:rPr>
+                                <w:t>ob.</w:t>
+                              </w:r>
+                            </w:p>
+                          </w:txbxContent>
+                        </wps:txbx>
+                        <wps:bodyPr rot="0" vert="horz" wrap="square" lIns="91440" tIns="45720" rIns="91440" bIns="45720" anchor="t" anchorCtr="0">
+                          <a:spAutoFit/>
+                        </wps:bodyPr>
+                      </wps:wsp>
+                    </wpg:wgp>
+                  </a:graphicData>
+                </a:graphic>
+                <wp14:sizeRelV relativeFrom="margin">
+                  <wp14:pctHeight>0</wp14:pctHeight>
+                </wp14:sizeRelV>
+              </wp:anchor>
+            </w:drawing>
+          </mc:Choice>
+          <mc:Fallback>
+            <w:pict>
+              <v:group w14:anchorId="19E4AF11" id="Group 9" o:spid="_x0000_s1031" style="position:absolute;margin-left:-1.35pt;margin-top:24.4pt;width:540pt;height:210.35pt;z-index:251661312;mso-height-relative:margin" coordsize="68580,26716" o:gfxdata="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">
+                <v:shape id="_x0000_s1032" type="#_x0000_t202" style="position:absolute;width:68580;height:3016;visibility:visible;mso-wrap-style:square;v-text-anchor:top" o:gfxdata="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" fillcolor="#272727 [2749]" stroked="f">
+                  <v:textbox>
+                    <w:txbxContent>
+                      <w:p>
+                        <w:pPr>
+                          <w:rPr>
+                            <w:rFonts w:ascii="Quicksand" w:hAnsi="Quicksand"/>
+                            <w:color w:val="FFFFFF" w:themeColor="background1"/>
+                            <w:sz w:val="24"/>
+                          </w:rPr>
+                        </w:pPr>
+                        <w:r>
+                          <w:rPr>
+                            <w:rFonts w:ascii="Quicksand" w:hAnsi="Quicksand"/>
+                            <w:color w:val="FFFFFF" w:themeColor="background1"/>
+                            <w:sz w:val="24"/>
+                          </w:rPr>
+                          <w:t>Profile</w:t>
+                        </w:r>
+                        <w:r>
+                          <w:rPr>
+                            <w:rFonts w:ascii="Quicksand" w:hAnsi="Quicksand"/>
+                            <w:color w:val="FFFFFF" w:themeColor="background1"/>
+                            <w:sz w:val="24"/>
+                          </w:rPr>
+                          <w:t xml:space="preserve"> and Qualifications</w:t>
+                        </w:r>
+                      </w:p>
+                    </w:txbxContent>
+                  </v:textbox>
+                </v:shape>
+                <v:shape id="_x0000_s1033" type="#_x0000_t202" style="position:absolute;top:3010;width:68395;height:23706;visibility:visible;mso-wrap-style:square;v-text-anchor:top" o:gfxdata="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" filled="f" stroked="f">
+                  <v:textbox style="mso-fit-shape-to-text:t">
+                    <w:txbxContent>
+                      <w:p>
+                        <w:pPr>
+                          <w:numPr>
+                            <w:ilvl w:val="0"/>
+                            <w:numId w:val="2"/>
+                          </w:numPr>
+                          <w:spacing w:after="0"/>
+                          <w:rPr>
+                            <w:rFonts w:ascii="Quicksand" w:hAnsi="Quicksand"/>
+                          </w:rPr>
+                        </w:pPr>
+                        <w:r>
+                          <w:rPr>
+                            <w:rFonts w:ascii="Quicksand" w:hAnsi="Quicksand"/>
+                          </w:rPr>
+                          <w:t xml:space="preserve">Graduate of Bachelor of Science in Information Technology at </w:t>
+                        </w:r>
+                        <w:r>
+                          <w:rPr>
+                            <w:rFonts w:ascii="Quicksand" w:hAnsi="Quicksand"/>
+                            <w:i/>
+                          </w:rPr>
+                          <w:t>Bulacan State University Sarmiento Campus</w:t>
+                        </w:r>
+                        <w:r>
+                          <w:rPr>
+                            <w:rFonts w:ascii="Quicksand" w:hAnsi="Quicksand"/>
+                          </w:rPr>
+                          <w:t xml:space="preserve"> academic year 2018</w:t>
+                        </w:r>
+                      </w:p>
+                      <w:p>
+                        <w:pPr>
+                          <w:numPr>
+                            <w:ilvl w:val="0"/>
+                            <w:numId w:val="2"/>
+                          </w:numPr>
+                          <w:spacing w:after="0"/>
+                          <w:rPr>
+                            <w:rFonts w:ascii="Quicksand" w:hAnsi="Quicksand"/>
+                          </w:rPr>
+                        </w:pPr>
+                        <w:r>
+                          <w:rPr>
+                            <w:rFonts w:ascii="Quicksand" w:hAnsi="Quicksand"/>
+                          </w:rPr>
+                          <w:t xml:space="preserve">Possess of working experience as </w:t>
+                        </w:r>
+                        <w:r>
+                          <w:rPr>
+                            <w:rFonts w:ascii="Quicksand" w:hAnsi="Quicksand"/>
+                          </w:rPr>
+                          <w:t>IT Staff/Technical Support/Graphics Designer(OJT)</w:t>
+                        </w:r>
+                      </w:p>
+                      <w:p>
+                        <w:pPr>
+                          <w:numPr>
+                            <w:ilvl w:val="0"/>
+                            <w:numId w:val="2"/>
+                          </w:numPr>
+                          <w:spacing w:after="0"/>
+                          <w:rPr>
+                            <w:rFonts w:ascii="Quicksand" w:hAnsi="Quicksand"/>
+                          </w:rPr>
+                        </w:pPr>
+                        <w:r>
+                          <w:rPr>
+                            <w:rFonts w:ascii="Quicksand" w:hAnsi="Quicksand"/>
+                          </w:rPr>
+                          <w:t>Passionate</w:t>
+                        </w:r>
+                        <w:r>
+                          <w:rPr>
+                            <w:rFonts w:ascii="Quicksand" w:hAnsi="Quicksand"/>
+                          </w:rPr>
+                          <w:t xml:space="preserve"> in </w:t>
+                        </w:r>
+                        <w:r>
+                          <w:rPr>
+                            <w:rFonts w:ascii="Quicksand" w:hAnsi="Quicksand"/>
+                          </w:rPr>
+                          <w:t>G</w:t>
+                        </w:r>
+                        <w:r>
+                          <w:rPr>
+                            <w:rFonts w:ascii="Quicksand" w:hAnsi="Quicksand"/>
+                          </w:rPr>
+                          <w:t xml:space="preserve">raphics </w:t>
+                        </w:r>
+                        <w:r>
+                          <w:rPr>
+                            <w:rFonts w:ascii="Quicksand" w:hAnsi="Quicksand"/>
+                          </w:rPr>
+                          <w:t>D</w:t>
+                        </w:r>
+                        <w:r>
+                          <w:rPr>
+                            <w:rFonts w:ascii="Quicksand" w:hAnsi="Quicksand"/>
+                          </w:rPr>
+                          <w:t xml:space="preserve">esign and </w:t>
+                        </w:r>
+                        <w:r>
+                          <w:rPr>
+                            <w:rFonts w:ascii="Quicksand" w:hAnsi="Quicksand"/>
+                          </w:rPr>
+                          <w:t>Programming</w:t>
+                        </w:r>
+                        <w:r>
+                          <w:rPr>
+                            <w:rFonts w:ascii="Quicksand" w:hAnsi="Quicksand"/>
+                          </w:rPr>
+                          <w:t xml:space="preserve"> </w:t>
+                        </w:r>
+                      </w:p>
+                      <w:p>
+                        <w:pPr>
+                          <w:numPr>
+                            <w:ilvl w:val="0"/>
+                            <w:numId w:val="2"/>
+                          </w:numPr>
+                          <w:spacing w:after="0"/>
+                          <w:rPr>
+                            <w:rFonts w:ascii="Quicksand" w:hAnsi="Quicksand"/>
+                          </w:rPr>
+                        </w:pPr>
+                        <w:r>
+                          <w:rPr>
+                            <w:rFonts w:ascii="Quicksand" w:hAnsi="Quicksand"/>
+                          </w:rPr>
+                          <w:t>Have a good English understanding and communication skills.</w:t>
+                        </w:r>
+                      </w:p>
+                      <w:p>
+                        <w:pPr>
+                          <w:numPr>
+                            <w:ilvl w:val="0"/>
+                            <w:numId w:val="2"/>
+                          </w:numPr>
+                          <w:spacing w:after="0"/>
+                          <w:rPr>
+                            <w:rFonts w:ascii="Quicksand" w:hAnsi="Quicksand"/>
+                          </w:rPr>
+                        </w:pPr>
+                        <w:r>
+                          <w:rPr>
+                            <w:rFonts w:ascii="Quicksand" w:hAnsi="Quicksand"/>
+                          </w:rPr>
+                          <w:t xml:space="preserve">Have </w:t>
+                        </w:r>
+                        <w:r>
+                          <w:rPr>
+                            <w:rFonts w:ascii="Quicksand" w:hAnsi="Quicksand"/>
+                          </w:rPr>
+                          <w:t>work ethics and a cooperative team player.</w:t>
+                        </w:r>
+                      </w:p>
+                      <w:p>
+                        <w:pPr>
+                          <w:numPr>
+                            <w:ilvl w:val="0"/>
+                            <w:numId w:val="2"/>
+                          </w:numPr>
+                          <w:spacing w:after="0"/>
+                          <w:rPr>
+                            <w:rFonts w:ascii="Quicksand" w:hAnsi="Quicksand"/>
+                          </w:rPr>
+                        </w:pPr>
+                        <w:r>
+                          <w:rPr>
+                            <w:rFonts w:ascii="Quicksand" w:hAnsi="Quicksand"/>
+                          </w:rPr>
+                          <w:t>A s</w:t>
+                        </w:r>
+                        <w:r>
+                          <w:rPr>
+                            <w:rFonts w:ascii="Quicksand" w:hAnsi="Quicksand"/>
+                          </w:rPr>
+                          <w:t xml:space="preserve">elf-taught person and always open to learn new things </w:t>
+                        </w:r>
+                        <w:r>
+                          <w:rPr>
+                            <w:rFonts w:ascii="Quicksand" w:hAnsi="Quicksand"/>
+                          </w:rPr>
+                          <w:t>from other resources</w:t>
+                        </w:r>
+                        <w:r>
+                          <w:rPr>
+                            <w:rFonts w:ascii="Quicksand" w:hAnsi="Quicksand"/>
+                          </w:rPr>
+                          <w:t>.</w:t>
+                        </w:r>
+                      </w:p>
+                      <w:p>
+                        <w:pPr>
+                          <w:numPr>
+                            <w:ilvl w:val="0"/>
+                            <w:numId w:val="2"/>
+                          </w:numPr>
+                          <w:spacing w:after="0"/>
+                          <w:rPr>
+                            <w:rFonts w:ascii="Quicksand" w:hAnsi="Quicksand"/>
+                          </w:rPr>
+                        </w:pPr>
+                        <w:r>
+                          <w:rPr>
+                            <w:rFonts w:ascii="Quicksand" w:hAnsi="Quicksand"/>
+                          </w:rPr>
+                          <w:t>Familiar</w:t>
+                        </w:r>
+                        <w:r>
+                          <w:rPr>
+                            <w:rFonts w:ascii="Quicksand" w:hAnsi="Quicksand"/>
+                          </w:rPr>
+                          <w:t>ity</w:t>
+                        </w:r>
+                        <w:r>
+                          <w:rPr>
+                            <w:rFonts w:ascii="Quicksand" w:hAnsi="Quicksand"/>
+                          </w:rPr>
+                          <w:t xml:space="preserve"> with </w:t>
+                        </w:r>
+                        <w:r>
+                          <w:rPr>
+                            <w:rFonts w:ascii="Quicksand" w:hAnsi="Quicksand"/>
+                          </w:rPr>
+                          <w:t>MVC Pattern.</w:t>
+                        </w:r>
+                      </w:p>
+                      <w:p>
+                        <w:pPr>
+                          <w:numPr>
+                            <w:ilvl w:val="0"/>
+                            <w:numId w:val="2"/>
+                          </w:numPr>
+                          <w:spacing w:after="0"/>
+                          <w:rPr>
+                            <w:rFonts w:ascii="Quicksand" w:hAnsi="Quicksand"/>
+                          </w:rPr>
+                        </w:pPr>
+                        <w:r>
+                          <w:rPr>
+                            <w:rFonts w:ascii="Quicksand" w:hAnsi="Quicksand"/>
+                          </w:rPr>
+                          <w:t xml:space="preserve">Knowledgeable with PHP Framework such mainly </w:t>
+                        </w:r>
+                        <w:r>
+                          <w:rPr>
+                            <w:rFonts w:ascii="Quicksand" w:hAnsi="Quicksand"/>
+                            <w:i/>
+                          </w:rPr>
+                          <w:t>Laravel 5 &amp; 8</w:t>
+                        </w:r>
+                      </w:p>
+                      <w:p>
+                        <w:pPr>
+                          <w:numPr>
+                            <w:ilvl w:val="0"/>
+                            <w:numId w:val="2"/>
+                          </w:numPr>
+                          <w:spacing w:after="0"/>
+                          <w:rPr>
+                            <w:rFonts w:ascii="Quicksand" w:hAnsi="Quicksand"/>
+                          </w:rPr>
+                        </w:pPr>
+                        <w:r>
+                          <w:rPr>
+                            <w:rFonts w:ascii="Quicksand" w:hAnsi="Quicksand"/>
+                          </w:rPr>
+                          <w:t xml:space="preserve">Hands on experience programming in </w:t>
+                        </w:r>
+                        <w:r>
+                          <w:rPr>
+                            <w:rFonts w:ascii="Quicksand" w:hAnsi="Quicksand"/>
+                          </w:rPr>
+                          <w:t>JavaScript(JQuery), HTML, CSS, JSON, e</w:t>
+                        </w:r>
+                        <w:bookmarkStart w:id="1" w:name="_GoBack"/>
+                        <w:bookmarkEnd w:id="1"/>
+                        <w:r>
+                          <w:rPr>
+                            <w:rFonts w:ascii="Quicksand" w:hAnsi="Quicksand"/>
+                          </w:rPr>
+                          <w:t>tc</w:t>
+                        </w:r>
+                        <w:r>
+                          <w:rPr>
+                            <w:rFonts w:ascii="Quicksand" w:hAnsi="Quicksand"/>
+                          </w:rPr>
+                          <w:t>.</w:t>
+                        </w:r>
+                      </w:p>
+                      <w:p>
+                        <w:pPr>
+                          <w:numPr>
+                            <w:ilvl w:val="0"/>
+                            <w:numId w:val="2"/>
+                          </w:numPr>
+                          <w:spacing w:after="0"/>
+                          <w:rPr>
+                            <w:rFonts w:ascii="Quicksand" w:hAnsi="Quicksand"/>
+                          </w:rPr>
+                        </w:pPr>
+                        <w:r>
+                          <w:rPr>
+                            <w:rFonts w:ascii="Quicksand" w:hAnsi="Quicksand"/>
+                          </w:rPr>
+                          <w:t xml:space="preserve">Familiar with databases such as </w:t>
+                        </w:r>
+                        <w:r>
+                          <w:rPr>
+                            <w:rFonts w:ascii="Quicksand" w:hAnsi="Quicksand"/>
+                          </w:rPr>
+                          <w:t>MySQL, Postgress and SQLite</w:t>
+                        </w:r>
+                        <w:r>
+                          <w:rPr>
+                            <w:rFonts w:ascii="Quicksand" w:hAnsi="Quicksand"/>
+                          </w:rPr>
+                          <w:t>.</w:t>
+                        </w:r>
+                      </w:p>
+                      <w:p>
+                        <w:pPr>
+                          <w:numPr>
+                            <w:ilvl w:val="0"/>
+                            <w:numId w:val="2"/>
+                          </w:numPr>
+                          <w:spacing w:after="0"/>
+                          <w:rPr>
+                            <w:rFonts w:ascii="Quicksand" w:hAnsi="Quicksand"/>
+                          </w:rPr>
+                        </w:pPr>
+                        <w:r>
+                          <w:rPr>
+                            <w:rFonts w:ascii="Quicksand" w:hAnsi="Quicksand"/>
+                          </w:rPr>
+                          <w:t xml:space="preserve">No job experience yet, </w:t>
+                        </w:r>
+                        <w:r>
+                          <w:rPr>
+                            <w:rFonts w:ascii="Quicksand" w:hAnsi="Quicksand"/>
+                          </w:rPr>
+                          <w:t xml:space="preserve">but still determined to land myself to any </w:t>
+                        </w:r>
+                        <w:r>
+                          <w:rPr>
+                            <w:rFonts w:ascii="Quicksand" w:hAnsi="Quicksand"/>
+                            <w:i/>
+                          </w:rPr>
+                          <w:t>Web Development</w:t>
+                        </w:r>
+                        <w:r>
+                          <w:rPr>
+                            <w:rFonts w:ascii="Quicksand" w:hAnsi="Quicksand"/>
+                          </w:rPr>
+                          <w:t xml:space="preserve"> </w:t>
+                        </w:r>
+                        <w:r>
+                          <w:rPr>
+                            <w:rFonts w:ascii="Quicksand" w:hAnsi="Quicksand"/>
+                          </w:rPr>
+                          <w:t xml:space="preserve">related </w:t>
+                        </w:r>
+                        <w:r>
+                          <w:rPr>
+                            <w:rFonts w:ascii="Quicksand" w:hAnsi="Quicksand"/>
+                          </w:rPr>
+                          <w:t>j</w:t>
+                        </w:r>
+                        <w:r>
+                          <w:rPr>
+                            <w:rFonts w:ascii="Quicksand" w:hAnsi="Quicksand"/>
+                          </w:rPr>
+                          <w:t>ob.</w:t>
+                        </w:r>
+                      </w:p>
+                    </w:txbxContent>
+                  </v:textbox>
+                </v:shape>
+                <w10:wrap type="square"/>
+              </v:group>
+            </w:pict>
+          </mc:Fallback>
+        </mc:AlternateContent>
+      </w:r>
+      <w:r>
+        <w:rPr>
+          <w:rFonts w:ascii="Quicksand" w:hAnsi="Quicksand" w:cs="Times New Roman"/>
+          <w:noProof/>
+          <w:sz w:val="20"/>
+          <w:szCs w:val="20"/>
+          <w:lang w:eastAsia="ja-JP"/>
+        </w:rPr>
+        <mc:AlternateContent>
+          <mc:Choice Requires="wpg">
+            <w:drawing>
+              <wp:anchor distT="0" distB="0" distL="114300" distR="114300" simplePos="0" relativeHeight="251657216" behindDoc="0" locked="0" layoutInCell="1" allowOverlap="1" wp14:anchorId="6CD8B3D0" wp14:editId="50773337">
+                <wp:simplePos x="0" y="0"/>
+                <wp:positionH relativeFrom="column">
+                  <wp:posOffset>45720</wp:posOffset>
+                </wp:positionH>
+                <wp:positionV relativeFrom="paragraph">
+                  <wp:posOffset>4582160</wp:posOffset>
+                </wp:positionV>
+                <wp:extent cx="6858000" cy="1449705"/>
                 <wp:effectExtent l="0" t="0" r="0" b="0"/>
                 <wp:wrapSquare wrapText="bothSides"/>
                 <wp:docPr id="2" name="Group 2"/>
@@ -209,9 +1971,9 @@
                       <wpg:grpSpPr>
                         <a:xfrm>
                           <a:off x="0" y="0"/>
-                          <a:ext cx="6858000" cy="1260475"/>
+                          <a:ext cx="6858000" cy="1449705"/>
                           <a:chOff x="0" y="0"/>
-                          <a:chExt cx="6858000" cy="1260621"/>
+                          <a:chExt cx="6858000" cy="1449897"/>
                         </a:xfrm>
                       </wpg:grpSpPr>
                       <wps:wsp>
@@ -272,8 +2034,8 @@
                         </wps:cNvSpPr>
                         <wps:spPr bwMode="auto">
                           <a:xfrm>
-                            <a:off x="0" y="301137"/>
-                            <a:ext cx="6839584" cy="959484"/>
+                            <a:off x="0" y="301049"/>
+                            <a:ext cx="6839584" cy="1148848"/>
                           </a:xfrm>
                           <a:prstGeom prst="rect">
                             <a:avLst/>
@@ -335,7 +2097,25 @@
                                   <w:rFonts w:ascii="Quicksand" w:hAnsi="Quicksand"/>
                                 </w:rPr>
                                 <w:tab/>
-                                <w:t>20 years’ old</w:t>
+                                <w:t>22</w:t>
+                              </w:r>
+                              <w:r>
+                                <w:rPr>
+                                  <w:rFonts w:ascii="Quicksand" w:hAnsi="Quicksand"/>
+                                </w:rPr>
+                                <w:t xml:space="preserve"> </w:t>
+                              </w:r>
+                              <w:r>
+                                <w:rPr>
+                                  <w:rFonts w:ascii="Quicksand" w:hAnsi="Quicksand"/>
+                                </w:rPr>
+                                <w:t>years’</w:t>
+                              </w:r>
+                              <w:r>
+                                <w:rPr>
+                                  <w:rFonts w:ascii="Quicksand" w:hAnsi="Quicksand"/>
+                                </w:rPr>
+                                <w:t xml:space="preserve"> old</w:t>
                               </w:r>
                             </w:p>
                             <w:p>
@@ -468,6 +2248,152 @@
                                 </w:rPr>
                                 <w:tab/>
                                 <w:t>August 19, 1998</w:t>
+                              </w:r>
+                            </w:p>
+                            <w:p>
+                              <w:pPr>
+                                <w:pStyle w:val="ListParagraph"/>
+                                <w:numPr>
+                                  <w:ilvl w:val="0"/>
+                                  <w:numId w:val="1"/>
+                                </w:numPr>
+                                <w:rPr>
+                                  <w:rFonts w:ascii="Quicksand" w:hAnsi="Quicksand"/>
+                                </w:rPr>
+                              </w:pPr>
+                              <w:r>
+                                <w:rPr>
+                                  <w:rFonts w:ascii="Quicksand" w:hAnsi="Quicksand"/>
+                                </w:rPr>
+                                <w:t>Address</w:t>
+                              </w:r>
+                              <w:r>
+                                <w:rPr>
+                                  <w:rFonts w:ascii="Quicksand" w:hAnsi="Quicksand" w:cs="Times New Roman"/>
+                                  <w:sz w:val="20"/>
+                                  <w:szCs w:val="20"/>
+                                </w:rPr>
+                                <w:t xml:space="preserve"> </w:t>
+                              </w:r>
+                              <w:r>
+                                <w:rPr>
+                                  <w:rFonts w:ascii="Quicksand" w:hAnsi="Quicksand" w:cs="Times New Roman"/>
+                                  <w:sz w:val="20"/>
+                                  <w:szCs w:val="20"/>
+                                </w:rPr>
+                                <w:t xml:space="preserve">                    </w:t>
+                              </w:r>
+                              <w:r>
+                                <w:rPr>
+                                  <w:rFonts w:ascii="Quicksand" w:hAnsi="Quicksand" w:cs="Times New Roman"/>
+                                  <w:sz w:val="20"/>
+                                  <w:szCs w:val="20"/>
+                                </w:rPr>
+                                <w:t xml:space="preserve"> </w:t>
+                              </w:r>
+                              <w:r>
+                                <w:rPr>
+                                  <w:rFonts w:ascii="Quicksand" w:hAnsi="Quicksand" w:cs="Times New Roman"/>
+                                  <w:sz w:val="20"/>
+                                  <w:szCs w:val="20"/>
+                                </w:rPr>
+                                <w:t xml:space="preserve"> </w:t>
+                              </w:r>
+                              <w:r>
+                                <w:rPr>
+                                  <w:rFonts w:ascii="Quicksand" w:hAnsi="Quicksand" w:cs="Times New Roman"/>
+                                  <w:sz w:val="20"/>
+                                  <w:szCs w:val="20"/>
+                                </w:rPr>
+                                <w:t xml:space="preserve"> </w:t>
+                              </w:r>
+                              <w:r>
+                                <w:rPr>
+                                  <w:rFonts w:ascii="Quicksand" w:hAnsi="Quicksand" w:cs="Times New Roman"/>
+                                  <w:sz w:val="20"/>
+                                  <w:szCs w:val="20"/>
+                                </w:rPr>
+                                <w:t>:                          Rd.1, Blk. 39</w:t>
+                              </w:r>
+                              <w:r>
+                                <w:rPr>
+                                  <w:rFonts w:ascii="Quicksand" w:hAnsi="Quicksand" w:cs="Times New Roman"/>
+                                  <w:sz w:val="20"/>
+                                  <w:szCs w:val="20"/>
+                                </w:rPr>
+                                <w:t>,</w:t>
+                              </w:r>
+                              <w:r>
+                                <w:rPr>
+                                  <w:rFonts w:ascii="Quicksand" w:hAnsi="Quicksand" w:cs="Times New Roman"/>
+                                  <w:sz w:val="20"/>
+                                  <w:szCs w:val="20"/>
+                                </w:rPr>
+                                <w:t xml:space="preserve"> Lot 33, Minuyan 3</w:t>
+                              </w:r>
+                              <w:r>
+                                <w:rPr>
+                                  <w:rFonts w:ascii="Quicksand" w:hAnsi="Quicksand" w:cs="Times New Roman"/>
+                                  <w:sz w:val="20"/>
+                                  <w:szCs w:val="20"/>
+                                </w:rPr>
+                                <w:t>,</w:t>
+                              </w:r>
+                              <w:r>
+                                <w:rPr>
+                                  <w:rFonts w:ascii="Quicksand" w:hAnsi="Quicksand" w:cs="Times New Roman"/>
+                                  <w:sz w:val="20"/>
+                                  <w:szCs w:val="20"/>
+                                </w:rPr>
+                                <w:t xml:space="preserve"> </w:t>
+                              </w:r>
+                              <w:r>
+                                <w:rPr>
+                                  <w:rFonts w:ascii="Quicksand" w:hAnsi="Quicksand" w:cs="Times New Roman"/>
+                                  <w:sz w:val="20"/>
+                                  <w:szCs w:val="20"/>
+                                </w:rPr>
+                                <w:t>City</w:t>
+                              </w:r>
+                              <w:r>
+                                <w:rPr>
+                                  <w:rFonts w:ascii="Quicksand" w:hAnsi="Quicksand" w:cs="Times New Roman"/>
+                                  <w:sz w:val="20"/>
+                                  <w:szCs w:val="20"/>
+                                </w:rPr>
+                                <w:t xml:space="preserve"> </w:t>
+                              </w:r>
+                              <w:r>
+                                <w:rPr>
+                                  <w:rFonts w:ascii="Quicksand" w:hAnsi="Quicksand" w:cs="Times New Roman"/>
+                                  <w:sz w:val="20"/>
+                                  <w:szCs w:val="20"/>
+                                </w:rPr>
+                                <w:t xml:space="preserve">of </w:t>
+                              </w:r>
+                              <w:r>
+                                <w:rPr>
+                                  <w:rFonts w:ascii="Quicksand" w:hAnsi="Quicksand" w:cs="Times New Roman"/>
+                                  <w:sz w:val="20"/>
+                                  <w:szCs w:val="20"/>
+                                </w:rPr>
+                                <w:t>San Jose del Monte</w:t>
+                              </w:r>
+                              <w:r>
+                                <w:rPr>
+                                  <w:rFonts w:ascii="Quicksand" w:hAnsi="Quicksand" w:cs="Times New Roman"/>
+                                  <w:sz w:val="20"/>
+                                  <w:szCs w:val="20"/>
+                                </w:rPr>
+                                <w:t xml:space="preserve"> </w:t>
+                              </w:r>
+                              <w:r>
+                                <w:rPr>
+                                  <w:rFonts w:ascii="Quicksand" w:hAnsi="Quicksand" w:cs="Times New Roman"/>
+                                  <w:sz w:val="20"/>
+                                  <w:szCs w:val="20"/>
+                                </w:rPr>
+                                <w:t>Bulacan</w:t>
                               </w:r>
                             </w:p>
                           </w:txbxContent>
@@ -490,12 +2416,8 @@
           </mc:Choice>
           <mc:Fallback>
             <w:pict>
-              <v:group w14:anchorId="5A2765D6" id="Group 2" o:spid="_x0000_s1026" style="position:absolute;margin-left:-6.7pt;margin-top:139.05pt;width:540pt;height:99.25pt;z-index:251658240;mso-width-relative:margin;mso-height-relative:margin" coordsize="68580,12606" o:gfxdata="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">
-                <v:shapetype id="_x0000_t202" coordsize="21600,21600" o:spt="202" path="m,l,21600r21600,l21600,xe">
-                  <v:stroke joinstyle="miter"/>
-                  <v:path gradientshapeok="t" o:connecttype="rect"/>
-                </v:shapetype>
-                <v:shape id="_x0000_s1027" type="#_x0000_t202" style="position:absolute;width:68580;height:3016;visibility:visible;mso-wrap-style:square;v-text-anchor:top" o:gfxdata="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" fillcolor="#272727 [2749]" stroked="f">
+              <v:group w14:anchorId="6CD8B3D0" id="Group 2" o:spid="_x0000_s1034" style="position:absolute;margin-left:3.6pt;margin-top:360.8pt;width:540pt;height:114.15pt;z-index:251657216;mso-width-relative:margin;mso-height-relative:margin" coordsize="68580,14498" o:gfxdata="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">
+                <v:shape id="_x0000_s1035" type="#_x0000_t202" style="position:absolute;width:68580;height:3016;visibility:visible;mso-wrap-style:square;v-text-anchor:top" o:gfxdata="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" fillcolor="#272727 [2749]" stroked="f">
                   <v:textbox>
                     <w:txbxContent>
                       <w:p>
@@ -518,7 +2440,7 @@
                     </w:txbxContent>
                   </v:textbox>
                 </v:shape>
-                <v:shape id="_x0000_s1028" type="#_x0000_t202" style="position:absolute;top:3011;width:68395;height:9595;visibility:visible;mso-wrap-style:square;v-text-anchor:top" o:gfxdata="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" filled="f" stroked="f">
+                <v:shape id="_x0000_s1036" type="#_x0000_t202" style="position:absolute;top:3010;width:68395;height:11488;visibility:visible;mso-wrap-style:square;v-text-anchor:top" o:gfxdata="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" filled="f" stroked="f">
                   <v:textbox style="mso-fit-shape-to-text:t">
                     <w:txbxContent>
                       <w:p>
@@ -568,7 +2490,25 @@
                             <w:rFonts w:ascii="Quicksand" w:hAnsi="Quicksand"/>
                           </w:rPr>
                           <w:tab/>
-                          <w:t>20 years’ old</w:t>
+                          <w:t>22</w:t>
+                        </w:r>
+                        <w:r>
+                          <w:rPr>
+                            <w:rFonts w:ascii="Quicksand" w:hAnsi="Quicksand"/>
+                          </w:rPr>
+                          <w:t xml:space="preserve"> </w:t>
+                        </w:r>
+                        <w:r>
+                          <w:rPr>
+                            <w:rFonts w:ascii="Quicksand" w:hAnsi="Quicksand"/>
+                          </w:rPr>
+                          <w:t>years’</w:t>
+                        </w:r>
+                        <w:r>
+                          <w:rPr>
+                            <w:rFonts w:ascii="Quicksand" w:hAnsi="Quicksand"/>
+                          </w:rPr>
+                          <w:t xml:space="preserve"> old</w:t>
                         </w:r>
                       </w:p>
                       <w:p>
@@ -701,6 +2641,152 @@
                           </w:rPr>
                           <w:tab/>
                           <w:t>August 19, 1998</w:t>
+                        </w:r>
+                      </w:p>
+                      <w:p>
+                        <w:pPr>
+                          <w:pStyle w:val="ListParagraph"/>
+                          <w:numPr>
+                            <w:ilvl w:val="0"/>
+                            <w:numId w:val="1"/>
+                          </w:numPr>
+                          <w:rPr>
+                            <w:rFonts w:ascii="Quicksand" w:hAnsi="Quicksand"/>
+                          </w:rPr>
+                        </w:pPr>
+                        <w:r>
+                          <w:rPr>
+                            <w:rFonts w:ascii="Quicksand" w:hAnsi="Quicksand"/>
+                          </w:rPr>
+                          <w:t>Address</w:t>
+                        </w:r>
+                        <w:r>
+                          <w:rPr>
+                            <w:rFonts w:ascii="Quicksand" w:hAnsi="Quicksand" w:cs="Times New Roman"/>
+                            <w:sz w:val="20"/>
+                            <w:szCs w:val="20"/>
+                          </w:rPr>
+                          <w:t xml:space="preserve"> </w:t>
+                        </w:r>
+                        <w:r>
+                          <w:rPr>
+                            <w:rFonts w:ascii="Quicksand" w:hAnsi="Quicksand" w:cs="Times New Roman"/>
+                            <w:sz w:val="20"/>
+                            <w:szCs w:val="20"/>
+                          </w:rPr>
+                          <w:t xml:space="preserve">                    </w:t>
+                        </w:r>
+                        <w:r>
+                          <w:rPr>
+                            <w:rFonts w:ascii="Quicksand" w:hAnsi="Quicksand" w:cs="Times New Roman"/>
+                            <w:sz w:val="20"/>
+                            <w:szCs w:val="20"/>
+                          </w:rPr>
+                          <w:t xml:space="preserve"> </w:t>
+                        </w:r>
+                        <w:r>
+                          <w:rPr>
+                            <w:rFonts w:ascii="Quicksand" w:hAnsi="Quicksand" w:cs="Times New Roman"/>
+                            <w:sz w:val="20"/>
+                            <w:szCs w:val="20"/>
+                          </w:rPr>
+                          <w:t xml:space="preserve"> </w:t>
+                        </w:r>
+                        <w:r>
+                          <w:rPr>
+                            <w:rFonts w:ascii="Quicksand" w:hAnsi="Quicksand" w:cs="Times New Roman"/>
+                            <w:sz w:val="20"/>
+                            <w:szCs w:val="20"/>
+                          </w:rPr>
+                          <w:t xml:space="preserve"> </w:t>
+                        </w:r>
+                        <w:r>
+                          <w:rPr>
+                            <w:rFonts w:ascii="Quicksand" w:hAnsi="Quicksand" w:cs="Times New Roman"/>
+                            <w:sz w:val="20"/>
+                            <w:szCs w:val="20"/>
+                          </w:rPr>
+                          <w:t>:                          Rd.1, Blk. 39</w:t>
+                        </w:r>
+                        <w:r>
+                          <w:rPr>
+                            <w:rFonts w:ascii="Quicksand" w:hAnsi="Quicksand" w:cs="Times New Roman"/>
+                            <w:sz w:val="20"/>
+                            <w:szCs w:val="20"/>
+                          </w:rPr>
+                          <w:t>,</w:t>
+                        </w:r>
+                        <w:r>
+                          <w:rPr>
+                            <w:rFonts w:ascii="Quicksand" w:hAnsi="Quicksand" w:cs="Times New Roman"/>
+                            <w:sz w:val="20"/>
+                            <w:szCs w:val="20"/>
+                          </w:rPr>
+                          <w:t xml:space="preserve"> Lot 33, Minuyan 3</w:t>
+                        </w:r>
+                        <w:r>
+                          <w:rPr>
+                            <w:rFonts w:ascii="Quicksand" w:hAnsi="Quicksand" w:cs="Times New Roman"/>
+                            <w:sz w:val="20"/>
+                            <w:szCs w:val="20"/>
+                          </w:rPr>
+                          <w:t>,</w:t>
+                        </w:r>
+                        <w:r>
+                          <w:rPr>
+                            <w:rFonts w:ascii="Quicksand" w:hAnsi="Quicksand" w:cs="Times New Roman"/>
+                            <w:sz w:val="20"/>
+                            <w:szCs w:val="20"/>
+                          </w:rPr>
+                          <w:t xml:space="preserve"> </w:t>
+                        </w:r>
+                        <w:r>
+                          <w:rPr>
+                            <w:rFonts w:ascii="Quicksand" w:hAnsi="Quicksand" w:cs="Times New Roman"/>
+                            <w:sz w:val="20"/>
+                            <w:szCs w:val="20"/>
+                          </w:rPr>
+                          <w:t>City</w:t>
+                        </w:r>
+                        <w:r>
+                          <w:rPr>
+                            <w:rFonts w:ascii="Quicksand" w:hAnsi="Quicksand" w:cs="Times New Roman"/>
+                            <w:sz w:val="20"/>
+                            <w:szCs w:val="20"/>
+                          </w:rPr>
+                          <w:t xml:space="preserve"> </w:t>
+                        </w:r>
+                        <w:r>
+                          <w:rPr>
+                            <w:rFonts w:ascii="Quicksand" w:hAnsi="Quicksand" w:cs="Times New Roman"/>
+                            <w:sz w:val="20"/>
+                            <w:szCs w:val="20"/>
+                          </w:rPr>
+                          <w:t xml:space="preserve">of </w:t>
+                        </w:r>
+                        <w:r>
+                          <w:rPr>
+                            <w:rFonts w:ascii="Quicksand" w:hAnsi="Quicksand" w:cs="Times New Roman"/>
+                            <w:sz w:val="20"/>
+                            <w:szCs w:val="20"/>
+                          </w:rPr>
+                          <w:t>San Jose del Monte</w:t>
+                        </w:r>
+                        <w:r>
+                          <w:rPr>
+                            <w:rFonts w:ascii="Quicksand" w:hAnsi="Quicksand" w:cs="Times New Roman"/>
+                            <w:sz w:val="20"/>
+                            <w:szCs w:val="20"/>
+                          </w:rPr>
+                          <w:t xml:space="preserve"> </w:t>
+                        </w:r>
+                        <w:r>
+                          <w:rPr>
+                            <w:rFonts w:ascii="Quicksand" w:hAnsi="Quicksand" w:cs="Times New Roman"/>
+                            <w:sz w:val="20"/>
+                            <w:szCs w:val="20"/>
+                          </w:rPr>
+                          <w:t>Bulacan</w:t>
                         </w:r>
                       </w:p>
                     </w:txbxContent>
@@ -718,1445 +2804,20 @@
           <w:noProof/>
           <w:sz w:val="20"/>
           <w:szCs w:val="20"/>
-          <w:lang w:eastAsia="en-PH"/>
+          <w:lang w:eastAsia="ja-JP"/>
         </w:rPr>
         <mc:AlternateContent>
           <mc:Choice Requires="wpg">
             <w:drawing>
-              <wp:anchor distT="0" distB="0" distL="114300" distR="114300" simplePos="0" relativeHeight="251662336" behindDoc="0" locked="0" layoutInCell="1" allowOverlap="1" wp14:anchorId="1EBB768B" wp14:editId="18BF7FD3">
+              <wp:anchor distT="0" distB="0" distL="114300" distR="114300" simplePos="0" relativeHeight="251667456" behindDoc="0" locked="0" layoutInCell="1" allowOverlap="1" wp14:anchorId="07F49A2D" wp14:editId="4DCB77FB">
                 <wp:simplePos x="0" y="0"/>
-                <wp:positionH relativeFrom="column">
-                  <wp:posOffset>-91440</wp:posOffset>
+                <wp:positionH relativeFrom="margin">
+                  <wp:posOffset>52070</wp:posOffset>
                 </wp:positionH>
                 <wp:positionV relativeFrom="paragraph">
-                  <wp:posOffset>434863</wp:posOffset>
+                  <wp:posOffset>5907405</wp:posOffset>
                 </wp:positionV>
-                <wp:extent cx="6858000" cy="1158244"/>
-                <wp:effectExtent l="0" t="0" r="0" b="3810"/>
-                <wp:wrapSquare wrapText="bothSides"/>
-                <wp:docPr id="9" name="Group 9"/>
-                <wp:cNvGraphicFramePr/>
-                <a:graphic xmlns:a="http://schemas.openxmlformats.org/drawingml/2006/main">
-                  <a:graphicData uri="http://schemas.microsoft.com/office/word/2010/wordprocessingGroup">
-                    <wpg:wgp>
-                      <wpg:cNvGrpSpPr/>
-                      <wpg:grpSpPr>
-                        <a:xfrm>
-                          <a:off x="0" y="0"/>
-                          <a:ext cx="6858000" cy="1158244"/>
-                          <a:chOff x="0" y="0"/>
-                          <a:chExt cx="6858000" cy="1158324"/>
-                        </a:xfrm>
-                      </wpg:grpSpPr>
-                      <wps:wsp>
-                        <wps:cNvPr id="10" name="Text Box 2"/>
-                        <wps:cNvSpPr txBox="1">
-                          <a:spLocks noChangeArrowheads="1"/>
-                        </wps:cNvSpPr>
-                        <wps:spPr bwMode="auto">
-                          <a:xfrm>
-                            <a:off x="0" y="0"/>
-                            <a:ext cx="6858000" cy="301625"/>
-                          </a:xfrm>
-                          <a:prstGeom prst="rect">
-                            <a:avLst/>
-                          </a:prstGeom>
-                          <a:solidFill>
-                            <a:schemeClr val="tx1">
-                              <a:lumMod val="85000"/>
-                              <a:lumOff val="15000"/>
-                            </a:schemeClr>
-                          </a:solidFill>
-                          <a:ln w="9525">
-                            <a:noFill/>
-                            <a:miter lim="800000"/>
-                            <a:headEnd/>
-                            <a:tailEnd/>
-                          </a:ln>
-                        </wps:spPr>
-                        <wps:txbx>
-                          <w:txbxContent>
-                            <w:p>
-                              <w:pPr>
-                                <w:rPr>
-                                  <w:rFonts w:ascii="Quicksand" w:hAnsi="Quicksand"/>
-                                  <w:color w:val="FFFFFF" w:themeColor="background1"/>
-                                  <w:sz w:val="24"/>
-                                </w:rPr>
-                              </w:pPr>
-                              <w:r>
-                                <w:rPr>
-                                  <w:rFonts w:ascii="Quicksand" w:hAnsi="Quicksand"/>
-                                  <w:color w:val="FFFFFF" w:themeColor="background1"/>
-                                  <w:sz w:val="24"/>
-                                </w:rPr>
-                                <w:t>Profile</w:t>
-                              </w:r>
-                            </w:p>
-                          </w:txbxContent>
-                        </wps:txbx>
-                        <wps:bodyPr rot="0" vert="horz" wrap="square" lIns="91440" tIns="45720" rIns="91440" bIns="45720" anchor="t" anchorCtr="0">
-                          <a:noAutofit/>
-                        </wps:bodyPr>
-                      </wps:wsp>
-                      <wps:wsp>
-                        <wps:cNvPr id="11" name="Text Box 2"/>
-                        <wps:cNvSpPr txBox="1">
-                          <a:spLocks noChangeArrowheads="1"/>
-                        </wps:cNvSpPr>
-                        <wps:spPr bwMode="auto">
-                          <a:xfrm>
-                            <a:off x="0" y="301016"/>
-                            <a:ext cx="6839584" cy="857308"/>
-                          </a:xfrm>
-                          <a:prstGeom prst="rect">
-                            <a:avLst/>
-                          </a:prstGeom>
-                          <a:noFill/>
-                          <a:ln w="9525">
-                            <a:noFill/>
-                            <a:miter lim="800000"/>
-                            <a:headEnd/>
-                            <a:tailEnd/>
-                          </a:ln>
-                        </wps:spPr>
-                        <wps:txbx>
-                          <w:txbxContent>
-                            <w:p>
-                              <w:pPr>
-                                <w:numPr>
-                                  <w:ilvl w:val="0"/>
-                                  <w:numId w:val="2"/>
-                                </w:numPr>
-                                <w:spacing w:after="0"/>
-                                <w:rPr>
-                                  <w:rFonts w:ascii="Quicksand" w:hAnsi="Quicksand"/>
-                                </w:rPr>
-                              </w:pPr>
-                              <w:r>
-                                <w:rPr>
-                                  <w:rFonts w:ascii="Quicksand" w:hAnsi="Quicksand"/>
-                                </w:rPr>
-                                <w:t xml:space="preserve">Graduate of Bachelor of Science in Information Technology at </w:t>
-                              </w:r>
-                              <w:proofErr w:type="spellStart"/>
-                              <w:r>
-                                <w:rPr>
-                                  <w:rFonts w:ascii="Quicksand" w:hAnsi="Quicksand"/>
-                                </w:rPr>
-                                <w:t>Bulacan</w:t>
-                              </w:r>
-                              <w:proofErr w:type="spellEnd"/>
-                              <w:r>
-                                <w:rPr>
-                                  <w:rFonts w:ascii="Quicksand" w:hAnsi="Quicksand"/>
-                                </w:rPr>
-                                <w:t xml:space="preserve"> State University Sarmiento Campus academic year 2018</w:t>
-                              </w:r>
-                            </w:p>
-                            <w:p>
-                              <w:pPr>
-                                <w:numPr>
-                                  <w:ilvl w:val="0"/>
-                                  <w:numId w:val="2"/>
-                                </w:numPr>
-                                <w:spacing w:after="0"/>
-                                <w:rPr>
-                                  <w:rFonts w:ascii="Quicksand" w:hAnsi="Quicksand"/>
-                                </w:rPr>
-                              </w:pPr>
-                              <w:r>
-                                <w:rPr>
-                                  <w:rFonts w:ascii="Quicksand" w:hAnsi="Quicksand"/>
-                                </w:rPr>
-                                <w:t>Possess of working experience as IT Staff/Technical Support/Graphics Designer(OJT)</w:t>
-                              </w:r>
-                            </w:p>
-                            <w:p>
-                              <w:pPr>
-                                <w:numPr>
-                                  <w:ilvl w:val="0"/>
-                                  <w:numId w:val="2"/>
-                                </w:numPr>
-                                <w:spacing w:after="0"/>
-                                <w:rPr>
-                                  <w:rFonts w:ascii="Quicksand" w:hAnsi="Quicksand"/>
-                                </w:rPr>
-                              </w:pPr>
-                              <w:r>
-                                <w:rPr>
-                                  <w:rFonts w:ascii="Quicksand" w:hAnsi="Quicksand"/>
-                                </w:rPr>
-                                <w:t xml:space="preserve">Have a passion in </w:t>
-                              </w:r>
-                              <w:r>
-                                <w:rPr>
-                                  <w:rFonts w:ascii="Quicksand" w:hAnsi="Quicksand"/>
-                                </w:rPr>
-                                <w:t>G</w:t>
-                              </w:r>
-                              <w:r>
-                                <w:rPr>
-                                  <w:rFonts w:ascii="Quicksand" w:hAnsi="Quicksand"/>
-                                </w:rPr>
-                                <w:t xml:space="preserve">raphics </w:t>
-                              </w:r>
-                              <w:r>
-                                <w:rPr>
-                                  <w:rFonts w:ascii="Quicksand" w:hAnsi="Quicksand"/>
-                                </w:rPr>
-                                <w:t>D</w:t>
-                              </w:r>
-                              <w:r>
-                                <w:rPr>
-                                  <w:rFonts w:ascii="Quicksand" w:hAnsi="Quicksand"/>
-                                </w:rPr>
-                                <w:t>esign</w:t>
-                              </w:r>
-                              <w:r>
-                                <w:rPr>
-                                  <w:rFonts w:ascii="Quicksand" w:hAnsi="Quicksand"/>
-                                </w:rPr>
-                                <w:t>ing</w:t>
-                              </w:r>
-                              <w:r>
-                                <w:rPr>
-                                  <w:rFonts w:ascii="Quicksand" w:hAnsi="Quicksand"/>
-                                </w:rPr>
-                                <w:t xml:space="preserve"> and </w:t>
-                              </w:r>
-                              <w:r>
-                                <w:rPr>
-                                  <w:rFonts w:ascii="Quicksand" w:hAnsi="Quicksand"/>
-                                </w:rPr>
-                                <w:t>Programming</w:t>
-                              </w:r>
-                            </w:p>
-                          </w:txbxContent>
-                        </wps:txbx>
-                        <wps:bodyPr rot="0" vert="horz" wrap="square" lIns="91440" tIns="45720" rIns="91440" bIns="45720" anchor="t" anchorCtr="0">
-                          <a:spAutoFit/>
-                        </wps:bodyPr>
-                      </wps:wsp>
-                    </wpg:wgp>
-                  </a:graphicData>
-                </a:graphic>
-                <wp14:sizeRelV relativeFrom="margin">
-                  <wp14:pctHeight>0</wp14:pctHeight>
-                </wp14:sizeRelV>
-              </wp:anchor>
-            </w:drawing>
-          </mc:Choice>
-          <mc:Fallback>
-            <w:pict>
-              <v:group w14:anchorId="1EBB768B" id="Group 9" o:spid="_x0000_s1029" style="position:absolute;margin-left:-7.2pt;margin-top:34.25pt;width:540pt;height:91.2pt;z-index:251662336;mso-height-relative:margin" coordsize="68580,11583" o:gfxdata="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">
-                <v:shape id="_x0000_s1030" type="#_x0000_t202" style="position:absolute;width:68580;height:3016;visibility:visible;mso-wrap-style:square;v-text-anchor:top" o:gfxdata="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" fillcolor="#272727 [2749]" stroked="f">
-                  <v:textbox>
-                    <w:txbxContent>
-                      <w:p>
-                        <w:pPr>
-                          <w:rPr>
-                            <w:rFonts w:ascii="Quicksand" w:hAnsi="Quicksand"/>
-                            <w:color w:val="FFFFFF" w:themeColor="background1"/>
-                            <w:sz w:val="24"/>
-                          </w:rPr>
-                        </w:pPr>
-                        <w:r>
-                          <w:rPr>
-                            <w:rFonts w:ascii="Quicksand" w:hAnsi="Quicksand"/>
-                            <w:color w:val="FFFFFF" w:themeColor="background1"/>
-                            <w:sz w:val="24"/>
-                          </w:rPr>
-                          <w:t>Profile</w:t>
-                        </w:r>
-                      </w:p>
-                    </w:txbxContent>
-                  </v:textbox>
-                </v:shape>
-                <v:shape id="_x0000_s1031" type="#_x0000_t202" style="position:absolute;top:3010;width:68395;height:8573;visibility:visible;mso-wrap-style:square;v-text-anchor:top" o:gfxdata="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" filled="f" stroked="f">
-                  <v:textbox style="mso-fit-shape-to-text:t">
-                    <w:txbxContent>
-                      <w:p>
-                        <w:pPr>
-                          <w:numPr>
-                            <w:ilvl w:val="0"/>
-                            <w:numId w:val="2"/>
-                          </w:numPr>
-                          <w:spacing w:after="0"/>
-                          <w:rPr>
-                            <w:rFonts w:ascii="Quicksand" w:hAnsi="Quicksand"/>
-                          </w:rPr>
-                        </w:pPr>
-                        <w:r>
-                          <w:rPr>
-                            <w:rFonts w:ascii="Quicksand" w:hAnsi="Quicksand"/>
-                          </w:rPr>
-                          <w:t xml:space="preserve">Graduate of Bachelor of Science in Information Technology at </w:t>
-                        </w:r>
-                        <w:proofErr w:type="spellStart"/>
-                        <w:r>
-                          <w:rPr>
-                            <w:rFonts w:ascii="Quicksand" w:hAnsi="Quicksand"/>
-                          </w:rPr>
-                          <w:t>Bulacan</w:t>
-                        </w:r>
-                        <w:proofErr w:type="spellEnd"/>
-                        <w:r>
-                          <w:rPr>
-                            <w:rFonts w:ascii="Quicksand" w:hAnsi="Quicksand"/>
-                          </w:rPr>
-                          <w:t xml:space="preserve"> State University Sarmiento Campus academic year 2018</w:t>
-                        </w:r>
-                      </w:p>
-                      <w:p>
-                        <w:pPr>
-                          <w:numPr>
-                            <w:ilvl w:val="0"/>
-                            <w:numId w:val="2"/>
-                          </w:numPr>
-                          <w:spacing w:after="0"/>
-                          <w:rPr>
-                            <w:rFonts w:ascii="Quicksand" w:hAnsi="Quicksand"/>
-                          </w:rPr>
-                        </w:pPr>
-                        <w:r>
-                          <w:rPr>
-                            <w:rFonts w:ascii="Quicksand" w:hAnsi="Quicksand"/>
-                          </w:rPr>
-                          <w:t>Possess of working experience as IT Staff/Technical Support/Graphics Designer(OJT)</w:t>
-                        </w:r>
-                      </w:p>
-                      <w:p>
-                        <w:pPr>
-                          <w:numPr>
-                            <w:ilvl w:val="0"/>
-                            <w:numId w:val="2"/>
-                          </w:numPr>
-                          <w:spacing w:after="0"/>
-                          <w:rPr>
-                            <w:rFonts w:ascii="Quicksand" w:hAnsi="Quicksand"/>
-                          </w:rPr>
-                        </w:pPr>
-                        <w:r>
-                          <w:rPr>
-                            <w:rFonts w:ascii="Quicksand" w:hAnsi="Quicksand"/>
-                          </w:rPr>
-                          <w:t xml:space="preserve">Have a passion in </w:t>
-                        </w:r>
-                        <w:r>
-                          <w:rPr>
-                            <w:rFonts w:ascii="Quicksand" w:hAnsi="Quicksand"/>
-                          </w:rPr>
-                          <w:t>G</w:t>
-                        </w:r>
-                        <w:r>
-                          <w:rPr>
-                            <w:rFonts w:ascii="Quicksand" w:hAnsi="Quicksand"/>
-                          </w:rPr>
-                          <w:t xml:space="preserve">raphics </w:t>
-                        </w:r>
-                        <w:r>
-                          <w:rPr>
-                            <w:rFonts w:ascii="Quicksand" w:hAnsi="Quicksand"/>
-                          </w:rPr>
-                          <w:t>D</w:t>
-                        </w:r>
-                        <w:r>
-                          <w:rPr>
-                            <w:rFonts w:ascii="Quicksand" w:hAnsi="Quicksand"/>
-                          </w:rPr>
-                          <w:t>esign</w:t>
-                        </w:r>
-                        <w:r>
-                          <w:rPr>
-                            <w:rFonts w:ascii="Quicksand" w:hAnsi="Quicksand"/>
-                          </w:rPr>
-                          <w:t>ing</w:t>
-                        </w:r>
-                        <w:r>
-                          <w:rPr>
-                            <w:rFonts w:ascii="Quicksand" w:hAnsi="Quicksand"/>
-                          </w:rPr>
-                          <w:t xml:space="preserve"> and </w:t>
-                        </w:r>
-                        <w:r>
-                          <w:rPr>
-                            <w:rFonts w:ascii="Quicksand" w:hAnsi="Quicksand"/>
-                          </w:rPr>
-                          <w:t>Programming</w:t>
-                        </w:r>
-                      </w:p>
-                    </w:txbxContent>
-                  </v:textbox>
-                </v:shape>
-                <w10:wrap type="square"/>
-              </v:group>
-            </w:pict>
-          </mc:Fallback>
-        </mc:AlternateContent>
-      </w:r>
-      <w:r>
-        <w:rPr>
-          <w:rFonts w:ascii="Quicksand" w:hAnsi="Quicksand" w:cs="Times New Roman"/>
-          <w:noProof/>
-          <w:sz w:val="20"/>
-          <w:szCs w:val="20"/>
-          <w:lang w:eastAsia="en-PH"/>
-        </w:rPr>
-        <mc:AlternateContent>
-          <mc:Choice Requires="wpg">
-            <w:drawing>
-              <wp:anchor distT="0" distB="0" distL="114300" distR="114300" simplePos="0" relativeHeight="251660288" behindDoc="0" locked="0" layoutInCell="1" allowOverlap="1" wp14:anchorId="63B49BBB" wp14:editId="22C7525E">
-                <wp:simplePos x="0" y="0"/>
-                <wp:positionH relativeFrom="margin">
-                  <wp:posOffset>-75565</wp:posOffset>
-                </wp:positionH>
-                <wp:positionV relativeFrom="paragraph">
-                  <wp:posOffset>3131595</wp:posOffset>
-                </wp:positionV>
-                <wp:extent cx="6858000" cy="1537335"/>
-                <wp:effectExtent l="0" t="0" r="0" b="5715"/>
-                <wp:wrapSquare wrapText="bothSides"/>
-                <wp:docPr id="3" name="Group 3"/>
-                <wp:cNvGraphicFramePr/>
-                <a:graphic xmlns:a="http://schemas.openxmlformats.org/drawingml/2006/main">
-                  <a:graphicData uri="http://schemas.microsoft.com/office/word/2010/wordprocessingGroup">
-                    <wpg:wgp>
-                      <wpg:cNvGrpSpPr/>
-                      <wpg:grpSpPr>
-                        <a:xfrm>
-                          <a:off x="0" y="0"/>
-                          <a:ext cx="6858000" cy="1537335"/>
-                          <a:chOff x="0" y="0"/>
-                          <a:chExt cx="6858000" cy="1537340"/>
-                        </a:xfrm>
-                      </wpg:grpSpPr>
-                      <wps:wsp>
-                        <wps:cNvPr id="4" name="Text Box 2"/>
-                        <wps:cNvSpPr txBox="1">
-                          <a:spLocks noChangeArrowheads="1"/>
-                        </wps:cNvSpPr>
-                        <wps:spPr bwMode="auto">
-                          <a:xfrm>
-                            <a:off x="0" y="0"/>
-                            <a:ext cx="6858000" cy="301625"/>
-                          </a:xfrm>
-                          <a:prstGeom prst="rect">
-                            <a:avLst/>
-                          </a:prstGeom>
-                          <a:solidFill>
-                            <a:schemeClr val="tx1">
-                              <a:lumMod val="85000"/>
-                              <a:lumOff val="15000"/>
-                            </a:schemeClr>
-                          </a:solidFill>
-                          <a:ln w="9525">
-                            <a:noFill/>
-                            <a:miter lim="800000"/>
-                            <a:headEnd/>
-                            <a:tailEnd/>
-                          </a:ln>
-                        </wps:spPr>
-                        <wps:txbx>
-                          <w:txbxContent>
-                            <w:p>
-                              <w:pPr>
-                                <w:rPr>
-                                  <w:rFonts w:ascii="Quicksand" w:hAnsi="Quicksand"/>
-                                  <w:color w:val="FFFFFF" w:themeColor="background1"/>
-                                  <w:sz w:val="24"/>
-                                </w:rPr>
-                              </w:pPr>
-                              <w:r>
-                                <w:rPr>
-                                  <w:rFonts w:ascii="Quicksand" w:hAnsi="Quicksand"/>
-                                  <w:color w:val="FFFFFF" w:themeColor="background1"/>
-                                  <w:sz w:val="24"/>
-                                </w:rPr>
-                                <w:t>Skills</w:t>
-                              </w:r>
-                            </w:p>
-                            <w:p>
-                              <w:pPr>
-                                <w:rPr>
-                                  <w:rFonts w:ascii="Quicksand" w:hAnsi="Quicksand"/>
-                                  <w:color w:val="FFFFFF" w:themeColor="background1"/>
-                                  <w:sz w:val="24"/>
-                                </w:rPr>
-                              </w:pPr>
-                            </w:p>
-                          </w:txbxContent>
-                        </wps:txbx>
-                        <wps:bodyPr rot="0" vert="horz" wrap="square" lIns="91440" tIns="45720" rIns="91440" bIns="45720" anchor="t" anchorCtr="0">
-                          <a:noAutofit/>
-                        </wps:bodyPr>
-                      </wps:wsp>
-                      <wps:wsp>
-                        <wps:cNvPr id="5" name="Text Box 2"/>
-                        <wps:cNvSpPr txBox="1">
-                          <a:spLocks noChangeArrowheads="1"/>
-                        </wps:cNvSpPr>
-                        <wps:spPr bwMode="auto">
-                          <a:xfrm>
-                            <a:off x="1" y="300993"/>
-                            <a:ext cx="2743199" cy="1236346"/>
-                          </a:xfrm>
-                          <a:prstGeom prst="rect">
-                            <a:avLst/>
-                          </a:prstGeom>
-                          <a:noFill/>
-                          <a:ln w="9525">
-                            <a:noFill/>
-                            <a:miter lim="800000"/>
-                            <a:headEnd/>
-                            <a:tailEnd/>
-                          </a:ln>
-                        </wps:spPr>
-                        <wps:txbx>
-                          <w:txbxContent>
-                            <w:p>
-                              <w:pPr>
-                                <w:numPr>
-                                  <w:ilvl w:val="0"/>
-                                  <w:numId w:val="1"/>
-                                </w:numPr>
-                                <w:spacing w:after="0"/>
-                                <w:rPr>
-                                  <w:rFonts w:ascii="Quicksand" w:hAnsi="Quicksand"/>
-                                </w:rPr>
-                              </w:pPr>
-                              <w:r>
-                                <w:rPr>
-                                  <w:rFonts w:ascii="Quicksand" w:hAnsi="Quicksand"/>
-                                </w:rPr>
-                                <w:t>PHP (</w:t>
-                              </w:r>
-                              <w:proofErr w:type="spellStart"/>
-                              <w:r>
-                                <w:rPr>
-                                  <w:rFonts w:ascii="Quicksand" w:hAnsi="Quicksand"/>
-                                </w:rPr>
-                                <w:t>Larave</w:t>
-                              </w:r>
-                              <w:proofErr w:type="spellEnd"/>
-                              <w:r>
-                                <w:rPr>
-                                  <w:rFonts w:ascii="Quicksand" w:hAnsi="Quicksand"/>
-                                </w:rPr>
-                                <w:t xml:space="preserve"> 5</w:t>
-                              </w:r>
-                              <w:r>
-                                <w:rPr>
-                                  <w:rFonts w:ascii="Quicksand" w:hAnsi="Quicksand"/>
-                                </w:rPr>
-                                <w:t>l)</w:t>
-                              </w:r>
-                            </w:p>
-                            <w:p>
-                              <w:pPr>
-                                <w:numPr>
-                                  <w:ilvl w:val="0"/>
-                                  <w:numId w:val="1"/>
-                                </w:numPr>
-                                <w:spacing w:after="0"/>
-                                <w:rPr>
-                                  <w:rFonts w:ascii="Quicksand" w:hAnsi="Quicksand"/>
-                                </w:rPr>
-                              </w:pPr>
-                              <w:r>
-                                <w:rPr>
-                                  <w:rFonts w:ascii="Quicksand" w:hAnsi="Quicksand"/>
-                                </w:rPr>
-                                <w:t>JavaScript</w:t>
-                              </w:r>
-                              <w:r>
-                                <w:rPr>
-                                  <w:rFonts w:ascii="Quicksand" w:hAnsi="Quicksand"/>
-                                </w:rPr>
-                                <w:t xml:space="preserve"> </w:t>
-                              </w:r>
-                              <w:r>
-                                <w:rPr>
-                                  <w:rFonts w:ascii="Quicksand" w:hAnsi="Quicksand"/>
-                                </w:rPr>
-                                <w:t>(</w:t>
-                              </w:r>
-                              <w:proofErr w:type="spellStart"/>
-                              <w:r>
-                                <w:rPr>
-                                  <w:rFonts w:ascii="Quicksand" w:hAnsi="Quicksand"/>
-                                </w:rPr>
-                                <w:t>Jquery</w:t>
-                              </w:r>
-                              <w:proofErr w:type="spellEnd"/>
-                              <w:r>
-                                <w:rPr>
-                                  <w:rFonts w:ascii="Quicksand" w:hAnsi="Quicksand"/>
-                                </w:rPr>
-                                <w:t>)</w:t>
-                              </w:r>
-                            </w:p>
-                            <w:p>
-                              <w:pPr>
-                                <w:numPr>
-                                  <w:ilvl w:val="0"/>
-                                  <w:numId w:val="1"/>
-                                </w:numPr>
-                                <w:spacing w:after="0"/>
-                                <w:rPr>
-                                  <w:rFonts w:ascii="Quicksand" w:hAnsi="Quicksand"/>
-                                </w:rPr>
-                              </w:pPr>
-                              <w:r>
-                                <w:rPr>
-                                  <w:rFonts w:ascii="Quicksand" w:hAnsi="Quicksand"/>
-                                </w:rPr>
-                                <w:t>AJAX</w:t>
-                              </w:r>
-                            </w:p>
-                            <w:p>
-                              <w:pPr>
-                                <w:numPr>
-                                  <w:ilvl w:val="0"/>
-                                  <w:numId w:val="1"/>
-                                </w:numPr>
-                                <w:spacing w:after="0"/>
-                                <w:rPr>
-                                  <w:rFonts w:ascii="Quicksand" w:hAnsi="Quicksand"/>
-                                </w:rPr>
-                              </w:pPr>
-                              <w:r>
-                                <w:rPr>
-                                  <w:rFonts w:ascii="Quicksand" w:hAnsi="Quicksand"/>
-                                </w:rPr>
-                                <w:t>Ruby On Rails</w:t>
-                              </w:r>
-                              <w:r>
-                                <w:rPr>
-                                  <w:rFonts w:ascii="Quicksand" w:hAnsi="Quicksand"/>
-                                </w:rPr>
-                                <w:t xml:space="preserve"> 5</w:t>
-                              </w:r>
-                            </w:p>
-                            <w:p>
-                              <w:pPr>
-                                <w:numPr>
-                                  <w:ilvl w:val="0"/>
-                                  <w:numId w:val="1"/>
-                                </w:numPr>
-                                <w:spacing w:after="0"/>
-                                <w:rPr>
-                                  <w:rFonts w:ascii="Quicksand" w:hAnsi="Quicksand"/>
-                                </w:rPr>
-                              </w:pPr>
-                              <w:proofErr w:type="spellStart"/>
-                              <w:r>
-                                <w:rPr>
-                                  <w:rFonts w:ascii="Quicksand" w:hAnsi="Quicksand"/>
-                                </w:rPr>
-                                <w:t>Github</w:t>
-                              </w:r>
-                              <w:proofErr w:type="spellEnd"/>
-                            </w:p>
-                            <w:p>
-                              <w:pPr>
-                                <w:numPr>
-                                  <w:ilvl w:val="0"/>
-                                  <w:numId w:val="1"/>
-                                </w:numPr>
-                                <w:spacing w:after="0"/>
-                                <w:rPr>
-                                  <w:rFonts w:ascii="Quicksand" w:hAnsi="Quicksand"/>
-                                </w:rPr>
-                              </w:pPr>
-                              <w:r>
-                                <w:rPr>
-                                  <w:rFonts w:ascii="Quicksand" w:hAnsi="Quicksand"/>
-                                </w:rPr>
-                                <w:t>Adobe Photoshop</w:t>
-                              </w:r>
-                            </w:p>
-                          </w:txbxContent>
-                        </wps:txbx>
-                        <wps:bodyPr rot="0" vert="horz" wrap="square" lIns="91440" tIns="45720" rIns="91440" bIns="45720" anchor="t" anchorCtr="0">
-                          <a:spAutoFit/>
-                        </wps:bodyPr>
-                      </wps:wsp>
-                      <wps:wsp>
-                        <wps:cNvPr id="13" name="Text Box 2"/>
-                        <wps:cNvSpPr txBox="1">
-                          <a:spLocks noChangeArrowheads="1"/>
-                        </wps:cNvSpPr>
-                        <wps:spPr bwMode="auto">
-                          <a:xfrm>
-                            <a:off x="1971676" y="300993"/>
-                            <a:ext cx="3291839" cy="1236347"/>
-                          </a:xfrm>
-                          <a:prstGeom prst="rect">
-                            <a:avLst/>
-                          </a:prstGeom>
-                          <a:noFill/>
-                          <a:ln w="9525">
-                            <a:noFill/>
-                            <a:miter lim="800000"/>
-                            <a:headEnd/>
-                            <a:tailEnd/>
-                          </a:ln>
-                        </wps:spPr>
-                        <wps:txbx>
-                          <w:txbxContent>
-                            <w:p>
-                              <w:pPr>
-                                <w:numPr>
-                                  <w:ilvl w:val="0"/>
-                                  <w:numId w:val="1"/>
-                                </w:numPr>
-                                <w:spacing w:after="0"/>
-                                <w:rPr>
-                                  <w:rFonts w:ascii="Quicksand" w:hAnsi="Quicksand"/>
-                                </w:rPr>
-                              </w:pPr>
-                              <w:r>
-                                <w:rPr>
-                                  <w:rFonts w:ascii="Quicksand" w:hAnsi="Quicksand"/>
-                                </w:rPr>
-                                <w:t>Bootstrap 3/4</w:t>
-                              </w:r>
-                            </w:p>
-                            <w:p>
-                              <w:pPr>
-                                <w:numPr>
-                                  <w:ilvl w:val="0"/>
-                                  <w:numId w:val="1"/>
-                                </w:numPr>
-                                <w:spacing w:after="0"/>
-                                <w:rPr>
-                                  <w:rFonts w:ascii="Quicksand" w:hAnsi="Quicksand"/>
-                                </w:rPr>
-                              </w:pPr>
-                              <w:r>
-                                <w:rPr>
-                                  <w:rFonts w:ascii="Quicksand" w:hAnsi="Quicksand"/>
-                                </w:rPr>
-                                <w:t>Material Design/Materialize CSS</w:t>
-                              </w:r>
-                            </w:p>
-                            <w:p>
-                              <w:pPr>
-                                <w:numPr>
-                                  <w:ilvl w:val="0"/>
-                                  <w:numId w:val="1"/>
-                                </w:numPr>
-                                <w:spacing w:after="0"/>
-                                <w:rPr>
-                                  <w:rFonts w:ascii="Quicksand" w:hAnsi="Quicksand"/>
-                                </w:rPr>
-                              </w:pPr>
-                              <w:r>
-                                <w:rPr>
-                                  <w:rFonts w:ascii="Quicksand" w:hAnsi="Quicksand"/>
-                                </w:rPr>
-                                <w:t>JSON</w:t>
-                              </w:r>
-                            </w:p>
-                            <w:p>
-                              <w:pPr>
-                                <w:numPr>
-                                  <w:ilvl w:val="0"/>
-                                  <w:numId w:val="1"/>
-                                </w:numPr>
-                                <w:spacing w:after="0"/>
-                                <w:rPr>
-                                  <w:rFonts w:ascii="Quicksand" w:hAnsi="Quicksand"/>
-                                </w:rPr>
-                              </w:pPr>
-                              <w:r>
-                                <w:rPr>
-                                  <w:rFonts w:ascii="Quicksand" w:hAnsi="Quicksand"/>
-                                </w:rPr>
-                                <w:t>HTML/CSS/JS</w:t>
-                              </w:r>
-                            </w:p>
-                            <w:p>
-                              <w:pPr>
-                                <w:numPr>
-                                  <w:ilvl w:val="0"/>
-                                  <w:numId w:val="1"/>
-                                </w:numPr>
-                                <w:spacing w:after="0"/>
-                                <w:rPr>
-                                  <w:rFonts w:ascii="Quicksand" w:hAnsi="Quicksand"/>
-                                </w:rPr>
-                              </w:pPr>
-                              <w:r>
-                                <w:rPr>
-                                  <w:rFonts w:ascii="Quicksand" w:hAnsi="Quicksand"/>
-                                </w:rPr>
-                                <w:t>Basic Computer Troubleshooting</w:t>
-                              </w:r>
-                            </w:p>
-                            <w:p>
-                              <w:pPr>
-                                <w:numPr>
-                                  <w:ilvl w:val="0"/>
-                                  <w:numId w:val="1"/>
-                                </w:numPr>
-                                <w:spacing w:after="0"/>
-                                <w:rPr>
-                                  <w:rFonts w:ascii="Quicksand" w:hAnsi="Quicksand"/>
-                                </w:rPr>
-                              </w:pPr>
-                              <w:r>
-                                <w:rPr>
-                                  <w:rFonts w:ascii="Quicksand" w:hAnsi="Quicksand"/>
-                                </w:rPr>
-                                <w:t>Basic Networking</w:t>
-                              </w:r>
-                            </w:p>
-                          </w:txbxContent>
-                        </wps:txbx>
-                        <wps:bodyPr rot="0" vert="horz" wrap="square" lIns="91440" tIns="45720" rIns="91440" bIns="45720" anchor="t" anchorCtr="0">
-                          <a:spAutoFit/>
-                        </wps:bodyPr>
-                      </wps:wsp>
-                    </wpg:wgp>
-                  </a:graphicData>
-                </a:graphic>
-                <wp14:sizeRelV relativeFrom="margin">
-                  <wp14:pctHeight>0</wp14:pctHeight>
-                </wp14:sizeRelV>
-              </wp:anchor>
-            </w:drawing>
-          </mc:Choice>
-          <mc:Fallback>
-            <w:pict>
-              <v:group w14:anchorId="63B49BBB" id="Group 3" o:spid="_x0000_s1032" style="position:absolute;margin-left:-5.95pt;margin-top:246.6pt;width:540pt;height:121.05pt;z-index:251660288;mso-position-horizontal-relative:margin;mso-height-relative:margin" coordsize="68580,15373" o:gfxdata="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">
-                <v:shape id="_x0000_s1033" type="#_x0000_t202" style="position:absolute;width:68580;height:3016;visibility:visible;mso-wrap-style:square;v-text-anchor:top" o:gfxdata="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" fillcolor="#272727 [2749]" stroked="f">
-                  <v:textbox>
-                    <w:txbxContent>
-                      <w:p>
-                        <w:pPr>
-                          <w:rPr>
-                            <w:rFonts w:ascii="Quicksand" w:hAnsi="Quicksand"/>
-                            <w:color w:val="FFFFFF" w:themeColor="background1"/>
-                            <w:sz w:val="24"/>
-                          </w:rPr>
-                        </w:pPr>
-                        <w:r>
-                          <w:rPr>
-                            <w:rFonts w:ascii="Quicksand" w:hAnsi="Quicksand"/>
-                            <w:color w:val="FFFFFF" w:themeColor="background1"/>
-                            <w:sz w:val="24"/>
-                          </w:rPr>
-                          <w:t>Skills</w:t>
-                        </w:r>
-                      </w:p>
-                      <w:p>
-                        <w:pPr>
-                          <w:rPr>
-                            <w:rFonts w:ascii="Quicksand" w:hAnsi="Quicksand"/>
-                            <w:color w:val="FFFFFF" w:themeColor="background1"/>
-                            <w:sz w:val="24"/>
-                          </w:rPr>
-                        </w:pPr>
-                      </w:p>
-                    </w:txbxContent>
-                  </v:textbox>
-                </v:shape>
-                <v:shape id="_x0000_s1034" type="#_x0000_t202" style="position:absolute;top:3009;width:27432;height:12364;visibility:visible;mso-wrap-style:square;v-text-anchor:top" o:gfxdata="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" filled="f" stroked="f">
-                  <v:textbox style="mso-fit-shape-to-text:t">
-                    <w:txbxContent>
-                      <w:p>
-                        <w:pPr>
-                          <w:numPr>
-                            <w:ilvl w:val="0"/>
-                            <w:numId w:val="1"/>
-                          </w:numPr>
-                          <w:spacing w:after="0"/>
-                          <w:rPr>
-                            <w:rFonts w:ascii="Quicksand" w:hAnsi="Quicksand"/>
-                          </w:rPr>
-                        </w:pPr>
-                        <w:r>
-                          <w:rPr>
-                            <w:rFonts w:ascii="Quicksand" w:hAnsi="Quicksand"/>
-                          </w:rPr>
-                          <w:t>PHP (</w:t>
-                        </w:r>
-                        <w:proofErr w:type="spellStart"/>
-                        <w:r>
-                          <w:rPr>
-                            <w:rFonts w:ascii="Quicksand" w:hAnsi="Quicksand"/>
-                          </w:rPr>
-                          <w:t>Larave</w:t>
-                        </w:r>
-                        <w:proofErr w:type="spellEnd"/>
-                        <w:r>
-                          <w:rPr>
-                            <w:rFonts w:ascii="Quicksand" w:hAnsi="Quicksand"/>
-                          </w:rPr>
-                          <w:t xml:space="preserve"> 5</w:t>
-                        </w:r>
-                        <w:r>
-                          <w:rPr>
-                            <w:rFonts w:ascii="Quicksand" w:hAnsi="Quicksand"/>
-                          </w:rPr>
-                          <w:t>l)</w:t>
-                        </w:r>
-                      </w:p>
-                      <w:p>
-                        <w:pPr>
-                          <w:numPr>
-                            <w:ilvl w:val="0"/>
-                            <w:numId w:val="1"/>
-                          </w:numPr>
-                          <w:spacing w:after="0"/>
-                          <w:rPr>
-                            <w:rFonts w:ascii="Quicksand" w:hAnsi="Quicksand"/>
-                          </w:rPr>
-                        </w:pPr>
-                        <w:r>
-                          <w:rPr>
-                            <w:rFonts w:ascii="Quicksand" w:hAnsi="Quicksand"/>
-                          </w:rPr>
-                          <w:t>JavaScript</w:t>
-                        </w:r>
-                        <w:r>
-                          <w:rPr>
-                            <w:rFonts w:ascii="Quicksand" w:hAnsi="Quicksand"/>
-                          </w:rPr>
-                          <w:t xml:space="preserve"> </w:t>
-                        </w:r>
-                        <w:r>
-                          <w:rPr>
-                            <w:rFonts w:ascii="Quicksand" w:hAnsi="Quicksand"/>
-                          </w:rPr>
-                          <w:t>(</w:t>
-                        </w:r>
-                        <w:proofErr w:type="spellStart"/>
-                        <w:r>
-                          <w:rPr>
-                            <w:rFonts w:ascii="Quicksand" w:hAnsi="Quicksand"/>
-                          </w:rPr>
-                          <w:t>Jquery</w:t>
-                        </w:r>
-                        <w:proofErr w:type="spellEnd"/>
-                        <w:r>
-                          <w:rPr>
-                            <w:rFonts w:ascii="Quicksand" w:hAnsi="Quicksand"/>
-                          </w:rPr>
-                          <w:t>)</w:t>
-                        </w:r>
-                      </w:p>
-                      <w:p>
-                        <w:pPr>
-                          <w:numPr>
-                            <w:ilvl w:val="0"/>
-                            <w:numId w:val="1"/>
-                          </w:numPr>
-                          <w:spacing w:after="0"/>
-                          <w:rPr>
-                            <w:rFonts w:ascii="Quicksand" w:hAnsi="Quicksand"/>
-                          </w:rPr>
-                        </w:pPr>
-                        <w:r>
-                          <w:rPr>
-                            <w:rFonts w:ascii="Quicksand" w:hAnsi="Quicksand"/>
-                          </w:rPr>
-                          <w:t>AJAX</w:t>
-                        </w:r>
-                      </w:p>
-                      <w:p>
-                        <w:pPr>
-                          <w:numPr>
-                            <w:ilvl w:val="0"/>
-                            <w:numId w:val="1"/>
-                          </w:numPr>
-                          <w:spacing w:after="0"/>
-                          <w:rPr>
-                            <w:rFonts w:ascii="Quicksand" w:hAnsi="Quicksand"/>
-                          </w:rPr>
-                        </w:pPr>
-                        <w:r>
-                          <w:rPr>
-                            <w:rFonts w:ascii="Quicksand" w:hAnsi="Quicksand"/>
-                          </w:rPr>
-                          <w:t>Ruby On Rails</w:t>
-                        </w:r>
-                        <w:r>
-                          <w:rPr>
-                            <w:rFonts w:ascii="Quicksand" w:hAnsi="Quicksand"/>
-                          </w:rPr>
-                          <w:t xml:space="preserve"> 5</w:t>
-                        </w:r>
-                      </w:p>
-                      <w:p>
-                        <w:pPr>
-                          <w:numPr>
-                            <w:ilvl w:val="0"/>
-                            <w:numId w:val="1"/>
-                          </w:numPr>
-                          <w:spacing w:after="0"/>
-                          <w:rPr>
-                            <w:rFonts w:ascii="Quicksand" w:hAnsi="Quicksand"/>
-                          </w:rPr>
-                        </w:pPr>
-                        <w:proofErr w:type="spellStart"/>
-                        <w:r>
-                          <w:rPr>
-                            <w:rFonts w:ascii="Quicksand" w:hAnsi="Quicksand"/>
-                          </w:rPr>
-                          <w:t>Github</w:t>
-                        </w:r>
-                        <w:proofErr w:type="spellEnd"/>
-                      </w:p>
-                      <w:p>
-                        <w:pPr>
-                          <w:numPr>
-                            <w:ilvl w:val="0"/>
-                            <w:numId w:val="1"/>
-                          </w:numPr>
-                          <w:spacing w:after="0"/>
-                          <w:rPr>
-                            <w:rFonts w:ascii="Quicksand" w:hAnsi="Quicksand"/>
-                          </w:rPr>
-                        </w:pPr>
-                        <w:r>
-                          <w:rPr>
-                            <w:rFonts w:ascii="Quicksand" w:hAnsi="Quicksand"/>
-                          </w:rPr>
-                          <w:t>Adobe Photoshop</w:t>
-                        </w:r>
-                      </w:p>
-                    </w:txbxContent>
-                  </v:textbox>
-                </v:shape>
-                <v:shape id="_x0000_s1035" type="#_x0000_t202" style="position:absolute;left:19716;top:3009;width:32919;height:12364;visibility:visible;mso-wrap-style:square;v-text-anchor:top" o:gfxdata="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" filled="f" stroked="f">
-                  <v:textbox style="mso-fit-shape-to-text:t">
-                    <w:txbxContent>
-                      <w:p>
-                        <w:pPr>
-                          <w:numPr>
-                            <w:ilvl w:val="0"/>
-                            <w:numId w:val="1"/>
-                          </w:numPr>
-                          <w:spacing w:after="0"/>
-                          <w:rPr>
-                            <w:rFonts w:ascii="Quicksand" w:hAnsi="Quicksand"/>
-                          </w:rPr>
-                        </w:pPr>
-                        <w:r>
-                          <w:rPr>
-                            <w:rFonts w:ascii="Quicksand" w:hAnsi="Quicksand"/>
-                          </w:rPr>
-                          <w:t>Bootstrap 3/4</w:t>
-                        </w:r>
-                      </w:p>
-                      <w:p>
-                        <w:pPr>
-                          <w:numPr>
-                            <w:ilvl w:val="0"/>
-                            <w:numId w:val="1"/>
-                          </w:numPr>
-                          <w:spacing w:after="0"/>
-                          <w:rPr>
-                            <w:rFonts w:ascii="Quicksand" w:hAnsi="Quicksand"/>
-                          </w:rPr>
-                        </w:pPr>
-                        <w:r>
-                          <w:rPr>
-                            <w:rFonts w:ascii="Quicksand" w:hAnsi="Quicksand"/>
-                          </w:rPr>
-                          <w:t>Material Design/Materialize CSS</w:t>
-                        </w:r>
-                      </w:p>
-                      <w:p>
-                        <w:pPr>
-                          <w:numPr>
-                            <w:ilvl w:val="0"/>
-                            <w:numId w:val="1"/>
-                          </w:numPr>
-                          <w:spacing w:after="0"/>
-                          <w:rPr>
-                            <w:rFonts w:ascii="Quicksand" w:hAnsi="Quicksand"/>
-                          </w:rPr>
-                        </w:pPr>
-                        <w:r>
-                          <w:rPr>
-                            <w:rFonts w:ascii="Quicksand" w:hAnsi="Quicksand"/>
-                          </w:rPr>
-                          <w:t>JSON</w:t>
-                        </w:r>
-                      </w:p>
-                      <w:p>
-                        <w:pPr>
-                          <w:numPr>
-                            <w:ilvl w:val="0"/>
-                            <w:numId w:val="1"/>
-                          </w:numPr>
-                          <w:spacing w:after="0"/>
-                          <w:rPr>
-                            <w:rFonts w:ascii="Quicksand" w:hAnsi="Quicksand"/>
-                          </w:rPr>
-                        </w:pPr>
-                        <w:r>
-                          <w:rPr>
-                            <w:rFonts w:ascii="Quicksand" w:hAnsi="Quicksand"/>
-                          </w:rPr>
-                          <w:t>HTML/CSS/JS</w:t>
-                        </w:r>
-                      </w:p>
-                      <w:p>
-                        <w:pPr>
-                          <w:numPr>
-                            <w:ilvl w:val="0"/>
-                            <w:numId w:val="1"/>
-                          </w:numPr>
-                          <w:spacing w:after="0"/>
-                          <w:rPr>
-                            <w:rFonts w:ascii="Quicksand" w:hAnsi="Quicksand"/>
-                          </w:rPr>
-                        </w:pPr>
-                        <w:r>
-                          <w:rPr>
-                            <w:rFonts w:ascii="Quicksand" w:hAnsi="Quicksand"/>
-                          </w:rPr>
-                          <w:t>Basic Computer Troubleshooting</w:t>
-                        </w:r>
-                      </w:p>
-                      <w:p>
-                        <w:pPr>
-                          <w:numPr>
-                            <w:ilvl w:val="0"/>
-                            <w:numId w:val="1"/>
-                          </w:numPr>
-                          <w:spacing w:after="0"/>
-                          <w:rPr>
-                            <w:rFonts w:ascii="Quicksand" w:hAnsi="Quicksand"/>
-                          </w:rPr>
-                        </w:pPr>
-                        <w:r>
-                          <w:rPr>
-                            <w:rFonts w:ascii="Quicksand" w:hAnsi="Quicksand"/>
-                          </w:rPr>
-                          <w:t>Basic Networking</w:t>
-                        </w:r>
-                      </w:p>
-                    </w:txbxContent>
-                  </v:textbox>
-                </v:shape>
-                <w10:wrap type="square" anchorx="margin"/>
-              </v:group>
-            </w:pict>
-          </mc:Fallback>
-        </mc:AlternateContent>
-      </w:r>
-      <w:r>
-        <w:rPr>
-          <w:rFonts w:ascii="Quicksand" w:hAnsi="Quicksand" w:cs="Times New Roman"/>
-          <w:noProof/>
-          <w:sz w:val="20"/>
-          <w:szCs w:val="20"/>
-          <w:lang w:eastAsia="en-PH"/>
-        </w:rPr>
-        <mc:AlternateContent>
-          <mc:Choice Requires="wpg">
-            <w:drawing>
-              <wp:anchor distT="0" distB="0" distL="114300" distR="114300" simplePos="0" relativeHeight="251666432" behindDoc="0" locked="0" layoutInCell="1" allowOverlap="1" wp14:anchorId="53AF962C" wp14:editId="1220EE67">
-                <wp:simplePos x="0" y="0"/>
-                <wp:positionH relativeFrom="margin">
-                  <wp:posOffset>-78394</wp:posOffset>
-                </wp:positionH>
-                <wp:positionV relativeFrom="paragraph">
-                  <wp:posOffset>4868547</wp:posOffset>
-                </wp:positionV>
-                <wp:extent cx="6858000" cy="1155700"/>
-                <wp:effectExtent l="0" t="0" r="0" b="6350"/>
-                <wp:wrapSquare wrapText="bothSides"/>
-                <wp:docPr id="17" name="Group 17"/>
-                <wp:cNvGraphicFramePr/>
-                <a:graphic xmlns:a="http://schemas.openxmlformats.org/drawingml/2006/main">
-                  <a:graphicData uri="http://schemas.microsoft.com/office/word/2010/wordprocessingGroup">
-                    <wpg:wgp>
-                      <wpg:cNvGrpSpPr/>
-                      <wpg:grpSpPr>
-                        <a:xfrm>
-                          <a:off x="0" y="0"/>
-                          <a:ext cx="6858000" cy="1155700"/>
-                          <a:chOff x="0" y="0"/>
-                          <a:chExt cx="6858000" cy="1155835"/>
-                        </a:xfrm>
-                      </wpg:grpSpPr>
-                      <wps:wsp>
-                        <wps:cNvPr id="18" name="Text Box 2"/>
-                        <wps:cNvSpPr txBox="1">
-                          <a:spLocks noChangeArrowheads="1"/>
-                        </wps:cNvSpPr>
-                        <wps:spPr bwMode="auto">
-                          <a:xfrm>
-                            <a:off x="0" y="0"/>
-                            <a:ext cx="6858000" cy="301625"/>
-                          </a:xfrm>
-                          <a:prstGeom prst="rect">
-                            <a:avLst/>
-                          </a:prstGeom>
-                          <a:solidFill>
-                            <a:schemeClr val="tx1">
-                              <a:lumMod val="85000"/>
-                              <a:lumOff val="15000"/>
-                            </a:schemeClr>
-                          </a:solidFill>
-                          <a:ln w="9525">
-                            <a:noFill/>
-                            <a:miter lim="800000"/>
-                            <a:headEnd/>
-                            <a:tailEnd/>
-                          </a:ln>
-                        </wps:spPr>
-                        <wps:txbx>
-                          <w:txbxContent>
-                            <w:p>
-                              <w:pPr>
-                                <w:rPr>
-                                  <w:rFonts w:ascii="Quicksand" w:hAnsi="Quicksand"/>
-                                  <w:color w:val="FFFFFF" w:themeColor="background1"/>
-                                  <w:sz w:val="24"/>
-                                </w:rPr>
-                              </w:pPr>
-                              <w:r>
-                                <w:rPr>
-                                  <w:rFonts w:ascii="Quicksand" w:hAnsi="Quicksand"/>
-                                  <w:color w:val="FFFFFF" w:themeColor="background1"/>
-                                  <w:sz w:val="24"/>
-                                </w:rPr>
-                                <w:t>Work Experience</w:t>
-                              </w:r>
-                            </w:p>
-                          </w:txbxContent>
-                        </wps:txbx>
-                        <wps:bodyPr rot="0" vert="horz" wrap="square" lIns="91440" tIns="45720" rIns="91440" bIns="45720" anchor="t" anchorCtr="0">
-                          <a:noAutofit/>
-                        </wps:bodyPr>
-                      </wps:wsp>
-                      <wps:wsp>
-                        <wps:cNvPr id="19" name="Text Box 2"/>
-                        <wps:cNvSpPr txBox="1">
-                          <a:spLocks noChangeArrowheads="1"/>
-                        </wps:cNvSpPr>
-                        <wps:spPr bwMode="auto">
-                          <a:xfrm>
-                            <a:off x="0" y="301027"/>
-                            <a:ext cx="6839584" cy="854808"/>
-                          </a:xfrm>
-                          <a:prstGeom prst="rect">
-                            <a:avLst/>
-                          </a:prstGeom>
-                          <a:noFill/>
-                          <a:ln w="9525">
-                            <a:noFill/>
-                            <a:miter lim="800000"/>
-                            <a:headEnd/>
-                            <a:tailEnd/>
-                          </a:ln>
-                        </wps:spPr>
-                        <wps:txbx>
-                          <w:txbxContent>
-                            <w:p>
-                              <w:pPr>
-                                <w:spacing w:after="0"/>
-                                <w:rPr>
-                                  <w:rFonts w:ascii="Quicksand" w:hAnsi="Quicksand"/>
-                                </w:rPr>
-                              </w:pPr>
-                              <w:r>
-                                <w:rPr>
-                                  <w:rFonts w:ascii="Quicksand" w:hAnsi="Quicksand"/>
-                                </w:rPr>
-                                <w:tab/>
-                                <w:t>IT Staff, Graphics Designer, OJT</w:t>
-                              </w:r>
-                            </w:p>
-                            <w:p>
-                              <w:pPr>
-                                <w:spacing w:after="0"/>
-                                <w:rPr>
-                                  <w:rFonts w:ascii="Quicksand" w:hAnsi="Quicksand"/>
-                                </w:rPr>
-                              </w:pPr>
-                              <w:r>
-                                <w:rPr>
-                                  <w:rFonts w:ascii="Quicksand" w:hAnsi="Quicksand"/>
-                                </w:rPr>
-                                <w:tab/>
-                                <w:t>SYSIDE VENTURES INC.</w:t>
-                              </w:r>
-                            </w:p>
-                            <w:p>
-                              <w:pPr>
-                                <w:spacing w:after="0"/>
-                                <w:rPr>
-                                  <w:rFonts w:ascii="Quicksand" w:hAnsi="Quicksand"/>
-                                </w:rPr>
-                              </w:pPr>
-                              <w:r>
-                                <w:rPr>
-                                  <w:rFonts w:ascii="Quicksand" w:hAnsi="Quicksand"/>
-                                </w:rPr>
-                                <w:tab/>
-                                <w:t>No. 3 Queens St. GULOD Quezon City</w:t>
-                              </w:r>
-                            </w:p>
-                            <w:p>
-                              <w:pPr>
-                                <w:spacing w:after="0"/>
-                                <w:rPr>
-                                  <w:rFonts w:ascii="Quicksand" w:hAnsi="Quicksand"/>
-                                </w:rPr>
-                              </w:pPr>
-                              <w:r>
-                                <w:rPr>
-                                  <w:rFonts w:ascii="Quicksand" w:hAnsi="Quicksand"/>
-                                </w:rPr>
-                                <w:tab/>
-                                <w:t>March 5, 2018 – May 26, 2018</w:t>
-                              </w:r>
-                            </w:p>
-                          </w:txbxContent>
-                        </wps:txbx>
-                        <wps:bodyPr rot="0" vert="horz" wrap="square" lIns="91440" tIns="45720" rIns="91440" bIns="45720" anchor="t" anchorCtr="0">
-                          <a:spAutoFit/>
-                        </wps:bodyPr>
-                      </wps:wsp>
-                    </wpg:wgp>
-                  </a:graphicData>
-                </a:graphic>
-                <wp14:sizeRelH relativeFrom="margin">
-                  <wp14:pctWidth>0</wp14:pctWidth>
-                </wp14:sizeRelH>
-                <wp14:sizeRelV relativeFrom="margin">
-                  <wp14:pctHeight>0</wp14:pctHeight>
-                </wp14:sizeRelV>
-              </wp:anchor>
-            </w:drawing>
-          </mc:Choice>
-          <mc:Fallback>
-            <w:pict>
-              <v:group w14:anchorId="53AF962C" id="Group 17" o:spid="_x0000_s1036" style="position:absolute;margin-left:-6.15pt;margin-top:383.35pt;width:540pt;height:91pt;z-index:251666432;mso-position-horizontal-relative:margin;mso-width-relative:margin;mso-height-relative:margin" coordsize="68580,11558" o:gfxdata="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">
-                <v:shape id="_x0000_s1037" type="#_x0000_t202" style="position:absolute;width:68580;height:3016;visibility:visible;mso-wrap-style:square;v-text-anchor:top" o:gfxdata="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" fillcolor="#272727 [2749]" stroked="f">
-                  <v:textbox>
-                    <w:txbxContent>
-                      <w:p>
-                        <w:pPr>
-                          <w:rPr>
-                            <w:rFonts w:ascii="Quicksand" w:hAnsi="Quicksand"/>
-                            <w:color w:val="FFFFFF" w:themeColor="background1"/>
-                            <w:sz w:val="24"/>
-                          </w:rPr>
-                        </w:pPr>
-                        <w:r>
-                          <w:rPr>
-                            <w:rFonts w:ascii="Quicksand" w:hAnsi="Quicksand"/>
-                            <w:color w:val="FFFFFF" w:themeColor="background1"/>
-                            <w:sz w:val="24"/>
-                          </w:rPr>
-                          <w:t>Work Experience</w:t>
-                        </w:r>
-                      </w:p>
-                    </w:txbxContent>
-                  </v:textbox>
-                </v:shape>
-                <v:shape id="_x0000_s1038" type="#_x0000_t202" style="position:absolute;top:3010;width:68395;height:8548;visibility:visible;mso-wrap-style:square;v-text-anchor:top" o:gfxdata="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" filled="f" stroked="f">
-                  <v:textbox style="mso-fit-shape-to-text:t">
-                    <w:txbxContent>
-                      <w:p>
-                        <w:pPr>
-                          <w:spacing w:after="0"/>
-                          <w:rPr>
-                            <w:rFonts w:ascii="Quicksand" w:hAnsi="Quicksand"/>
-                          </w:rPr>
-                        </w:pPr>
-                        <w:r>
-                          <w:rPr>
-                            <w:rFonts w:ascii="Quicksand" w:hAnsi="Quicksand"/>
-                          </w:rPr>
-                          <w:tab/>
-                          <w:t>IT Staff, Graphics Designer, OJT</w:t>
-                        </w:r>
-                      </w:p>
-                      <w:p>
-                        <w:pPr>
-                          <w:spacing w:after="0"/>
-                          <w:rPr>
-                            <w:rFonts w:ascii="Quicksand" w:hAnsi="Quicksand"/>
-                          </w:rPr>
-                        </w:pPr>
-                        <w:r>
-                          <w:rPr>
-                            <w:rFonts w:ascii="Quicksand" w:hAnsi="Quicksand"/>
-                          </w:rPr>
-                          <w:tab/>
-                          <w:t>SYSIDE VENTURES INC.</w:t>
-                        </w:r>
-                      </w:p>
-                      <w:p>
-                        <w:pPr>
-                          <w:spacing w:after="0"/>
-                          <w:rPr>
-                            <w:rFonts w:ascii="Quicksand" w:hAnsi="Quicksand"/>
-                          </w:rPr>
-                        </w:pPr>
-                        <w:r>
-                          <w:rPr>
-                            <w:rFonts w:ascii="Quicksand" w:hAnsi="Quicksand"/>
-                          </w:rPr>
-                          <w:tab/>
-                          <w:t>No. 3 Queens St. GULOD Quezon City</w:t>
-                        </w:r>
-                      </w:p>
-                      <w:p>
-                        <w:pPr>
-                          <w:spacing w:after="0"/>
-                          <w:rPr>
-                            <w:rFonts w:ascii="Quicksand" w:hAnsi="Quicksand"/>
-                          </w:rPr>
-                        </w:pPr>
-                        <w:r>
-                          <w:rPr>
-                            <w:rFonts w:ascii="Quicksand" w:hAnsi="Quicksand"/>
-                          </w:rPr>
-                          <w:tab/>
-                          <w:t>March 5, 2018 – May 26, 2018</w:t>
-                        </w:r>
-                      </w:p>
-                    </w:txbxContent>
-                  </v:textbox>
-                </v:shape>
-                <w10:wrap type="square" anchorx="margin"/>
-              </v:group>
-            </w:pict>
-          </mc:Fallback>
-        </mc:AlternateContent>
-      </w:r>
-      <w:r>
-        <w:rPr>
-          <w:rFonts w:ascii="Quicksand" w:hAnsi="Quicksand" w:cs="Times New Roman"/>
-          <w:noProof/>
-          <w:sz w:val="20"/>
-          <w:szCs w:val="20"/>
-          <w:lang w:eastAsia="en-PH"/>
-        </w:rPr>
-        <mc:AlternateContent>
-          <mc:Choice Requires="wpg">
-            <w:drawing>
-              <wp:anchor distT="0" distB="0" distL="114300" distR="114300" simplePos="0" relativeHeight="251668480" behindDoc="0" locked="0" layoutInCell="1" allowOverlap="1" wp14:anchorId="1466A5C9" wp14:editId="40F2C49F">
-                <wp:simplePos x="0" y="0"/>
-                <wp:positionH relativeFrom="margin">
-                  <wp:posOffset>0</wp:posOffset>
-                </wp:positionH>
-                <wp:positionV relativeFrom="paragraph">
-                  <wp:posOffset>6254332</wp:posOffset>
-                </wp:positionV>
-                <wp:extent cx="6858000" cy="2668905"/>
+                <wp:extent cx="6858000" cy="1723390"/>
                 <wp:effectExtent l="0" t="0" r="0" b="0"/>
                 <wp:wrapSquare wrapText="bothSides"/>
                 <wp:docPr id="20" name="Group 20"/>
@@ -2168,9 +2829,9 @@
                       <wpg:grpSpPr>
                         <a:xfrm>
                           <a:off x="0" y="0"/>
-                          <a:ext cx="6858000" cy="2668905"/>
+                          <a:ext cx="6858000" cy="1723390"/>
                           <a:chOff x="0" y="0"/>
-                          <a:chExt cx="6858000" cy="2669215"/>
+                          <a:chExt cx="6858000" cy="1723590"/>
                         </a:xfrm>
                       </wpg:grpSpPr>
                       <wps:wsp>
@@ -2232,7 +2893,7 @@
                         <wps:spPr bwMode="auto">
                           <a:xfrm>
                             <a:off x="0" y="301026"/>
-                            <a:ext cx="6839584" cy="2368189"/>
+                            <a:ext cx="6839584" cy="1422564"/>
                           </a:xfrm>
                           <a:prstGeom prst="rect">
                             <a:avLst/>
@@ -2262,7 +2923,13 @@
                                 <w:rPr>
                                   <w:rFonts w:ascii="Quicksand" w:hAnsi="Quicksand"/>
                                 </w:rPr>
-                                <w:t>“Think before you click”</w:t>
+                                <w:t xml:space="preserve"> </w:t>
+                              </w:r>
+                              <w:r>
+                                <w:rPr>
+                                  <w:rFonts w:ascii="Quicksand" w:hAnsi="Quicksand"/>
+                                </w:rPr>
+                                <w:t>“Quality Assurance and Corporate Software Development”</w:t>
                               </w:r>
                             </w:p>
                             <w:p>
@@ -2280,7 +2947,7 @@
                                 <w:rPr>
                                   <w:rFonts w:ascii="Quicksand" w:hAnsi="Quicksand"/>
                                 </w:rPr>
-                                <w:t>November 6, 2016</w:t>
+                                <w:t>February 20, 2017</w:t>
                               </w:r>
                             </w:p>
                             <w:p>
@@ -2298,7 +2965,7 @@
                                 <w:rPr>
                                   <w:rFonts w:ascii="Quicksand" w:hAnsi="Quicksand"/>
                                 </w:rPr>
-                                <w:t>“Quality Assurance and Corporate Software Development”</w:t>
+                                <w:t>“Ruby on Rails”</w:t>
                               </w:r>
                             </w:p>
                             <w:p>
@@ -2316,7 +2983,7 @@
                                 <w:rPr>
                                   <w:rFonts w:ascii="Quicksand" w:hAnsi="Quicksand"/>
                                 </w:rPr>
-                                <w:t>February 20, 2017</w:t>
+                                <w:t>March 29, 2017</w:t>
                               </w:r>
                             </w:p>
                             <w:p>
@@ -2334,7 +3001,7 @@
                                 <w:rPr>
                                   <w:rFonts w:ascii="Quicksand" w:hAnsi="Quicksand"/>
                                 </w:rPr>
-                                <w:t>“Ruby on Rails”</w:t>
+                                <w:t>“Sharing Information for Innovative Formation through Research”</w:t>
                               </w:r>
                             </w:p>
                             <w:p>
@@ -2352,155 +3019,17 @@
                                 <w:rPr>
                                   <w:rFonts w:ascii="Quicksand" w:hAnsi="Quicksand"/>
                                 </w:rPr>
-                                <w:t>March 29, 2017</w:t>
-                              </w:r>
-                            </w:p>
-                            <w:p>
-                              <w:pPr>
-                                <w:numPr>
-                                  <w:ilvl w:val="0"/>
-                                  <w:numId w:val="3"/>
-                                </w:numPr>
+                                <w:t>April 11, 2017</w:t>
+                              </w:r>
+                            </w:p>
+                            <w:p>
+                              <w:pPr>
                                 <w:spacing w:after="0"/>
-                                <w:rPr>
-                                  <w:rFonts w:ascii="Quicksand" w:hAnsi="Quicksand"/>
-                                </w:rPr>
-                              </w:pPr>
-                              <w:r>
-                                <w:rPr>
-                                  <w:rFonts w:ascii="Quicksand" w:hAnsi="Quicksand"/>
-                                </w:rPr>
-                                <w:t>“Sharing Information for Innovative Formation through Research”</w:t>
-                              </w:r>
-                            </w:p>
-                            <w:p>
-                              <w:pPr>
-                                <w:numPr>
-                                  <w:ilvl w:val="0"/>
-                                  <w:numId w:val="4"/>
-                                </w:numPr>
-                                <w:spacing w:after="0"/>
-                                <w:rPr>
-                                  <w:rFonts w:ascii="Quicksand" w:hAnsi="Quicksand"/>
-                                </w:rPr>
-                              </w:pPr>
-                              <w:r>
-                                <w:rPr>
-                                  <w:rFonts w:ascii="Quicksand" w:hAnsi="Quicksand"/>
-                                </w:rPr>
-                                <w:t>April 11, 2017</w:t>
-                              </w:r>
-                            </w:p>
-                            <w:p>
-                              <w:pPr>
-                                <w:numPr>
-                                  <w:ilvl w:val="0"/>
-                                  <w:numId w:val="3"/>
-                                </w:numPr>
-                                <w:spacing w:after="0"/>
-                                <w:rPr>
-                                  <w:rFonts w:ascii="Quicksand" w:hAnsi="Quicksand"/>
-                                </w:rPr>
-                              </w:pPr>
-                              <w:r>
-                                <w:rPr>
-                                  <w:rFonts w:ascii="Quicksand" w:hAnsi="Quicksand"/>
-                                </w:rPr>
-                                <w:t xml:space="preserve">“Innovative, Integrate, </w:t>
-                              </w:r>
-                              <w:proofErr w:type="gramStart"/>
-                              <w:r>
-                                <w:rPr>
-                                  <w:rFonts w:ascii="Quicksand" w:hAnsi="Quicksand"/>
-                                </w:rPr>
-                                <w:t>Motivate</w:t>
-                              </w:r>
-                              <w:r>
-                                <w:rPr>
-                                  <w:rFonts w:ascii="Quicksand" w:hAnsi="Quicksand"/>
-                                </w:rPr>
-                                <w:t xml:space="preserve"> </w:t>
-                              </w:r>
-                              <w:r>
-                                <w:rPr>
-                                  <w:rFonts w:ascii="Quicksand" w:hAnsi="Quicksand"/>
-                                </w:rPr>
-                                <w:t>:</w:t>
-                              </w:r>
-                              <w:proofErr w:type="gramEnd"/>
-                              <w:r>
-                                <w:rPr>
-                                  <w:rFonts w:ascii="Quicksand" w:hAnsi="Quicksand"/>
-                                </w:rPr>
-                                <w:t xml:space="preserve"> Leading way through 21</w:t>
-                              </w:r>
-                              <w:r>
-                                <w:rPr>
-                                  <w:rFonts w:ascii="Quicksand" w:hAnsi="Quicksand"/>
-                                  <w:vertAlign w:val="superscript"/>
-                                </w:rPr>
-                                <w:t>st</w:t>
-                              </w:r>
-                              <w:r>
-                                <w:rPr>
-                                  <w:rFonts w:ascii="Quicksand" w:hAnsi="Quicksand"/>
-                                </w:rPr>
-                                <w:t xml:space="preserve"> Century”</w:t>
-                              </w:r>
-                            </w:p>
-                            <w:p>
-                              <w:pPr>
-                                <w:numPr>
-                                  <w:ilvl w:val="0"/>
-                                  <w:numId w:val="4"/>
-                                </w:numPr>
-                                <w:spacing w:after="0"/>
-                                <w:rPr>
-                                  <w:rFonts w:ascii="Quicksand" w:hAnsi="Quicksand"/>
-                                </w:rPr>
-                              </w:pPr>
-                              <w:r>
-                                <w:rPr>
-                                  <w:rFonts w:ascii="Quicksand" w:hAnsi="Quicksand"/>
-                                </w:rPr>
-                                <w:t>April 19, 2017</w:t>
-                              </w:r>
-                            </w:p>
-                            <w:p>
-                              <w:pPr>
-                                <w:numPr>
-                                  <w:ilvl w:val="0"/>
-                                  <w:numId w:val="3"/>
-                                </w:numPr>
-                                <w:spacing w:after="0"/>
-                                <w:rPr>
-                                  <w:rFonts w:ascii="Quicksand" w:hAnsi="Quicksand"/>
-                                </w:rPr>
-                              </w:pPr>
-                              <w:r>
-                                <w:rPr>
-                                  <w:rFonts w:ascii="Quicksand" w:hAnsi="Quicksand"/>
-                                </w:rPr>
-                                <w:t>“Student Internship Program Development Orientation Seminar”</w:t>
-                              </w:r>
-                            </w:p>
-                            <w:p>
-                              <w:pPr>
-                                <w:numPr>
-                                  <w:ilvl w:val="0"/>
-                                  <w:numId w:val="4"/>
-                                </w:numPr>
-                                <w:spacing w:after="0"/>
-                                <w:rPr>
-                                  <w:rFonts w:ascii="Quicksand" w:hAnsi="Quicksand"/>
-                                </w:rPr>
-                              </w:pPr>
-                              <w:r>
-                                <w:rPr>
-                                  <w:rFonts w:ascii="Quicksand" w:hAnsi="Quicksand"/>
-                                </w:rPr>
-                                <w:t>April 7-8, 2018</w:t>
-                              </w:r>
+                                <w:ind w:left="1080"/>
+                                <w:rPr>
+                                  <w:rFonts w:ascii="Quicksand" w:hAnsi="Quicksand"/>
+                                </w:rPr>
+                              </w:pPr>
                             </w:p>
                           </w:txbxContent>
                         </wps:txbx>
@@ -2522,8 +3051,8 @@
           </mc:Choice>
           <mc:Fallback>
             <w:pict>
-              <v:group w14:anchorId="1466A5C9" id="Group 20" o:spid="_x0000_s1039" style="position:absolute;margin-left:0;margin-top:492.45pt;width:540pt;height:210.15pt;z-index:251668480;mso-position-horizontal-relative:margin;mso-width-relative:margin;mso-height-relative:margin" coordsize="68580,26692" o:gfxdata="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">
-                <v:shape id="_x0000_s1040" type="#_x0000_t202" style="position:absolute;width:68580;height:3016;visibility:visible;mso-wrap-style:square;v-text-anchor:top" o:gfxdata="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" fillcolor="#272727 [2749]" stroked="f">
+              <v:group w14:anchorId="07F49A2D" id="Group 20" o:spid="_x0000_s1037" style="position:absolute;margin-left:4.1pt;margin-top:465.15pt;width:540pt;height:135.7pt;z-index:251667456;mso-position-horizontal-relative:margin;mso-width-relative:margin;mso-height-relative:margin" coordsize="68580,17235" o:gfxdata="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">
+                <v:shape id="_x0000_s1038" type="#_x0000_t202" style="position:absolute;width:68580;height:3016;visibility:visible;mso-wrap-style:square;v-text-anchor:top" o:gfxdata="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" fillcolor="#272727 [2749]" stroked="f">
                   <v:textbox>
                     <w:txbxContent>
                       <w:p>
@@ -2546,7 +3075,7 @@
                     </w:txbxContent>
                   </v:textbox>
                 </v:shape>
-                <v:shape id="_x0000_s1041" type="#_x0000_t202" style="position:absolute;top:3010;width:68395;height:23682;visibility:visible;mso-wrap-style:square;v-text-anchor:top" o:gfxdata="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" filled="f" stroked="f">
+                <v:shape id="_x0000_s1039" type="#_x0000_t202" style="position:absolute;top:3010;width:68395;height:14225;visibility:visible;mso-wrap-style:square;v-text-anchor:top" o:gfxdata="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" filled="f" stroked="f">
                   <v:textbox style="mso-fit-shape-to-text:t">
                     <w:txbxContent>
                       <w:p>
@@ -2564,7 +3093,13 @@
                           <w:rPr>
                             <w:rFonts w:ascii="Quicksand" w:hAnsi="Quicksand"/>
                           </w:rPr>
-                          <w:t>“Think before you click”</w:t>
+                          <w:t xml:space="preserve"> </w:t>
+                        </w:r>
+                        <w:r>
+                          <w:rPr>
+                            <w:rFonts w:ascii="Quicksand" w:hAnsi="Quicksand"/>
+                          </w:rPr>
+                          <w:t>“Quality Assurance and Corporate Software Development”</w:t>
                         </w:r>
                       </w:p>
                       <w:p>
@@ -2582,7 +3117,7 @@
                           <w:rPr>
                             <w:rFonts w:ascii="Quicksand" w:hAnsi="Quicksand"/>
                           </w:rPr>
-                          <w:t>November 6, 2016</w:t>
+                          <w:t>February 20, 2017</w:t>
                         </w:r>
                       </w:p>
                       <w:p>
@@ -2600,7 +3135,7 @@
                           <w:rPr>
                             <w:rFonts w:ascii="Quicksand" w:hAnsi="Quicksand"/>
                           </w:rPr>
-                          <w:t>“Quality Assurance and Corporate Software Development”</w:t>
+                          <w:t>“Ruby on Rails”</w:t>
                         </w:r>
                       </w:p>
                       <w:p>
@@ -2618,7 +3153,7 @@
                           <w:rPr>
                             <w:rFonts w:ascii="Quicksand" w:hAnsi="Quicksand"/>
                           </w:rPr>
-                          <w:t>February 20, 2017</w:t>
+                          <w:t>March 29, 2017</w:t>
                         </w:r>
                       </w:p>
                       <w:p>
@@ -2636,7 +3171,7 @@
                           <w:rPr>
                             <w:rFonts w:ascii="Quicksand" w:hAnsi="Quicksand"/>
                           </w:rPr>
-                          <w:t>“Ruby on Rails”</w:t>
+                          <w:t>“Sharing Information for Innovative Formation through Research”</w:t>
                         </w:r>
                       </w:p>
                       <w:p>
@@ -2654,155 +3189,17 @@
                           <w:rPr>
                             <w:rFonts w:ascii="Quicksand" w:hAnsi="Quicksand"/>
                           </w:rPr>
-                          <w:t>March 29, 2017</w:t>
-                        </w:r>
-                      </w:p>
-                      <w:p>
-                        <w:pPr>
-                          <w:numPr>
-                            <w:ilvl w:val="0"/>
-                            <w:numId w:val="3"/>
-                          </w:numPr>
+                          <w:t>April 11, 2017</w:t>
+                        </w:r>
+                      </w:p>
+                      <w:p>
+                        <w:pPr>
                           <w:spacing w:after="0"/>
-                          <w:rPr>
-                            <w:rFonts w:ascii="Quicksand" w:hAnsi="Quicksand"/>
-                          </w:rPr>
-                        </w:pPr>
-                        <w:r>
-                          <w:rPr>
-                            <w:rFonts w:ascii="Quicksand" w:hAnsi="Quicksand"/>
-                          </w:rPr>
-                          <w:t>“Sharing Information for Innovative Formation through Research”</w:t>
-                        </w:r>
-                      </w:p>
-                      <w:p>
-                        <w:pPr>
-                          <w:numPr>
-                            <w:ilvl w:val="0"/>
-                            <w:numId w:val="4"/>
-                          </w:numPr>
-                          <w:spacing w:after="0"/>
-                          <w:rPr>
-                            <w:rFonts w:ascii="Quicksand" w:hAnsi="Quicksand"/>
-                          </w:rPr>
-                        </w:pPr>
-                        <w:r>
-                          <w:rPr>
-                            <w:rFonts w:ascii="Quicksand" w:hAnsi="Quicksand"/>
-                          </w:rPr>
-                          <w:t>April 11, 2017</w:t>
-                        </w:r>
-                      </w:p>
-                      <w:p>
-                        <w:pPr>
-                          <w:numPr>
-                            <w:ilvl w:val="0"/>
-                            <w:numId w:val="3"/>
-                          </w:numPr>
-                          <w:spacing w:after="0"/>
-                          <w:rPr>
-                            <w:rFonts w:ascii="Quicksand" w:hAnsi="Quicksand"/>
-                          </w:rPr>
-                        </w:pPr>
-                        <w:r>
-                          <w:rPr>
-                            <w:rFonts w:ascii="Quicksand" w:hAnsi="Quicksand"/>
-                          </w:rPr>
-                          <w:t xml:space="preserve">“Innovative, Integrate, </w:t>
-                        </w:r>
-                        <w:proofErr w:type="gramStart"/>
-                        <w:r>
-                          <w:rPr>
-                            <w:rFonts w:ascii="Quicksand" w:hAnsi="Quicksand"/>
-                          </w:rPr>
-                          <w:t>Motivate</w:t>
-                        </w:r>
-                        <w:r>
-                          <w:rPr>
-                            <w:rFonts w:ascii="Quicksand" w:hAnsi="Quicksand"/>
-                          </w:rPr>
-                          <w:t xml:space="preserve"> </w:t>
-                        </w:r>
-                        <w:r>
-                          <w:rPr>
-                            <w:rFonts w:ascii="Quicksand" w:hAnsi="Quicksand"/>
-                          </w:rPr>
-                          <w:t>:</w:t>
-                        </w:r>
-                        <w:proofErr w:type="gramEnd"/>
-                        <w:r>
-                          <w:rPr>
-                            <w:rFonts w:ascii="Quicksand" w:hAnsi="Quicksand"/>
-                          </w:rPr>
-                          <w:t xml:space="preserve"> Leading way through 21</w:t>
-                        </w:r>
-                        <w:r>
-                          <w:rPr>
-                            <w:rFonts w:ascii="Quicksand" w:hAnsi="Quicksand"/>
-                            <w:vertAlign w:val="superscript"/>
-                          </w:rPr>
-                          <w:t>st</w:t>
-                        </w:r>
-                        <w:r>
-                          <w:rPr>
-                            <w:rFonts w:ascii="Quicksand" w:hAnsi="Quicksand"/>
-                          </w:rPr>
-                          <w:t xml:space="preserve"> Century”</w:t>
-                        </w:r>
-                      </w:p>
-                      <w:p>
-                        <w:pPr>
-                          <w:numPr>
-                            <w:ilvl w:val="0"/>
-                            <w:numId w:val="4"/>
-                          </w:numPr>
-                          <w:spacing w:after="0"/>
-                          <w:rPr>
-                            <w:rFonts w:ascii="Quicksand" w:hAnsi="Quicksand"/>
-                          </w:rPr>
-                        </w:pPr>
-                        <w:r>
-                          <w:rPr>
-                            <w:rFonts w:ascii="Quicksand" w:hAnsi="Quicksand"/>
-                          </w:rPr>
-                          <w:t>April 19, 2017</w:t>
-                        </w:r>
-                      </w:p>
-                      <w:p>
-                        <w:pPr>
-                          <w:numPr>
-                            <w:ilvl w:val="0"/>
-                            <w:numId w:val="3"/>
-                          </w:numPr>
-                          <w:spacing w:after="0"/>
-                          <w:rPr>
-                            <w:rFonts w:ascii="Quicksand" w:hAnsi="Quicksand"/>
-                          </w:rPr>
-                        </w:pPr>
-                        <w:r>
-                          <w:rPr>
-                            <w:rFonts w:ascii="Quicksand" w:hAnsi="Quicksand"/>
-                          </w:rPr>
-                          <w:t>“Student Internship Program Development Orientation Seminar”</w:t>
-                        </w:r>
-                      </w:p>
-                      <w:p>
-                        <w:pPr>
-                          <w:numPr>
-                            <w:ilvl w:val="0"/>
-                            <w:numId w:val="4"/>
-                          </w:numPr>
-                          <w:spacing w:after="0"/>
-                          <w:rPr>
-                            <w:rFonts w:ascii="Quicksand" w:hAnsi="Quicksand"/>
-                          </w:rPr>
-                        </w:pPr>
-                        <w:r>
-                          <w:rPr>
-                            <w:rFonts w:ascii="Quicksand" w:hAnsi="Quicksand"/>
-                          </w:rPr>
-                          <w:t>April 7-8, 2018</w:t>
-                        </w:r>
+                          <w:ind w:left="1080"/>
+                          <w:rPr>
+                            <w:rFonts w:ascii="Quicksand" w:hAnsi="Quicksand"/>
+                          </w:rPr>
+                        </w:pPr>
                       </w:p>
                     </w:txbxContent>
                   </v:textbox>
@@ -2815,186 +3212,22 @@
       </w:r>
       <w:r>
         <w:rPr>
-          <w:rFonts w:ascii="Quicksand" w:hAnsi="Quicksand"/>
-        </w:rPr>
-        <w:br w:type="page"/>
-      </w:r>
-    </w:p>
-    <w:p>
-      <w:pPr>
-        <w:spacing w:after="0"/>
-        <w:rPr>
-          <w:rFonts w:ascii="Quicksand" w:hAnsi="Quicksand"/>
-        </w:rPr>
-      </w:pPr>
-      <w:r>
-        <w:rPr>
           <w:rFonts w:ascii="Quicksand" w:hAnsi="Quicksand" w:cs="Times New Roman"/>
           <w:noProof/>
           <w:sz w:val="20"/>
           <w:szCs w:val="20"/>
-          <w:lang w:eastAsia="en-PH"/>
-        </w:rPr>
-        <w:lastRenderedPageBreak/>
-        <mc:AlternateContent>
-          <mc:Choice Requires="wps">
-            <w:drawing>
-              <wp:anchor distT="0" distB="0" distL="114300" distR="114300" simplePos="0" relativeHeight="251673600" behindDoc="0" locked="0" layoutInCell="1" allowOverlap="1">
-                <wp:simplePos x="0" y="0"/>
-                <wp:positionH relativeFrom="column">
-                  <wp:posOffset>4064807</wp:posOffset>
-                </wp:positionH>
-                <wp:positionV relativeFrom="paragraph">
-                  <wp:posOffset>4862830</wp:posOffset>
-                </wp:positionV>
-                <wp:extent cx="2753360" cy="477520"/>
-                <wp:effectExtent l="0" t="0" r="0" b="0"/>
-                <wp:wrapSquare wrapText="bothSides"/>
-                <wp:docPr id="24" name="Text Box 2"/>
-                <wp:cNvGraphicFramePr>
-                  <a:graphicFrameLocks xmlns:a="http://schemas.openxmlformats.org/drawingml/2006/main"/>
-                </wp:cNvGraphicFramePr>
-                <a:graphic xmlns:a="http://schemas.openxmlformats.org/drawingml/2006/main">
-                  <a:graphicData uri="http://schemas.microsoft.com/office/word/2010/wordprocessingShape">
-                    <wps:wsp>
-                      <wps:cNvSpPr txBox="1">
-                        <a:spLocks noChangeArrowheads="1"/>
-                      </wps:cNvSpPr>
-                      <wps:spPr bwMode="auto">
-                        <a:xfrm>
-                          <a:off x="0" y="0"/>
-                          <a:ext cx="2753360" cy="477520"/>
-                        </a:xfrm>
-                        <a:prstGeom prst="rect">
-                          <a:avLst/>
-                        </a:prstGeom>
-                        <a:noFill/>
-                        <a:ln w="9525">
-                          <a:noFill/>
-                          <a:miter lim="800000"/>
-                          <a:headEnd/>
-                          <a:tailEnd/>
-                        </a:ln>
-                      </wps:spPr>
-                      <wps:txbx>
-                        <w:txbxContent>
-                          <w:p>
-                            <w:pPr>
-                              <w:spacing w:after="0"/>
-                              <w:jc w:val="center"/>
-                              <w:rPr>
-                                <w:rFonts w:ascii="Quicksand" w:hAnsi="Quicksand"/>
-                                <w:i/>
-                                <w:u w:val="single"/>
-                              </w:rPr>
-                            </w:pPr>
-                            <w:r>
-                              <w:rPr>
-                                <w:rFonts w:ascii="Quicksand" w:hAnsi="Quicksand"/>
-                                <w:i/>
-                                <w:u w:val="single"/>
-                              </w:rPr>
-                              <w:t>_________________________</w:t>
-                            </w:r>
-                          </w:p>
-                          <w:p>
-                            <w:pPr>
-                              <w:spacing w:after="0"/>
-                              <w:jc w:val="center"/>
-                              <w:rPr>
-                                <w:rFonts w:ascii="Quicksand" w:hAnsi="Quicksand"/>
-                                <w:i/>
-                              </w:rPr>
-                            </w:pPr>
-                            <w:r>
-                              <w:rPr>
-                                <w:rFonts w:ascii="Quicksand" w:hAnsi="Quicksand"/>
-                                <w:i/>
-                              </w:rPr>
-                              <w:t>Mashiyyat V. Delos Santos</w:t>
-                            </w:r>
-                          </w:p>
-                        </w:txbxContent>
-                      </wps:txbx>
-                      <wps:bodyPr rot="0" vert="horz" wrap="square" lIns="91440" tIns="45720" rIns="91440" bIns="45720" anchor="t" anchorCtr="0">
-                        <a:spAutoFit/>
-                      </wps:bodyPr>
-                    </wps:wsp>
-                  </a:graphicData>
-                </a:graphic>
-                <wp14:sizeRelH relativeFrom="margin">
-                  <wp14:pctWidth>0</wp14:pctWidth>
-                </wp14:sizeRelH>
-              </wp:anchor>
-            </w:drawing>
-          </mc:Choice>
-          <mc:Fallback>
-            <w:pict>
-              <v:shape id="Text Box 2" o:spid="_x0000_s1042" type="#_x0000_t202" style="position:absolute;margin-left:320.05pt;margin-top:382.9pt;width:216.8pt;height:37.6pt;z-index:251673600;visibility:visible;mso-wrap-style:square;mso-width-percent:0;mso-wrap-distance-left:9pt;mso-wrap-distance-top:0;mso-wrap-distance-right:9pt;mso-wrap-distance-bottom:0;mso-position-horizontal:absolute;mso-position-horizontal-relative:text;mso-position-vertical:absolute;mso-position-vertical-relative:text;mso-width-percent:0;mso-width-relative:margin;v-text-anchor:top" o:gfxdata="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" filled="f" stroked="f">
-                <v:textbox style="mso-fit-shape-to-text:t">
-                  <w:txbxContent>
-                    <w:p>
-                      <w:pPr>
-                        <w:spacing w:after="0"/>
-                        <w:jc w:val="center"/>
-                        <w:rPr>
-                          <w:rFonts w:ascii="Quicksand" w:hAnsi="Quicksand"/>
-                          <w:i/>
-                          <w:u w:val="single"/>
-                        </w:rPr>
-                      </w:pPr>
-                      <w:r>
-                        <w:rPr>
-                          <w:rFonts w:ascii="Quicksand" w:hAnsi="Quicksand"/>
-                          <w:i/>
-                          <w:u w:val="single"/>
-                        </w:rPr>
-                        <w:t>_________________________</w:t>
-                      </w:r>
-                    </w:p>
-                    <w:p>
-                      <w:pPr>
-                        <w:spacing w:after="0"/>
-                        <w:jc w:val="center"/>
-                        <w:rPr>
-                          <w:rFonts w:ascii="Quicksand" w:hAnsi="Quicksand"/>
-                          <w:i/>
-                        </w:rPr>
-                      </w:pPr>
-                      <w:r>
-                        <w:rPr>
-                          <w:rFonts w:ascii="Quicksand" w:hAnsi="Quicksand"/>
-                          <w:i/>
-                        </w:rPr>
-                        <w:t>Mashiyyat V. Delos Santos</w:t>
-                      </w:r>
-                    </w:p>
-                  </w:txbxContent>
-                </v:textbox>
-                <w10:wrap type="square"/>
-              </v:shape>
-            </w:pict>
-          </mc:Fallback>
-        </mc:AlternateContent>
-      </w:r>
-      <w:r>
-        <w:rPr>
-          <w:rFonts w:ascii="Quicksand" w:hAnsi="Quicksand" w:cs="Times New Roman"/>
-          <w:noProof/>
-          <w:sz w:val="20"/>
-          <w:szCs w:val="20"/>
-          <w:lang w:eastAsia="en-PH"/>
+          <w:lang w:eastAsia="ja-JP"/>
         </w:rPr>
         <mc:AlternateContent>
           <mc:Choice Requires="wpg">
             <w:drawing>
-              <wp:anchor distT="0" distB="0" distL="114300" distR="114300" simplePos="0" relativeHeight="251664384" behindDoc="0" locked="0" layoutInCell="1" allowOverlap="1" wp14:anchorId="71776A1D" wp14:editId="0D2ED8F1">
+              <wp:anchor distT="0" distB="0" distL="114300" distR="114300" simplePos="0" relativeHeight="251663360" behindDoc="0" locked="0" layoutInCell="1" allowOverlap="1" wp14:anchorId="11C6A48A" wp14:editId="0CA2F922">
                 <wp:simplePos x="0" y="0"/>
                 <wp:positionH relativeFrom="margin">
-                  <wp:posOffset>0</wp:posOffset>
+                  <wp:posOffset>50800</wp:posOffset>
                 </wp:positionH>
                 <wp:positionV relativeFrom="paragraph">
-                  <wp:posOffset>80137</wp:posOffset>
+                  <wp:posOffset>7472045</wp:posOffset>
                 </wp:positionV>
                 <wp:extent cx="6858000" cy="2101215"/>
                 <wp:effectExtent l="0" t="0" r="0" b="0"/>
@@ -3132,19 +3365,11 @@
                                   <w:rFonts w:ascii="Quicksand" w:hAnsi="Quicksand"/>
                                 </w:rPr>
                               </w:pPr>
-                              <w:proofErr w:type="spellStart"/>
-                              <w:r>
-                                <w:rPr>
-                                  <w:rFonts w:ascii="Quicksand" w:hAnsi="Quicksand"/>
-                                </w:rPr>
-                                <w:t>Bulacan</w:t>
-                              </w:r>
-                              <w:proofErr w:type="spellEnd"/>
-                              <w:r>
-                                <w:rPr>
-                                  <w:rFonts w:ascii="Quicksand" w:hAnsi="Quicksand"/>
-                                </w:rPr>
-                                <w:t xml:space="preserve"> State University Sarmiento Campus</w:t>
+                              <w:r>
+                                <w:rPr>
+                                  <w:rFonts w:ascii="Quicksand" w:hAnsi="Quicksand"/>
+                                </w:rPr>
+                                <w:t>Bulacan State University Sarmiento Campus</w:t>
                               </w:r>
                             </w:p>
                             <w:p>
@@ -3205,20 +3430,7 @@
                                   <w:rFonts w:ascii="Quicksand" w:hAnsi="Quicksand"/>
                                 </w:rPr>
                                 <w:tab/>
-                              </w:r>
-                              <w:proofErr w:type="spellStart"/>
-                              <w:r>
-                                <w:rPr>
-                                  <w:rFonts w:ascii="Quicksand" w:hAnsi="Quicksand"/>
-                                </w:rPr>
-                                <w:t>Liceo</w:t>
-                              </w:r>
-                              <w:proofErr w:type="spellEnd"/>
-                              <w:r>
-                                <w:rPr>
-                                  <w:rFonts w:ascii="Quicksand" w:hAnsi="Quicksand"/>
-                                </w:rPr>
-                                <w:t xml:space="preserve"> de Daniel School INC.</w:t>
+                                <w:t>Liceo de Daniel School INC.</w:t>
                               </w:r>
                             </w:p>
                             <w:p>
@@ -3297,20 +3509,7 @@
                                   <w:rFonts w:ascii="Quicksand" w:hAnsi="Quicksand"/>
                                 </w:rPr>
                                 <w:tab/>
-                              </w:r>
-                              <w:proofErr w:type="spellStart"/>
-                              <w:r>
-                                <w:rPr>
-                                  <w:rFonts w:ascii="Quicksand" w:hAnsi="Quicksand"/>
-                                </w:rPr>
-                                <w:t>Liceo</w:t>
-                              </w:r>
-                              <w:proofErr w:type="spellEnd"/>
-                              <w:r>
-                                <w:rPr>
-                                  <w:rFonts w:ascii="Quicksand" w:hAnsi="Quicksand"/>
-                                </w:rPr>
-                                <w:t xml:space="preserve"> de Daniel School INC</w:t>
+                                <w:t>Liceo de Daniel School INC</w:t>
                               </w:r>
                             </w:p>
                             <w:p>
@@ -3348,8 +3547,8 @@
           </mc:Choice>
           <mc:Fallback>
             <w:pict>
-              <v:group w14:anchorId="71776A1D" id="Group 12" o:spid="_x0000_s1043" style="position:absolute;margin-left:0;margin-top:6.3pt;width:540pt;height:165.45pt;z-index:251664384;mso-position-horizontal-relative:margin;mso-width-relative:margin;mso-height-relative:margin" coordsize="68580,21014" o:gfxdata="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">
-                <v:shape id="_x0000_s1044" type="#_x0000_t202" style="position:absolute;width:68580;height:3016;visibility:visible;mso-wrap-style:square;v-text-anchor:top" o:gfxdata="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" fillcolor="#272727 [2749]" stroked="f">
+              <v:group w14:anchorId="11C6A48A" id="Group 12" o:spid="_x0000_s1040" style="position:absolute;margin-left:4pt;margin-top:588.35pt;width:540pt;height:165.45pt;z-index:251663360;mso-position-horizontal-relative:margin;mso-width-relative:margin;mso-height-relative:margin" coordsize="68580,21014" o:gfxdata="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">
+                <v:shape id="_x0000_s1041" type="#_x0000_t202" style="position:absolute;width:68580;height:3016;visibility:visible;mso-wrap-style:square;v-text-anchor:top" o:gfxdata="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" fillcolor="#272727 [2749]" stroked="f">
                   <v:textbox>
                     <w:txbxContent>
                       <w:p>
@@ -3372,7 +3571,7 @@
                     </w:txbxContent>
                   </v:textbox>
                 </v:shape>
-                <v:shape id="_x0000_s1045" type="#_x0000_t202" style="position:absolute;top:3010;width:68395;height:18004;visibility:visible;mso-wrap-style:square;v-text-anchor:top" o:gfxdata="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" filled="f" stroked="f">
+                <v:shape id="_x0000_s1042" type="#_x0000_t202" style="position:absolute;top:3010;width:68395;height:18004;visibility:visible;mso-wrap-style:square;v-text-anchor:top" o:gfxdata="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" filled="f" stroked="f">
                   <v:textbox style="mso-fit-shape-to-text:t">
                     <w:txbxContent>
                       <w:p>
@@ -3420,19 +3619,11 @@
                             <w:rFonts w:ascii="Quicksand" w:hAnsi="Quicksand"/>
                           </w:rPr>
                         </w:pPr>
-                        <w:proofErr w:type="spellStart"/>
-                        <w:r>
-                          <w:rPr>
-                            <w:rFonts w:ascii="Quicksand" w:hAnsi="Quicksand"/>
-                          </w:rPr>
-                          <w:t>Bulacan</w:t>
-                        </w:r>
-                        <w:proofErr w:type="spellEnd"/>
-                        <w:r>
-                          <w:rPr>
-                            <w:rFonts w:ascii="Quicksand" w:hAnsi="Quicksand"/>
-                          </w:rPr>
-                          <w:t xml:space="preserve"> State University Sarmiento Campus</w:t>
+                        <w:r>
+                          <w:rPr>
+                            <w:rFonts w:ascii="Quicksand" w:hAnsi="Quicksand"/>
+                          </w:rPr>
+                          <w:t>Bulacan State University Sarmiento Campus</w:t>
                         </w:r>
                       </w:p>
                       <w:p>
@@ -3493,20 +3684,7 @@
                             <w:rFonts w:ascii="Quicksand" w:hAnsi="Quicksand"/>
                           </w:rPr>
                           <w:tab/>
-                        </w:r>
-                        <w:proofErr w:type="spellStart"/>
-                        <w:r>
-                          <w:rPr>
-                            <w:rFonts w:ascii="Quicksand" w:hAnsi="Quicksand"/>
-                          </w:rPr>
-                          <w:t>Liceo</w:t>
-                        </w:r>
-                        <w:proofErr w:type="spellEnd"/>
-                        <w:r>
-                          <w:rPr>
-                            <w:rFonts w:ascii="Quicksand" w:hAnsi="Quicksand"/>
-                          </w:rPr>
-                          <w:t xml:space="preserve"> de Daniel School INC.</w:t>
+                          <w:t>Liceo de Daniel School INC.</w:t>
                         </w:r>
                       </w:p>
                       <w:p>
@@ -3585,20 +3763,7 @@
                             <w:rFonts w:ascii="Quicksand" w:hAnsi="Quicksand"/>
                           </w:rPr>
                           <w:tab/>
-                        </w:r>
-                        <w:proofErr w:type="spellStart"/>
-                        <w:r>
-                          <w:rPr>
-                            <w:rFonts w:ascii="Quicksand" w:hAnsi="Quicksand"/>
-                          </w:rPr>
-                          <w:t>Liceo</w:t>
-                        </w:r>
-                        <w:proofErr w:type="spellEnd"/>
-                        <w:r>
-                          <w:rPr>
-                            <w:rFonts w:ascii="Quicksand" w:hAnsi="Quicksand"/>
-                          </w:rPr>
-                          <w:t xml:space="preserve"> de Daniel School INC</w:t>
+                          <w:t>Liceo de Daniel School INC</w:t>
                         </w:r>
                       </w:p>
                       <w:p>
@@ -3631,372 +3796,138 @@
           <w:noProof/>
           <w:sz w:val="20"/>
           <w:szCs w:val="20"/>
-          <w:lang w:eastAsia="en-PH"/>
+          <w:lang w:eastAsia="ja-JP"/>
         </w:rPr>
         <mc:AlternateContent>
-          <mc:Choice Requires="wpg">
+          <mc:Choice Requires="wps">
             <w:drawing>
-              <wp:anchor distT="0" distB="0" distL="114300" distR="114300" simplePos="0" relativeHeight="251670528" behindDoc="0" locked="0" layoutInCell="1" allowOverlap="1" wp14:anchorId="4883463E" wp14:editId="6F2A901D">
+              <wp:anchor distT="0" distB="0" distL="114300" distR="114300" simplePos="0" relativeHeight="251670528" behindDoc="0" locked="0" layoutInCell="1" allowOverlap="1" wp14:anchorId="7F4E40EC" wp14:editId="781D97B7">
                 <wp:simplePos x="0" y="0"/>
-                <wp:positionH relativeFrom="margin">
-                  <wp:posOffset>-18416</wp:posOffset>
+                <wp:positionH relativeFrom="column">
+                  <wp:posOffset>-16510</wp:posOffset>
                 </wp:positionH>
                 <wp:positionV relativeFrom="paragraph">
-                  <wp:posOffset>2545715</wp:posOffset>
+                  <wp:posOffset>9374643</wp:posOffset>
                 </wp:positionV>
-                <wp:extent cx="6858000" cy="1533525"/>
-                <wp:effectExtent l="0" t="0" r="0" b="0"/>
+                <wp:extent cx="6838950" cy="1231900"/>
+                <wp:effectExtent l="0" t="0" r="0" b="6350"/>
                 <wp:wrapSquare wrapText="bothSides"/>
-                <wp:docPr id="6" name="Group 6"/>
-                <wp:cNvGraphicFramePr/>
+                <wp:docPr id="8" name="Text Box 2"/>
+                <wp:cNvGraphicFramePr>
+                  <a:graphicFrameLocks xmlns:a="http://schemas.openxmlformats.org/drawingml/2006/main"/>
+                </wp:cNvGraphicFramePr>
                 <a:graphic xmlns:a="http://schemas.openxmlformats.org/drawingml/2006/main">
-                  <a:graphicData uri="http://schemas.microsoft.com/office/word/2010/wordprocessingGroup">
-                    <wpg:wgp>
-                      <wpg:cNvGrpSpPr/>
-                      <wpg:grpSpPr>
+                  <a:graphicData uri="http://schemas.microsoft.com/office/word/2010/wordprocessingShape">
+                    <wps:wsp>
+                      <wps:cNvSpPr txBox="1">
+                        <a:spLocks noChangeArrowheads="1"/>
+                      </wps:cNvSpPr>
+                      <wps:spPr bwMode="auto">
                         <a:xfrm>
                           <a:off x="0" y="0"/>
-                          <a:ext cx="6858000" cy="1533525"/>
-                          <a:chOff x="0" y="0"/>
-                          <a:chExt cx="6858000" cy="1533704"/>
+                          <a:ext cx="6838950" cy="1231900"/>
                         </a:xfrm>
-                      </wpg:grpSpPr>
-                      <wps:wsp>
-                        <wps:cNvPr id="7" name="Text Box 2"/>
-                        <wps:cNvSpPr txBox="1">
-                          <a:spLocks noChangeArrowheads="1"/>
-                        </wps:cNvSpPr>
-                        <wps:spPr bwMode="auto">
-                          <a:xfrm>
-                            <a:off x="0" y="0"/>
-                            <a:ext cx="6858000" cy="301625"/>
-                          </a:xfrm>
-                          <a:prstGeom prst="rect">
-                            <a:avLst/>
-                          </a:prstGeom>
-                          <a:solidFill>
-                            <a:schemeClr val="tx1">
-                              <a:lumMod val="85000"/>
-                              <a:lumOff val="15000"/>
-                            </a:schemeClr>
-                          </a:solidFill>
-                          <a:ln w="9525">
-                            <a:noFill/>
-                            <a:miter lim="800000"/>
-                            <a:headEnd/>
-                            <a:tailEnd/>
-                          </a:ln>
-                        </wps:spPr>
-                        <wps:txbx>
-                          <w:txbxContent>
-                            <w:p>
-                              <w:pPr>
-                                <w:rPr>
-                                  <w:rFonts w:ascii="Quicksand" w:hAnsi="Quicksand"/>
-                                  <w:color w:val="FFFFFF" w:themeColor="background1"/>
-                                  <w:sz w:val="24"/>
-                                </w:rPr>
-                              </w:pPr>
-                              <w:r>
-                                <w:rPr>
-                                  <w:rFonts w:ascii="Quicksand" w:hAnsi="Quicksand"/>
-                                  <w:color w:val="FFFFFF" w:themeColor="background1"/>
-                                  <w:sz w:val="24"/>
-                                </w:rPr>
-                                <w:t>Character Preference</w:t>
-                              </w:r>
-                            </w:p>
-                          </w:txbxContent>
-                        </wps:txbx>
-                        <wps:bodyPr rot="0" vert="horz" wrap="square" lIns="91440" tIns="45720" rIns="91440" bIns="45720" anchor="t" anchorCtr="0">
-                          <a:noAutofit/>
-                        </wps:bodyPr>
-                      </wps:wsp>
-                      <wps:wsp>
-                        <wps:cNvPr id="8" name="Text Box 2"/>
-                        <wps:cNvSpPr txBox="1">
-                          <a:spLocks noChangeArrowheads="1"/>
-                        </wps:cNvSpPr>
-                        <wps:spPr bwMode="auto">
-                          <a:xfrm>
-                            <a:off x="0" y="301026"/>
-                            <a:ext cx="6839584" cy="1232678"/>
-                          </a:xfrm>
-                          <a:prstGeom prst="rect">
-                            <a:avLst/>
-                          </a:prstGeom>
+                        <a:prstGeom prst="rect">
+                          <a:avLst/>
+                        </a:prstGeom>
+                        <a:noFill/>
+                        <a:ln w="9525">
                           <a:noFill/>
-                          <a:ln w="9525">
-                            <a:noFill/>
-                            <a:miter lim="800000"/>
-                            <a:headEnd/>
-                            <a:tailEnd/>
-                          </a:ln>
-                        </wps:spPr>
-                        <wps:txbx>
-                          <w:txbxContent>
-                            <w:p>
-                              <w:pPr>
-                                <w:pStyle w:val="ListParagraph"/>
-                                <w:numPr>
-                                  <w:ilvl w:val="0"/>
-                                  <w:numId w:val="5"/>
-                                </w:numPr>
-                                <w:spacing w:after="0"/>
-                                <w:rPr>
-                                  <w:rFonts w:ascii="Quicksand" w:hAnsi="Quicksand"/>
-                                </w:rPr>
-                              </w:pPr>
-                              <w:r>
-                                <w:rPr>
-                                  <w:rFonts w:ascii="Quicksand" w:hAnsi="Quicksand"/>
-                                </w:rPr>
-                                <w:t xml:space="preserve">Engr. </w:t>
-                              </w:r>
-                              <w:proofErr w:type="spellStart"/>
-                              <w:r>
-                                <w:rPr>
-                                  <w:rFonts w:ascii="Quicksand" w:hAnsi="Quicksand"/>
-                                </w:rPr>
-                                <w:t>Mariciel</w:t>
-                              </w:r>
-                              <w:proofErr w:type="spellEnd"/>
-                              <w:r>
-                                <w:rPr>
-                                  <w:rFonts w:ascii="Quicksand" w:hAnsi="Quicksand"/>
-                                </w:rPr>
-                                <w:t xml:space="preserve"> B. </w:t>
-                              </w:r>
-                              <w:proofErr w:type="spellStart"/>
-                              <w:r>
-                                <w:rPr>
-                                  <w:rFonts w:ascii="Quicksand" w:hAnsi="Quicksand"/>
-                                </w:rPr>
-                                <w:t>Baligod</w:t>
-                              </w:r>
-                              <w:proofErr w:type="spellEnd"/>
-                            </w:p>
-                            <w:p>
-                              <w:pPr>
-                                <w:pStyle w:val="ListParagraph"/>
-                                <w:spacing w:after="0"/>
-                                <w:rPr>
-                                  <w:rFonts w:ascii="Quicksand" w:hAnsi="Quicksand"/>
-                                </w:rPr>
-                              </w:pPr>
-                              <w:r>
-                                <w:rPr>
-                                  <w:rFonts w:ascii="Quicksand" w:hAnsi="Quicksand"/>
-                                </w:rPr>
-                                <w:t>BSU SC – IT Professor</w:t>
-                              </w:r>
-                            </w:p>
-                            <w:p>
-                              <w:pPr>
-                                <w:pStyle w:val="ListParagraph"/>
-                                <w:spacing w:after="0"/>
-                                <w:rPr>
-                                  <w:rFonts w:ascii="Quicksand" w:hAnsi="Quicksand"/>
-                                </w:rPr>
-                              </w:pPr>
-                              <w:r>
-                                <w:rPr>
-                                  <w:rFonts w:ascii="Quicksand" w:hAnsi="Quicksand"/>
-                                </w:rPr>
-                                <w:t>Contact No. (+63)917-832-2402</w:t>
-                              </w:r>
-                            </w:p>
-                            <w:p>
-                              <w:pPr>
-                                <w:spacing w:after="0"/>
-                                <w:rPr>
-                                  <w:rFonts w:ascii="Quicksand" w:hAnsi="Quicksand"/>
-                                </w:rPr>
-                              </w:pPr>
-                            </w:p>
-                            <w:p>
-                              <w:pPr>
-                                <w:spacing w:after="0"/>
-                                <w:rPr>
-                                  <w:rFonts w:ascii="Quicksand" w:hAnsi="Quicksand"/>
-                                </w:rPr>
-                              </w:pPr>
-                            </w:p>
-                            <w:p>
-                              <w:pPr>
-                                <w:spacing w:after="0"/>
-                                <w:rPr>
-                                  <w:rFonts w:ascii="Quicksand" w:hAnsi="Quicksand"/>
-                                  <w:i/>
-                                  <w:u w:val="single"/>
-                                </w:rPr>
-                              </w:pPr>
-                              <w:r>
-                                <w:rPr>
-                                  <w:rFonts w:ascii="Quicksand" w:hAnsi="Quicksand"/>
-                                  <w:i/>
-                                  <w:u w:val="single"/>
-                                </w:rPr>
-                                <w:t>I hereby certify that the information stated above in true and valid to the best of knowledge and belief</w:t>
-                              </w:r>
-                            </w:p>
-                          </w:txbxContent>
-                        </wps:txbx>
-                        <wps:bodyPr rot="0" vert="horz" wrap="square" lIns="91440" tIns="45720" rIns="91440" bIns="45720" anchor="t" anchorCtr="0">
-                          <a:spAutoFit/>
-                        </wps:bodyPr>
-                      </wps:wsp>
-                    </wpg:wgp>
+                          <a:miter lim="800000"/>
+                          <a:headEnd/>
+                          <a:tailEnd/>
+                        </a:ln>
+                      </wps:spPr>
+                      <wps:txbx>
+                        <w:txbxContent>
+                          <w:p>
+                            <w:pPr>
+                              <w:spacing w:after="0"/>
+                              <w:rPr>
+                                <w:rFonts w:ascii="Quicksand" w:hAnsi="Quicksand"/>
+                              </w:rPr>
+                            </w:pPr>
+                          </w:p>
+                          <w:p>
+                            <w:pPr>
+                              <w:spacing w:after="0"/>
+                              <w:rPr>
+                                <w:rFonts w:ascii="Quicksand" w:hAnsi="Quicksand"/>
+                              </w:rPr>
+                            </w:pPr>
+                          </w:p>
+                          <w:p>
+                            <w:pPr>
+                              <w:spacing w:after="0"/>
+                              <w:rPr>
+                                <w:rFonts w:ascii="Quicksand" w:hAnsi="Quicksand"/>
+                                <w:i/>
+                                <w:u w:val="single"/>
+                              </w:rPr>
+                            </w:pPr>
+                            <w:r>
+                              <w:rPr>
+                                <w:rFonts w:ascii="Quicksand" w:hAnsi="Quicksand"/>
+                                <w:i/>
+                                <w:u w:val="single"/>
+                              </w:rPr>
+                              <w:t>I hereby certify that the information stated above in true and valid to the best of knowledge and belief</w:t>
+                            </w:r>
+                          </w:p>
+                        </w:txbxContent>
+                      </wps:txbx>
+                      <wps:bodyPr rot="0" vert="horz" wrap="square" lIns="91440" tIns="45720" rIns="91440" bIns="45720" anchor="t" anchorCtr="0">
+                        <a:spAutoFit/>
+                      </wps:bodyPr>
+                    </wps:wsp>
                   </a:graphicData>
                 </a:graphic>
-                <wp14:sizeRelH relativeFrom="margin">
-                  <wp14:pctWidth>0</wp14:pctWidth>
-                </wp14:sizeRelH>
-                <wp14:sizeRelV relativeFrom="margin">
-                  <wp14:pctHeight>0</wp14:pctHeight>
-                </wp14:sizeRelV>
               </wp:anchor>
             </w:drawing>
           </mc:Choice>
           <mc:Fallback>
             <w:pict>
-              <v:group w14:anchorId="4883463E" id="Group 6" o:spid="_x0000_s1046" style="position:absolute;margin-left:-1.45pt;margin-top:200.45pt;width:540pt;height:120.75pt;z-index:251670528;mso-position-horizontal-relative:margin;mso-width-relative:margin;mso-height-relative:margin" coordsize="68580,15337" o:gfxdata="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">
-                <v:shape id="_x0000_s1047" type="#_x0000_t202" style="position:absolute;width:68580;height:3016;visibility:visible;mso-wrap-style:square;v-text-anchor:top" o:gfxdata="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" fillcolor="#272727 [2749]" stroked="f">
-                  <v:textbox>
-                    <w:txbxContent>
-                      <w:p>
-                        <w:pPr>
-                          <w:rPr>
-                            <w:rFonts w:ascii="Quicksand" w:hAnsi="Quicksand"/>
-                            <w:color w:val="FFFFFF" w:themeColor="background1"/>
-                            <w:sz w:val="24"/>
-                          </w:rPr>
-                        </w:pPr>
-                        <w:r>
-                          <w:rPr>
-                            <w:rFonts w:ascii="Quicksand" w:hAnsi="Quicksand"/>
-                            <w:color w:val="FFFFFF" w:themeColor="background1"/>
-                            <w:sz w:val="24"/>
-                          </w:rPr>
-                          <w:t>Character Preference</w:t>
-                        </w:r>
-                      </w:p>
-                    </w:txbxContent>
-                  </v:textbox>
-                </v:shape>
-                <v:shape id="_x0000_s1048" type="#_x0000_t202" style="position:absolute;top:3010;width:68395;height:12327;visibility:visible;mso-wrap-style:square;v-text-anchor:top" o:gfxdata="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" filled="f" stroked="f">
-                  <v:textbox style="mso-fit-shape-to-text:t">
-                    <w:txbxContent>
-                      <w:p>
-                        <w:pPr>
-                          <w:pStyle w:val="ListParagraph"/>
-                          <w:numPr>
-                            <w:ilvl w:val="0"/>
-                            <w:numId w:val="5"/>
-                          </w:numPr>
-                          <w:spacing w:after="0"/>
-                          <w:rPr>
-                            <w:rFonts w:ascii="Quicksand" w:hAnsi="Quicksand"/>
-                          </w:rPr>
-                        </w:pPr>
-                        <w:r>
-                          <w:rPr>
-                            <w:rFonts w:ascii="Quicksand" w:hAnsi="Quicksand"/>
-                          </w:rPr>
-                          <w:t xml:space="preserve">Engr. </w:t>
-                        </w:r>
-                        <w:proofErr w:type="spellStart"/>
-                        <w:r>
-                          <w:rPr>
-                            <w:rFonts w:ascii="Quicksand" w:hAnsi="Quicksand"/>
-                          </w:rPr>
-                          <w:t>Mariciel</w:t>
-                        </w:r>
-                        <w:proofErr w:type="spellEnd"/>
-                        <w:r>
-                          <w:rPr>
-                            <w:rFonts w:ascii="Quicksand" w:hAnsi="Quicksand"/>
-                          </w:rPr>
-                          <w:t xml:space="preserve"> B. </w:t>
-                        </w:r>
-                        <w:proofErr w:type="spellStart"/>
-                        <w:r>
-                          <w:rPr>
-                            <w:rFonts w:ascii="Quicksand" w:hAnsi="Quicksand"/>
-                          </w:rPr>
-                          <w:t>Baligod</w:t>
-                        </w:r>
-                        <w:proofErr w:type="spellEnd"/>
-                      </w:p>
-                      <w:p>
-                        <w:pPr>
-                          <w:pStyle w:val="ListParagraph"/>
-                          <w:spacing w:after="0"/>
-                          <w:rPr>
-                            <w:rFonts w:ascii="Quicksand" w:hAnsi="Quicksand"/>
-                          </w:rPr>
-                        </w:pPr>
-                        <w:r>
-                          <w:rPr>
-                            <w:rFonts w:ascii="Quicksand" w:hAnsi="Quicksand"/>
-                          </w:rPr>
-                          <w:t>BSU SC – IT Professor</w:t>
-                        </w:r>
-                      </w:p>
-                      <w:p>
-                        <w:pPr>
-                          <w:pStyle w:val="ListParagraph"/>
-                          <w:spacing w:after="0"/>
-                          <w:rPr>
-                            <w:rFonts w:ascii="Quicksand" w:hAnsi="Quicksand"/>
-                          </w:rPr>
-                        </w:pPr>
-                        <w:r>
-                          <w:rPr>
-                            <w:rFonts w:ascii="Quicksand" w:hAnsi="Quicksand"/>
-                          </w:rPr>
-                          <w:t>Contact No. (+63)917-832-2402</w:t>
-                        </w:r>
-                      </w:p>
-                      <w:p>
-                        <w:pPr>
-                          <w:spacing w:after="0"/>
-                          <w:rPr>
-                            <w:rFonts w:ascii="Quicksand" w:hAnsi="Quicksand"/>
-                          </w:rPr>
-                        </w:pPr>
-                      </w:p>
-                      <w:p>
-                        <w:pPr>
-                          <w:spacing w:after="0"/>
-                          <w:rPr>
-                            <w:rFonts w:ascii="Quicksand" w:hAnsi="Quicksand"/>
-                          </w:rPr>
-                        </w:pPr>
-                      </w:p>
-                      <w:p>
-                        <w:pPr>
-                          <w:spacing w:after="0"/>
-                          <w:rPr>
-                            <w:rFonts w:ascii="Quicksand" w:hAnsi="Quicksand"/>
-                            <w:i/>
-                            <w:u w:val="single"/>
-                          </w:rPr>
-                        </w:pPr>
-                        <w:r>
-                          <w:rPr>
-                            <w:rFonts w:ascii="Quicksand" w:hAnsi="Quicksand"/>
-                            <w:i/>
-                            <w:u w:val="single"/>
-                          </w:rPr>
-                          <w:t>I hereby certify that the information stated above in true and valid to the best of knowledge and belief</w:t>
-                        </w:r>
-                      </w:p>
-                    </w:txbxContent>
-                  </v:textbox>
-                </v:shape>
-                <w10:wrap type="square" anchorx="margin"/>
-              </v:group>
+              <v:shape w14:anchorId="7F4E40EC" id="Text Box 2" o:spid="_x0000_s1043" type="#_x0000_t202" style="position:absolute;margin-left:-1.3pt;margin-top:738.15pt;width:538.5pt;height:97pt;z-index:251670528;visibility:visible;mso-wrap-style:square;mso-wrap-distance-left:9pt;mso-wrap-distance-top:0;mso-wrap-distance-right:9pt;mso-wrap-distance-bottom:0;mso-position-horizontal:absolute;mso-position-horizontal-relative:text;mso-position-vertical:absolute;mso-position-vertical-relative:text;v-text-anchor:top" o:gfxdata="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" filled="f" stroked="f">
+                <v:textbox style="mso-fit-shape-to-text:t">
+                  <w:txbxContent>
+                    <w:p>
+                      <w:pPr>
+                        <w:spacing w:after="0"/>
+                        <w:rPr>
+                          <w:rFonts w:ascii="Quicksand" w:hAnsi="Quicksand"/>
+                        </w:rPr>
+                      </w:pPr>
+                    </w:p>
+                    <w:p>
+                      <w:pPr>
+                        <w:spacing w:after="0"/>
+                        <w:rPr>
+                          <w:rFonts w:ascii="Quicksand" w:hAnsi="Quicksand"/>
+                        </w:rPr>
+                      </w:pPr>
+                    </w:p>
+                    <w:p>
+                      <w:pPr>
+                        <w:spacing w:after="0"/>
+                        <w:rPr>
+                          <w:rFonts w:ascii="Quicksand" w:hAnsi="Quicksand"/>
+                          <w:i/>
+                          <w:u w:val="single"/>
+                        </w:rPr>
+                      </w:pPr>
+                      <w:r>
+                        <w:rPr>
+                          <w:rFonts w:ascii="Quicksand" w:hAnsi="Quicksand"/>
+                          <w:i/>
+                          <w:u w:val="single"/>
+                        </w:rPr>
+                        <w:t>I hereby certify that the information stated above in true and valid to the best of knowledge and belief</w:t>
+                      </w:r>
+                    </w:p>
+                  </w:txbxContent>
+                </v:textbox>
+                <w10:wrap type="square"/>
+              </v:shape>
             </w:pict>
           </mc:Fallback>
         </mc:AlternateContent>
@@ -5041,6 +4972,18 @@
       <w:contextualSpacing/>
     </w:pPr>
   </w:style>
+  <w:style w:type="character" w:styleId="FollowedHyperlink">
+    <w:name w:val="FollowedHyperlink"/>
+    <w:basedOn w:val="DefaultParagraphFont"/>
+    <w:uiPriority w:val="99"/>
+    <w:semiHidden/>
+    <w:unhideWhenUsed/>
+    <w:rsid w:val="002257BE"/>
+    <w:rPr>
+      <w:color w:val="954F72" w:themeColor="followedHyperlink"/>
+      <w:u w:val="single"/>
+    </w:rPr>
+  </w:style>
 </w:styles>
 </file>
 
@@ -5344,7 +5287,7 @@
 </file>
 
 <file path=customXml/itemProps1.xml><?xml version="1.0" encoding="utf-8"?>
-<ds:datastoreItem xmlns:ds="http://schemas.openxmlformats.org/officeDocument/2006/customXml" ds:itemID="{F19C9192-0F52-46D2-AC25-39685E662347}">
+<ds:datastoreItem xmlns:ds="http://schemas.openxmlformats.org/officeDocument/2006/customXml" ds:itemID="{D64742E9-D11D-45AA-9992-ADE73647724A}">
   <ds:schemaRefs>
     <ds:schemaRef ds:uri="http://schemas.openxmlformats.org/officeDocument/2006/bibliography"/>
   </ds:schemaRefs>

--- a/Resume.docx
+++ b/Resume.docx
@@ -251,7 +251,7 @@
           <w:szCs w:val="21"/>
           <w:shd w:val="clear" w:color="auto" w:fill="FFFFFF"/>
         </w:rPr>
-        <w:t>https://mash-iyyat.github.io/mashmin.github.io</w:t>
+        <w:t>https://mash-iyyat.github.io/portfolio.2021</w:t>
       </w:r>
       <w:r>
         <w:rPr>
@@ -3397,10 +3397,6 @@
           <mc:Fallback>
             <w:pict>
               <v:group w14:anchorId="2A660D5D" id="Group 9" o:spid="_x0000_s1037" style="position:absolute;margin-left:-.85pt;margin-top:42.2pt;width:539.95pt;height:208.45pt;z-index:251660288;mso-width-relative:margin;mso-height-relative:margin" coordsize="68580,26489" o:gfxdata="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">
-                <v:shapetype id="_x0000_t202" coordsize="21600,21600" o:spt="202" path="m,l,21600r21600,l21600,xe">
-                  <v:stroke joinstyle="miter"/>
-                  <v:path gradientshapeok="t" o:connecttype="rect"/>
-                </v:shapetype>
                 <v:shape id="_x0000_s1038" type="#_x0000_t202" style="position:absolute;width:68580;height:3016;visibility:visible;mso-wrap-style:square;v-text-anchor:top" o:gfxdata="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" fillcolor="#272727 [2749]" stroked="f">
                   <v:textbox>
                     <w:txbxContent>

--- a/Resume.docx
+++ b/Resume.docx
@@ -431,11 +431,19 @@
                                   <w:rFonts w:ascii="Quicksand" w:hAnsi="Quicksand"/>
                                 </w:rPr>
                               </w:pPr>
-                              <w:r>
-                                <w:rPr>
-                                  <w:rFonts w:ascii="Quicksand" w:hAnsi="Quicksand"/>
-                                </w:rPr>
-                                <w:t>VueJS (</w:t>
+                              <w:proofErr w:type="spellStart"/>
+                              <w:r>
+                                <w:rPr>
+                                  <w:rFonts w:ascii="Quicksand" w:hAnsi="Quicksand"/>
+                                </w:rPr>
+                                <w:t>VueJS</w:t>
+                              </w:r>
+                              <w:proofErr w:type="spellEnd"/>
+                              <w:r>
+                                <w:rPr>
+                                  <w:rFonts w:ascii="Quicksand" w:hAnsi="Quicksand"/>
+                                </w:rPr>
+                                <w:t xml:space="preserve"> (</w:t>
                               </w:r>
                               <w:r>
                                 <w:rPr>
@@ -467,30 +475,6 @@
                                 </w:rPr>
                                 <w:t>JavaScript</w:t>
                               </w:r>
-                              <w:r>
-                                <w:rPr>
-                                  <w:rFonts w:ascii="Quicksand" w:hAnsi="Quicksand"/>
-                                </w:rPr>
-                                <w:t xml:space="preserve"> </w:t>
-                              </w:r>
-                              <w:r>
-                                <w:rPr>
-                                  <w:rFonts w:ascii="Quicksand" w:hAnsi="Quicksand"/>
-                                </w:rPr>
-                                <w:t>(DOM, OOP</w:t>
-                              </w:r>
-                              <w:r>
-                                <w:rPr>
-                                  <w:rFonts w:ascii="Quicksand" w:hAnsi="Quicksand"/>
-                                </w:rPr>
-                                <w:t>, Promises</w:t>
-                              </w:r>
-                              <w:r>
-                                <w:rPr>
-                                  <w:rFonts w:ascii="Quicksand" w:hAnsi="Quicksand"/>
-                                </w:rPr>
-                                <w:t>)</w:t>
-                              </w:r>
                             </w:p>
                             <w:p>
                               <w:pPr>
@@ -521,12 +505,14 @@
                                   <w:rFonts w:ascii="Quicksand" w:hAnsi="Quicksand"/>
                                 </w:rPr>
                               </w:pPr>
+                              <w:proofErr w:type="spellStart"/>
                               <w:r>
                                 <w:rPr>
                                   <w:rFonts w:ascii="Quicksand" w:hAnsi="Quicksand"/>
                                 </w:rPr>
                                 <w:t>JQuery</w:t>
                               </w:r>
+                              <w:proofErr w:type="spellEnd"/>
                             </w:p>
                             <w:p>
                               <w:pPr>
@@ -613,8 +599,8 @@
                         </wps:cNvSpPr>
                         <wps:spPr bwMode="auto">
                           <a:xfrm>
-                            <a:off x="3064226" y="345297"/>
-                            <a:ext cx="3291178" cy="1807070"/>
+                            <a:off x="3064226" y="345226"/>
+                            <a:ext cx="3291335" cy="1807388"/>
                           </a:xfrm>
                           <a:prstGeom prst="rect">
                             <a:avLst/>
@@ -698,25 +684,7 @@
                                 <w:rPr>
                                   <w:rFonts w:ascii="Quicksand" w:hAnsi="Quicksand"/>
                                 </w:rPr>
-                                <w:t>HTML</w:t>
-                              </w:r>
-                              <w:r>
-                                <w:rPr>
-                                  <w:rFonts w:ascii="Quicksand" w:hAnsi="Quicksand"/>
-                                </w:rPr>
-                                <w:t>5</w:t>
-                              </w:r>
-                              <w:r>
-                                <w:rPr>
-                                  <w:rFonts w:ascii="Quicksand" w:hAnsi="Quicksand"/>
-                                </w:rPr>
-                                <w:t>/CSS</w:t>
-                              </w:r>
-                              <w:r>
-                                <w:rPr>
-                                  <w:rFonts w:ascii="Quicksand" w:hAnsi="Quicksand"/>
-                                </w:rPr>
-                                <w:t>/JS</w:t>
+                                <w:t>Responsive Web Designing</w:t>
                               </w:r>
                             </w:p>
                             <w:p>
@@ -734,7 +702,37 @@
                                 <w:rPr>
                                   <w:rFonts w:ascii="Quicksand" w:hAnsi="Quicksand"/>
                                 </w:rPr>
-                                <w:t>REST API</w:t>
+                                <w:t>HTML</w:t>
+                              </w:r>
+                              <w:r>
+                                <w:rPr>
+                                  <w:rFonts w:ascii="Quicksand" w:hAnsi="Quicksand"/>
+                                </w:rPr>
+                                <w:t>5</w:t>
+                              </w:r>
+                              <w:r>
+                                <w:rPr>
+                                  <w:rFonts w:ascii="Quicksand" w:hAnsi="Quicksand"/>
+                                </w:rPr>
+                                <w:t xml:space="preserve"> </w:t>
+                              </w:r>
+                              <w:r>
+                                <w:rPr>
+                                  <w:rFonts w:ascii="Quicksand" w:hAnsi="Quicksand"/>
+                                </w:rPr>
+                                <w:t>/CSS</w:t>
+                              </w:r>
+                              <w:r>
+                                <w:rPr>
+                                  <w:rFonts w:ascii="Quicksand" w:hAnsi="Quicksand"/>
+                                </w:rPr>
+                                <w:t xml:space="preserve"> </w:t>
+                              </w:r>
+                              <w:r>
+                                <w:rPr>
+                                  <w:rFonts w:ascii="Quicksand" w:hAnsi="Quicksand"/>
+                                </w:rPr>
+                                <w:t>/JS</w:t>
                               </w:r>
                             </w:p>
                             <w:p>
@@ -752,25 +750,7 @@
                                 <w:rPr>
                                   <w:rFonts w:ascii="Quicksand" w:hAnsi="Quicksand"/>
                                 </w:rPr>
-                                <w:t>DBMS (MySQL</w:t>
-                              </w:r>
-                              <w:r>
-                                <w:rPr>
-                                  <w:rFonts w:ascii="Quicksand" w:hAnsi="Quicksand"/>
-                                </w:rPr>
-                                <w:t>/Relations</w:t>
-                              </w:r>
-                              <w:r>
-                                <w:rPr>
-                                  <w:rFonts w:ascii="Quicksand" w:hAnsi="Quicksand"/>
-                                </w:rPr>
-                                <w:t>/Queries</w:t>
-                              </w:r>
-                              <w:r>
-                                <w:rPr>
-                                  <w:rFonts w:ascii="Quicksand" w:hAnsi="Quicksand"/>
-                                </w:rPr>
-                                <w:t>)</w:t>
+                                <w:t>REST API</w:t>
                               </w:r>
                             </w:p>
                             <w:p>
@@ -788,7 +768,25 @@
                                 <w:rPr>
                                   <w:rFonts w:ascii="Quicksand" w:hAnsi="Quicksand"/>
                                 </w:rPr>
-                                <w:t>Basic Network Troubleshooting</w:t>
+                                <w:t>DBMS (MySQL</w:t>
+                              </w:r>
+                              <w:r>
+                                <w:rPr>
+                                  <w:rFonts w:ascii="Quicksand" w:hAnsi="Quicksand"/>
+                                </w:rPr>
+                                <w:t>/Relations</w:t>
+                              </w:r>
+                              <w:r>
+                                <w:rPr>
+                                  <w:rFonts w:ascii="Quicksand" w:hAnsi="Quicksand"/>
+                                </w:rPr>
+                                <w:t>/Queries</w:t>
+                              </w:r>
+                              <w:r>
+                                <w:rPr>
+                                  <w:rFonts w:ascii="Quicksand" w:hAnsi="Quicksand"/>
+                                </w:rPr>
+                                <w:t>)</w:t>
                               </w:r>
                             </w:p>
                             <w:p>
@@ -806,7 +804,33 @@
                                 <w:rPr>
                                   <w:rFonts w:ascii="Quicksand" w:hAnsi="Quicksand"/>
                                 </w:rPr>
-                                <w:t>Responsive Web Designing</w:t>
+                                <w:t xml:space="preserve">Basic </w:t>
+                              </w:r>
+                              <w:proofErr w:type="spellStart"/>
+                              <w:r>
+                                <w:rPr>
+                                  <w:rFonts w:ascii="Quicksand" w:hAnsi="Quicksand"/>
+                                </w:rPr>
+                                <w:t>Netw</w:t>
+                              </w:r>
+                              <w:r>
+                                <w:rPr>
+                                  <w:rFonts w:ascii="Quicksand" w:hAnsi="Quicksand"/>
+                                </w:rPr>
+                                <w:t>s</w:t>
+                              </w:r>
+                              <w:r>
+                                <w:rPr>
+                                  <w:rFonts w:ascii="Quicksand" w:hAnsi="Quicksand"/>
+                                </w:rPr>
+                                <w:t>ork</w:t>
+                              </w:r>
+                              <w:proofErr w:type="spellEnd"/>
+                              <w:r>
+                                <w:rPr>
+                                  <w:rFonts w:ascii="Quicksand" w:hAnsi="Quicksand"/>
+                                </w:rPr>
+                                <w:t xml:space="preserve"> Troubleshooting</w:t>
                               </w:r>
                             </w:p>
                             <w:p>
@@ -847,7 +871,7 @@
           </mc:Choice>
           <mc:Fallback>
             <w:pict>
-              <v:group w14:anchorId="5215F196" id="Group 3" o:spid="_x0000_s1027" style="position:absolute;margin-left:-11pt;margin-top:250.5pt;width:554.9pt;height:169.4pt;z-index:251658240;mso-position-horizontal-relative:margin;mso-width-relative:margin;mso-height-relative:margin" coordorigin="-1908" coordsize="70488,21553" o:gfxdata="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">
+              <v:group w14:anchorId="5215F196" id="Group 3" o:spid="_x0000_s1027" style="position:absolute;margin-left:-11pt;margin-top:250.5pt;width:554.9pt;height:169.4pt;z-index:251658240;mso-position-horizontal-relative:margin;mso-width-relative:margin;mso-height-relative:margin" coordorigin="-1908" coordsize="70488,21553" o:gfxdata="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">
                 <v:shape id="_x0000_s1028" type="#_x0000_t202" style="position:absolute;width:68580;height:3016;visibility:visible;mso-wrap-style:square;v-text-anchor:top" o:gfxdata="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" fillcolor="#272727 [2749]" stroked="f">
                   <v:textbox>
                     <w:txbxContent>
@@ -942,11 +966,19 @@
                             <w:rFonts w:ascii="Quicksand" w:hAnsi="Quicksand"/>
                           </w:rPr>
                         </w:pPr>
-                        <w:r>
-                          <w:rPr>
-                            <w:rFonts w:ascii="Quicksand" w:hAnsi="Quicksand"/>
-                          </w:rPr>
-                          <w:t>VueJS (</w:t>
+                        <w:proofErr w:type="spellStart"/>
+                        <w:r>
+                          <w:rPr>
+                            <w:rFonts w:ascii="Quicksand" w:hAnsi="Quicksand"/>
+                          </w:rPr>
+                          <w:t>VueJS</w:t>
+                        </w:r>
+                        <w:proofErr w:type="spellEnd"/>
+                        <w:r>
+                          <w:rPr>
+                            <w:rFonts w:ascii="Quicksand" w:hAnsi="Quicksand"/>
+                          </w:rPr>
+                          <w:t xml:space="preserve"> (</w:t>
                         </w:r>
                         <w:r>
                           <w:rPr>
@@ -978,30 +1010,6 @@
                           </w:rPr>
                           <w:t>JavaScript</w:t>
                         </w:r>
-                        <w:r>
-                          <w:rPr>
-                            <w:rFonts w:ascii="Quicksand" w:hAnsi="Quicksand"/>
-                          </w:rPr>
-                          <w:t xml:space="preserve"> </w:t>
-                        </w:r>
-                        <w:r>
-                          <w:rPr>
-                            <w:rFonts w:ascii="Quicksand" w:hAnsi="Quicksand"/>
-                          </w:rPr>
-                          <w:t>(DOM, OOP</w:t>
-                        </w:r>
-                        <w:r>
-                          <w:rPr>
-                            <w:rFonts w:ascii="Quicksand" w:hAnsi="Quicksand"/>
-                          </w:rPr>
-                          <w:t>, Promises</w:t>
-                        </w:r>
-                        <w:r>
-                          <w:rPr>
-                            <w:rFonts w:ascii="Quicksand" w:hAnsi="Quicksand"/>
-                          </w:rPr>
-                          <w:t>)</w:t>
-                        </w:r>
                       </w:p>
                       <w:p>
                         <w:pPr>
@@ -1032,12 +1040,14 @@
                             <w:rFonts w:ascii="Quicksand" w:hAnsi="Quicksand"/>
                           </w:rPr>
                         </w:pPr>
+                        <w:proofErr w:type="spellStart"/>
                         <w:r>
                           <w:rPr>
                             <w:rFonts w:ascii="Quicksand" w:hAnsi="Quicksand"/>
                           </w:rPr>
                           <w:t>JQuery</w:t>
                         </w:r>
+                        <w:proofErr w:type="spellEnd"/>
                       </w:p>
                       <w:p>
                         <w:pPr>
@@ -1114,7 +1124,7 @@
                     </w:txbxContent>
                   </v:textbox>
                 </v:shape>
-                <v:shape id="_x0000_s1030" type="#_x0000_t202" style="position:absolute;left:30642;top:3452;width:32912;height:18071;visibility:visible;mso-wrap-style:square;v-text-anchor:top" o:gfxdata="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" filled="f" stroked="f">
+                <v:shape id="_x0000_s1030" type="#_x0000_t202" style="position:absolute;left:30642;top:3452;width:32913;height:18074;visibility:visible;mso-wrap-style:square;v-text-anchor:top" o:gfxdata="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" filled="f" stroked="f">
                   <v:textbox style="mso-fit-shape-to-text:t">
                     <w:txbxContent>
                       <w:p>
@@ -1186,25 +1196,7 @@
                           <w:rPr>
                             <w:rFonts w:ascii="Quicksand" w:hAnsi="Quicksand"/>
                           </w:rPr>
-                          <w:t>HTML</w:t>
-                        </w:r>
-                        <w:r>
-                          <w:rPr>
-                            <w:rFonts w:ascii="Quicksand" w:hAnsi="Quicksand"/>
-                          </w:rPr>
-                          <w:t>5</w:t>
-                        </w:r>
-                        <w:r>
-                          <w:rPr>
-                            <w:rFonts w:ascii="Quicksand" w:hAnsi="Quicksand"/>
-                          </w:rPr>
-                          <w:t>/CSS</w:t>
-                        </w:r>
-                        <w:r>
-                          <w:rPr>
-                            <w:rFonts w:ascii="Quicksand" w:hAnsi="Quicksand"/>
-                          </w:rPr>
-                          <w:t>/JS</w:t>
+                          <w:t>Responsive Web Designing</w:t>
                         </w:r>
                       </w:p>
                       <w:p>
@@ -1222,7 +1214,37 @@
                           <w:rPr>
                             <w:rFonts w:ascii="Quicksand" w:hAnsi="Quicksand"/>
                           </w:rPr>
-                          <w:t>REST API</w:t>
+                          <w:t>HTML</w:t>
+                        </w:r>
+                        <w:r>
+                          <w:rPr>
+                            <w:rFonts w:ascii="Quicksand" w:hAnsi="Quicksand"/>
+                          </w:rPr>
+                          <w:t>5</w:t>
+                        </w:r>
+                        <w:r>
+                          <w:rPr>
+                            <w:rFonts w:ascii="Quicksand" w:hAnsi="Quicksand"/>
+                          </w:rPr>
+                          <w:t xml:space="preserve"> </w:t>
+                        </w:r>
+                        <w:r>
+                          <w:rPr>
+                            <w:rFonts w:ascii="Quicksand" w:hAnsi="Quicksand"/>
+                          </w:rPr>
+                          <w:t>/CSS</w:t>
+                        </w:r>
+                        <w:r>
+                          <w:rPr>
+                            <w:rFonts w:ascii="Quicksand" w:hAnsi="Quicksand"/>
+                          </w:rPr>
+                          <w:t xml:space="preserve"> </w:t>
+                        </w:r>
+                        <w:r>
+                          <w:rPr>
+                            <w:rFonts w:ascii="Quicksand" w:hAnsi="Quicksand"/>
+                          </w:rPr>
+                          <w:t>/JS</w:t>
                         </w:r>
                       </w:p>
                       <w:p>
@@ -1240,25 +1262,7 @@
                           <w:rPr>
                             <w:rFonts w:ascii="Quicksand" w:hAnsi="Quicksand"/>
                           </w:rPr>
-                          <w:t>DBMS (MySQL</w:t>
-                        </w:r>
-                        <w:r>
-                          <w:rPr>
-                            <w:rFonts w:ascii="Quicksand" w:hAnsi="Quicksand"/>
-                          </w:rPr>
-                          <w:t>/Relations</w:t>
-                        </w:r>
-                        <w:r>
-                          <w:rPr>
-                            <w:rFonts w:ascii="Quicksand" w:hAnsi="Quicksand"/>
-                          </w:rPr>
-                          <w:t>/Queries</w:t>
-                        </w:r>
-                        <w:r>
-                          <w:rPr>
-                            <w:rFonts w:ascii="Quicksand" w:hAnsi="Quicksand"/>
-                          </w:rPr>
-                          <w:t>)</w:t>
+                          <w:t>REST API</w:t>
                         </w:r>
                       </w:p>
                       <w:p>
@@ -1276,7 +1280,25 @@
                           <w:rPr>
                             <w:rFonts w:ascii="Quicksand" w:hAnsi="Quicksand"/>
                           </w:rPr>
-                          <w:t>Basic Network Troubleshooting</w:t>
+                          <w:t>DBMS (MySQL</w:t>
+                        </w:r>
+                        <w:r>
+                          <w:rPr>
+                            <w:rFonts w:ascii="Quicksand" w:hAnsi="Quicksand"/>
+                          </w:rPr>
+                          <w:t>/Relations</w:t>
+                        </w:r>
+                        <w:r>
+                          <w:rPr>
+                            <w:rFonts w:ascii="Quicksand" w:hAnsi="Quicksand"/>
+                          </w:rPr>
+                          <w:t>/Queries</w:t>
+                        </w:r>
+                        <w:r>
+                          <w:rPr>
+                            <w:rFonts w:ascii="Quicksand" w:hAnsi="Quicksand"/>
+                          </w:rPr>
+                          <w:t>)</w:t>
                         </w:r>
                       </w:p>
                       <w:p>
@@ -1294,7 +1316,33 @@
                           <w:rPr>
                             <w:rFonts w:ascii="Quicksand" w:hAnsi="Quicksand"/>
                           </w:rPr>
-                          <w:t>Responsive Web Designing</w:t>
+                          <w:t xml:space="preserve">Basic </w:t>
+                        </w:r>
+                        <w:proofErr w:type="spellStart"/>
+                        <w:r>
+                          <w:rPr>
+                            <w:rFonts w:ascii="Quicksand" w:hAnsi="Quicksand"/>
+                          </w:rPr>
+                          <w:t>Netw</w:t>
+                        </w:r>
+                        <w:r>
+                          <w:rPr>
+                            <w:rFonts w:ascii="Quicksand" w:hAnsi="Quicksand"/>
+                          </w:rPr>
+                          <w:t>s</w:t>
+                        </w:r>
+                        <w:r>
+                          <w:rPr>
+                            <w:rFonts w:ascii="Quicksand" w:hAnsi="Quicksand"/>
+                          </w:rPr>
+                          <w:t>ork</w:t>
+                        </w:r>
+                        <w:proofErr w:type="spellEnd"/>
+                        <w:r>
+                          <w:rPr>
+                            <w:rFonts w:ascii="Quicksand" w:hAnsi="Quicksand"/>
+                          </w:rPr>
+                          <w:t xml:space="preserve"> Troubleshooting</w:t>
                         </w:r>
                       </w:p>
                       <w:p>
@@ -1550,11 +1598,19 @@
                                 </w:rPr>
                                 <w:tab/>
                               </w:r>
+                              <w:proofErr w:type="spellStart"/>
                               <w:r>
                                 <w:rPr>
                                   <w:rFonts w:ascii="Sen" w:hAnsi="Sen"/>
                                 </w:rPr>
-                                <w:t>Liceo de Daniel School INC</w:t>
+                                <w:t>Liceo</w:t>
+                              </w:r>
+                              <w:proofErr w:type="spellEnd"/>
+                              <w:r>
+                                <w:rPr>
+                                  <w:rFonts w:ascii="Sen" w:hAnsi="Sen"/>
+                                </w:rPr>
+                                <w:t xml:space="preserve"> de Daniel School INC</w:t>
                               </w:r>
                               <w:r>
                                 <w:rPr>
@@ -1594,8 +1650,16 @@
                                   <w:rFonts w:ascii="Quicksand" w:hAnsi="Quicksand"/>
                                 </w:rPr>
                                 <w:tab/>
-                                <w:t>2010 -  2014</w:t>
-                              </w:r>
+                                <w:t xml:space="preserve">2010 </w:t>
+                              </w:r>
+                              <w:proofErr w:type="gramStart"/>
+                              <w:r>
+                                <w:rPr>
+                                  <w:rFonts w:ascii="Quicksand" w:hAnsi="Quicksand"/>
+                                </w:rPr>
+                                <w:t>-  2014</w:t>
+                              </w:r>
+                              <w:proofErr w:type="gramEnd"/>
                             </w:p>
                             <w:p>
                               <w:pPr>
@@ -1640,11 +1704,19 @@
                                 </w:rPr>
                                 <w:tab/>
                               </w:r>
+                              <w:proofErr w:type="spellStart"/>
                               <w:r>
                                 <w:rPr>
                                   <w:rFonts w:ascii="Sen" w:hAnsi="Sen"/>
                                 </w:rPr>
-                                <w:t>Liceo de Daniel School INC</w:t>
+                                <w:t>Liceo</w:t>
+                              </w:r>
+                              <w:proofErr w:type="spellEnd"/>
+                              <w:r>
+                                <w:rPr>
+                                  <w:rFonts w:ascii="Sen" w:hAnsi="Sen"/>
+                                </w:rPr>
+                                <w:t xml:space="preserve"> de Daniel School INC</w:t>
                               </w:r>
                             </w:p>
                             <w:p>
@@ -1825,11 +1897,19 @@
                           </w:rPr>
                           <w:tab/>
                         </w:r>
+                        <w:proofErr w:type="spellStart"/>
                         <w:r>
                           <w:rPr>
                             <w:rFonts w:ascii="Sen" w:hAnsi="Sen"/>
                           </w:rPr>
-                          <w:t>Liceo de Daniel School INC</w:t>
+                          <w:t>Liceo</w:t>
+                        </w:r>
+                        <w:proofErr w:type="spellEnd"/>
+                        <w:r>
+                          <w:rPr>
+                            <w:rFonts w:ascii="Sen" w:hAnsi="Sen"/>
+                          </w:rPr>
+                          <w:t xml:space="preserve"> de Daniel School INC</w:t>
                         </w:r>
                         <w:r>
                           <w:rPr>
@@ -1869,8 +1949,16 @@
                             <w:rFonts w:ascii="Quicksand" w:hAnsi="Quicksand"/>
                           </w:rPr>
                           <w:tab/>
-                          <w:t>2010 -  2014</w:t>
-                        </w:r>
+                          <w:t xml:space="preserve">2010 </w:t>
+                        </w:r>
+                        <w:proofErr w:type="gramStart"/>
+                        <w:r>
+                          <w:rPr>
+                            <w:rFonts w:ascii="Quicksand" w:hAnsi="Quicksand"/>
+                          </w:rPr>
+                          <w:t>-  2014</w:t>
+                        </w:r>
+                        <w:proofErr w:type="gramEnd"/>
                       </w:p>
                       <w:p>
                         <w:pPr>
@@ -1915,11 +2003,19 @@
                           </w:rPr>
                           <w:tab/>
                         </w:r>
+                        <w:proofErr w:type="spellStart"/>
                         <w:r>
                           <w:rPr>
                             <w:rFonts w:ascii="Sen" w:hAnsi="Sen"/>
                           </w:rPr>
-                          <w:t>Liceo de Daniel School INC</w:t>
+                          <w:t>Liceo</w:t>
+                        </w:r>
+                        <w:proofErr w:type="spellEnd"/>
+                        <w:r>
+                          <w:rPr>
+                            <w:rFonts w:ascii="Sen" w:hAnsi="Sen"/>
+                          </w:rPr>
+                          <w:t xml:space="preserve"> de Daniel School INC</w:t>
                         </w:r>
                       </w:p>
                       <w:p>
@@ -2297,6 +2393,7 @@
                                 </w:rPr>
                                 <w:t xml:space="preserve"> </w:t>
                               </w:r>
+                              <w:proofErr w:type="gramStart"/>
                               <w:r>
                                 <w:rPr>
                                   <w:rFonts w:ascii="Quicksand" w:hAnsi="Quicksand" w:cs="Times New Roman"/>
@@ -2319,7 +2416,16 @@
                                   <w:sz w:val="20"/>
                                   <w:szCs w:val="20"/>
                                 </w:rPr>
-                                <w:t>:                          Rd.1, Blk. 39</w:t>
+                                <w:t>:</w:t>
+                              </w:r>
+                              <w:proofErr w:type="gramEnd"/>
+                              <w:r>
+                                <w:rPr>
+                                  <w:rFonts w:ascii="Quicksand" w:hAnsi="Quicksand" w:cs="Times New Roman"/>
+                                  <w:sz w:val="20"/>
+                                  <w:szCs w:val="20"/>
+                                </w:rPr>
+                                <w:t xml:space="preserve">                          Rd.1, Blk. 39</w:t>
                               </w:r>
                               <w:r>
                                 <w:rPr>
@@ -2690,6 +2796,7 @@
                           </w:rPr>
                           <w:t xml:space="preserve"> </w:t>
                         </w:r>
+                        <w:proofErr w:type="gramStart"/>
                         <w:r>
                           <w:rPr>
                             <w:rFonts w:ascii="Quicksand" w:hAnsi="Quicksand" w:cs="Times New Roman"/>
@@ -2712,7 +2819,16 @@
                             <w:sz w:val="20"/>
                             <w:szCs w:val="20"/>
                           </w:rPr>
-                          <w:t>:                          Rd.1, Blk. 39</w:t>
+                          <w:t>:</w:t>
+                        </w:r>
+                        <w:proofErr w:type="gramEnd"/>
+                        <w:r>
+                          <w:rPr>
+                            <w:rFonts w:ascii="Quicksand" w:hAnsi="Quicksand" w:cs="Times New Roman"/>
+                            <w:sz w:val="20"/>
+                            <w:szCs w:val="20"/>
+                          </w:rPr>
+                          <w:t xml:space="preserve">                          Rd.1, Blk. 39</w:t>
                         </w:r>
                         <w:r>
                           <w:rPr>

--- a/Resume.docx
+++ b/Resume.docx
@@ -1,6 +1,6 @@
 
 <file path=word/document.xml><?xml version="1.0" encoding="utf-8"?>
-<w:document xmlns:wpc="http://schemas.microsoft.com/office/word/2010/wordprocessingCanvas" xmlns:cx="http://schemas.microsoft.com/office/drawing/2014/chartex" xmlns:cx1="http://schemas.microsoft.com/office/drawing/2015/9/8/chartex" xmlns:cx2="http://schemas.microsoft.com/office/drawing/2015/10/21/chartex" xmlns:cx3="http://schemas.microsoft.com/office/drawing/2016/5/9/chartex" xmlns:cx4="http://schemas.microsoft.com/office/drawing/2016/5/10/chartex" xmlns:cx5="http://schemas.microsoft.com/office/drawing/2016/5/11/chartex" xmlns:cx6="http://schemas.microsoft.com/office/drawing/2016/5/12/chartex" xmlns:cx7="http://schemas.microsoft.com/office/drawing/2016/5/13/chartex" xmlns:cx8="http://schemas.microsoft.com/office/drawing/2016/5/14/chartex" xmlns:mc="http://schemas.openxmlformats.org/markup-compatibility/2006" xmlns:aink="http://schemas.microsoft.com/office/drawing/2016/ink" xmlns:am3d="http://schemas.microsoft.com/office/drawing/2017/model3d" xmlns:o="urn:schemas-microsoft-com:office:office" xmlns:r="http://schemas.openxmlformats.org/officeDocument/2006/relationships" xmlns:m="http://schemas.openxmlformats.org/officeDocument/2006/math" xmlns:v="urn:schemas-microsoft-com:vml" xmlns:wp14="http://schemas.microsoft.com/office/word/2010/wordprocessingDrawing" xmlns:wp="http://schemas.openxmlformats.org/drawingml/2006/wordprocessingDrawing" xmlns:w10="urn:schemas-microsoft-com:office:word" xmlns:w="http://schemas.openxmlformats.org/wordprocessingml/2006/main" xmlns:w14="http://schemas.microsoft.com/office/word/2010/wordml" xmlns:w15="http://schemas.microsoft.com/office/word/2012/wordml" xmlns:w16cex="http://schemas.microsoft.com/office/word/2018/wordml/cex" xmlns:w16cid="http://schemas.microsoft.com/office/word/2016/wordml/cid" xmlns:w16="http://schemas.microsoft.com/office/word/2018/wordml" xmlns:w16se="http://schemas.microsoft.com/office/word/2015/wordml/symex" xmlns:wpg="http://schemas.microsoft.com/office/word/2010/wordprocessingGroup" xmlns:wpi="http://schemas.microsoft.com/office/word/2010/wordprocessingInk" xmlns:wne="http://schemas.microsoft.com/office/word/2006/wordml" xmlns:wps="http://schemas.microsoft.com/office/word/2010/wordprocessingShape" mc:Ignorable="w14 w15 w16se w16cid w16 w16cex wp14">
+<w:document xmlns:wpc="http://schemas.microsoft.com/office/word/2010/wordprocessingCanvas" xmlns:cx="http://schemas.microsoft.com/office/drawing/2014/chartex" xmlns:cx1="http://schemas.microsoft.com/office/drawing/2015/9/8/chartex" xmlns:cx2="http://schemas.microsoft.com/office/drawing/2015/10/21/chartex" xmlns:cx3="http://schemas.microsoft.com/office/drawing/2016/5/9/chartex" xmlns:cx4="http://schemas.microsoft.com/office/drawing/2016/5/10/chartex" xmlns:cx5="http://schemas.microsoft.com/office/drawing/2016/5/11/chartex" xmlns:cx6="http://schemas.microsoft.com/office/drawing/2016/5/12/chartex" xmlns:cx7="http://schemas.microsoft.com/office/drawing/2016/5/13/chartex" xmlns:cx8="http://schemas.microsoft.com/office/drawing/2016/5/14/chartex" xmlns:mc="http://schemas.openxmlformats.org/markup-compatibility/2006" xmlns:aink="http://schemas.microsoft.com/office/drawing/2016/ink" xmlns:am3d="http://schemas.microsoft.com/office/drawing/2017/model3d" xmlns:o="urn:schemas-microsoft-com:office:office" xmlns:r="http://schemas.openxmlformats.org/officeDocument/2006/relationships" xmlns:m="http://schemas.openxmlformats.org/officeDocument/2006/math" xmlns:v="urn:schemas-microsoft-com:vml" xmlns:wp14="http://schemas.microsoft.com/office/word/2010/wordprocessingDrawing" xmlns:wp="http://schemas.openxmlformats.org/drawingml/2006/wordprocessingDrawing" xmlns:w10="urn:schemas-microsoft-com:office:word" xmlns:w="http://schemas.openxmlformats.org/wordprocessingml/2006/main" xmlns:w14="http://schemas.microsoft.com/office/word/2010/wordml" xmlns:w15="http://schemas.microsoft.com/office/word/2012/wordml" xmlns:w16cex="http://schemas.microsoft.com/office/word/2018/wordml/cex" xmlns:w16cid="http://schemas.microsoft.com/office/word/2016/wordml/cid" xmlns:w16="http://schemas.microsoft.com/office/word/2018/wordml" xmlns:w16sdtdh="http://schemas.microsoft.com/office/word/2020/wordml/sdtdatahash" xmlns:w16se="http://schemas.microsoft.com/office/word/2015/wordml/symex" xmlns:wpg="http://schemas.microsoft.com/office/word/2010/wordprocessingGroup" xmlns:wpi="http://schemas.microsoft.com/office/word/2010/wordprocessingInk" xmlns:wne="http://schemas.microsoft.com/office/word/2006/wordml" xmlns:wps="http://schemas.microsoft.com/office/word/2010/wordprocessingShape" mc:Ignorable="w14 w15 w16se w16cid w16 w16cex w16sdtdh wp14">
   <w:body>
     <w:p>
       <w:pPr>
@@ -251,7 +251,7 @@
           <w:szCs w:val="21"/>
           <w:shd w:val="clear" w:color="auto" w:fill="FFFFFF"/>
         </w:rPr>
-        <w:t>https://mash-iyyat.github.io/portfolio.2021</w:t>
+        <w:t>https://mashmin.netlify.app/</w:t>
       </w:r>
       <w:r>
         <w:rPr>
@@ -431,19 +431,11 @@
                                   <w:rFonts w:ascii="Quicksand" w:hAnsi="Quicksand"/>
                                 </w:rPr>
                               </w:pPr>
-                              <w:proofErr w:type="spellStart"/>
-                              <w:r>
-                                <w:rPr>
-                                  <w:rFonts w:ascii="Quicksand" w:hAnsi="Quicksand"/>
-                                </w:rPr>
-                                <w:t>VueJS</w:t>
-                              </w:r>
-                              <w:proofErr w:type="spellEnd"/>
-                              <w:r>
-                                <w:rPr>
-                                  <w:rFonts w:ascii="Quicksand" w:hAnsi="Quicksand"/>
-                                </w:rPr>
-                                <w:t xml:space="preserve"> (</w:t>
+                              <w:r>
+                                <w:rPr>
+                                  <w:rFonts w:ascii="Quicksand" w:hAnsi="Quicksand"/>
+                                </w:rPr>
+                                <w:t>VueJS (</w:t>
                               </w:r>
                               <w:r>
                                 <w:rPr>
@@ -505,14 +497,12 @@
                                   <w:rFonts w:ascii="Quicksand" w:hAnsi="Quicksand"/>
                                 </w:rPr>
                               </w:pPr>
-                              <w:proofErr w:type="spellStart"/>
                               <w:r>
                                 <w:rPr>
                                   <w:rFonts w:ascii="Quicksand" w:hAnsi="Quicksand"/>
                                 </w:rPr>
                                 <w:t>JQuery</w:t>
                               </w:r>
-                              <w:proofErr w:type="spellEnd"/>
                             </w:p>
                             <w:p>
                               <w:pPr>
@@ -804,14 +794,7 @@
                                 <w:rPr>
                                   <w:rFonts w:ascii="Quicksand" w:hAnsi="Quicksand"/>
                                 </w:rPr>
-                                <w:t xml:space="preserve">Basic </w:t>
-                              </w:r>
-                              <w:proofErr w:type="spellStart"/>
-                              <w:r>
-                                <w:rPr>
-                                  <w:rFonts w:ascii="Quicksand" w:hAnsi="Quicksand"/>
-                                </w:rPr>
-                                <w:t>Netw</w:t>
+                                <w:t>Basic Netw</w:t>
                               </w:r>
                               <w:r>
                                 <w:rPr>
@@ -823,14 +806,7 @@
                                 <w:rPr>
                                   <w:rFonts w:ascii="Quicksand" w:hAnsi="Quicksand"/>
                                 </w:rPr>
-                                <w:t>ork</w:t>
-                              </w:r>
-                              <w:proofErr w:type="spellEnd"/>
-                              <w:r>
-                                <w:rPr>
-                                  <w:rFonts w:ascii="Quicksand" w:hAnsi="Quicksand"/>
-                                </w:rPr>
-                                <w:t xml:space="preserve"> Troubleshooting</w:t>
+                                <w:t>ork Troubleshooting</w:t>
                               </w:r>
                             </w:p>
                             <w:p>
@@ -966,19 +942,11 @@
                             <w:rFonts w:ascii="Quicksand" w:hAnsi="Quicksand"/>
                           </w:rPr>
                         </w:pPr>
-                        <w:proofErr w:type="spellStart"/>
-                        <w:r>
-                          <w:rPr>
-                            <w:rFonts w:ascii="Quicksand" w:hAnsi="Quicksand"/>
-                          </w:rPr>
-                          <w:t>VueJS</w:t>
-                        </w:r>
-                        <w:proofErr w:type="spellEnd"/>
-                        <w:r>
-                          <w:rPr>
-                            <w:rFonts w:ascii="Quicksand" w:hAnsi="Quicksand"/>
-                          </w:rPr>
-                          <w:t xml:space="preserve"> (</w:t>
+                        <w:r>
+                          <w:rPr>
+                            <w:rFonts w:ascii="Quicksand" w:hAnsi="Quicksand"/>
+                          </w:rPr>
+                          <w:t>VueJS (</w:t>
                         </w:r>
                         <w:r>
                           <w:rPr>
@@ -1040,14 +1008,12 @@
                             <w:rFonts w:ascii="Quicksand" w:hAnsi="Quicksand"/>
                           </w:rPr>
                         </w:pPr>
-                        <w:proofErr w:type="spellStart"/>
                         <w:r>
                           <w:rPr>
                             <w:rFonts w:ascii="Quicksand" w:hAnsi="Quicksand"/>
                           </w:rPr>
                           <w:t>JQuery</w:t>
                         </w:r>
-                        <w:proofErr w:type="spellEnd"/>
                       </w:p>
                       <w:p>
                         <w:pPr>
@@ -1316,14 +1282,7 @@
                           <w:rPr>
                             <w:rFonts w:ascii="Quicksand" w:hAnsi="Quicksand"/>
                           </w:rPr>
-                          <w:t xml:space="preserve">Basic </w:t>
-                        </w:r>
-                        <w:proofErr w:type="spellStart"/>
-                        <w:r>
-                          <w:rPr>
-                            <w:rFonts w:ascii="Quicksand" w:hAnsi="Quicksand"/>
-                          </w:rPr>
-                          <w:t>Netw</w:t>
+                          <w:t>Basic Netw</w:t>
                         </w:r>
                         <w:r>
                           <w:rPr>
@@ -1335,14 +1294,7 @@
                           <w:rPr>
                             <w:rFonts w:ascii="Quicksand" w:hAnsi="Quicksand"/>
                           </w:rPr>
-                          <w:t>ork</w:t>
-                        </w:r>
-                        <w:proofErr w:type="spellEnd"/>
-                        <w:r>
-                          <w:rPr>
-                            <w:rFonts w:ascii="Quicksand" w:hAnsi="Quicksand"/>
-                          </w:rPr>
-                          <w:t xml:space="preserve"> Troubleshooting</w:t>
+                          <w:t>ork Troubleshooting</w:t>
                         </w:r>
                       </w:p>
                       <w:p>
@@ -1598,19 +1550,11 @@
                                 </w:rPr>
                                 <w:tab/>
                               </w:r>
-                              <w:proofErr w:type="spellStart"/>
                               <w:r>
                                 <w:rPr>
                                   <w:rFonts w:ascii="Sen" w:hAnsi="Sen"/>
                                 </w:rPr>
-                                <w:t>Liceo</w:t>
-                              </w:r>
-                              <w:proofErr w:type="spellEnd"/>
-                              <w:r>
-                                <w:rPr>
-                                  <w:rFonts w:ascii="Sen" w:hAnsi="Sen"/>
-                                </w:rPr>
-                                <w:t xml:space="preserve"> de Daniel School INC</w:t>
+                                <w:t>Liceo de Daniel School INC</w:t>
                               </w:r>
                               <w:r>
                                 <w:rPr>
@@ -1704,19 +1648,11 @@
                                 </w:rPr>
                                 <w:tab/>
                               </w:r>
-                              <w:proofErr w:type="spellStart"/>
                               <w:r>
                                 <w:rPr>
                                   <w:rFonts w:ascii="Sen" w:hAnsi="Sen"/>
                                 </w:rPr>
-                                <w:t>Liceo</w:t>
-                              </w:r>
-                              <w:proofErr w:type="spellEnd"/>
-                              <w:r>
-                                <w:rPr>
-                                  <w:rFonts w:ascii="Sen" w:hAnsi="Sen"/>
-                                </w:rPr>
-                                <w:t xml:space="preserve"> de Daniel School INC</w:t>
+                                <w:t>Liceo de Daniel School INC</w:t>
                               </w:r>
                             </w:p>
                             <w:p>
@@ -1897,19 +1833,11 @@
                           </w:rPr>
                           <w:tab/>
                         </w:r>
-                        <w:proofErr w:type="spellStart"/>
                         <w:r>
                           <w:rPr>
                             <w:rFonts w:ascii="Sen" w:hAnsi="Sen"/>
                           </w:rPr>
-                          <w:t>Liceo</w:t>
-                        </w:r>
-                        <w:proofErr w:type="spellEnd"/>
-                        <w:r>
-                          <w:rPr>
-                            <w:rFonts w:ascii="Sen" w:hAnsi="Sen"/>
-                          </w:rPr>
-                          <w:t xml:space="preserve"> de Daniel School INC</w:t>
+                          <w:t>Liceo de Daniel School INC</w:t>
                         </w:r>
                         <w:r>
                           <w:rPr>
@@ -2003,19 +1931,11 @@
                           </w:rPr>
                           <w:tab/>
                         </w:r>
-                        <w:proofErr w:type="spellStart"/>
                         <w:r>
                           <w:rPr>
                             <w:rFonts w:ascii="Sen" w:hAnsi="Sen"/>
                           </w:rPr>
-                          <w:t>Liceo</w:t>
-                        </w:r>
-                        <w:proofErr w:type="spellEnd"/>
-                        <w:r>
-                          <w:rPr>
-                            <w:rFonts w:ascii="Sen" w:hAnsi="Sen"/>
-                          </w:rPr>
-                          <w:t xml:space="preserve"> de Daniel School INC</w:t>
+                          <w:t>Liceo de Daniel School INC</w:t>
                         </w:r>
                       </w:p>
                       <w:p>
@@ -4022,7 +3942,7 @@
 </file>
 
 <file path=word/numbering.xml><?xml version="1.0" encoding="utf-8"?>
-<w:numbering xmlns:wpc="http://schemas.microsoft.com/office/word/2010/wordprocessingCanvas" xmlns:cx="http://schemas.microsoft.com/office/drawing/2014/chartex" xmlns:cx1="http://schemas.microsoft.com/office/drawing/2015/9/8/chartex" xmlns:cx2="http://schemas.microsoft.com/office/drawing/2015/10/21/chartex" xmlns:cx3="http://schemas.microsoft.com/office/drawing/2016/5/9/chartex" xmlns:cx4="http://schemas.microsoft.com/office/drawing/2016/5/10/chartex" xmlns:cx5="http://schemas.microsoft.com/office/drawing/2016/5/11/chartex" xmlns:cx6="http://schemas.microsoft.com/office/drawing/2016/5/12/chartex" xmlns:cx7="http://schemas.microsoft.com/office/drawing/2016/5/13/chartex" xmlns:cx8="http://schemas.microsoft.com/office/drawing/2016/5/14/chartex" xmlns:mc="http://schemas.openxmlformats.org/markup-compatibility/2006" xmlns:aink="http://schemas.microsoft.com/office/drawing/2016/ink" xmlns:am3d="http://schemas.microsoft.com/office/drawing/2017/model3d" xmlns:o="urn:schemas-microsoft-com:office:office" xmlns:r="http://schemas.openxmlformats.org/officeDocument/2006/relationships" xmlns:m="http://schemas.openxmlformats.org/officeDocument/2006/math" xmlns:v="urn:schemas-microsoft-com:vml" xmlns:wp14="http://schemas.microsoft.com/office/word/2010/wordprocessingDrawing" xmlns:wp="http://schemas.openxmlformats.org/drawingml/2006/wordprocessingDrawing" xmlns:w10="urn:schemas-microsoft-com:office:word" xmlns:w="http://schemas.openxmlformats.org/wordprocessingml/2006/main" xmlns:w14="http://schemas.microsoft.com/office/word/2010/wordml" xmlns:w15="http://schemas.microsoft.com/office/word/2012/wordml" xmlns:w16cex="http://schemas.microsoft.com/office/word/2018/wordml/cex" xmlns:w16cid="http://schemas.microsoft.com/office/word/2016/wordml/cid" xmlns:w16="http://schemas.microsoft.com/office/word/2018/wordml" xmlns:w16se="http://schemas.microsoft.com/office/word/2015/wordml/symex" xmlns:wpg="http://schemas.microsoft.com/office/word/2010/wordprocessingGroup" xmlns:wpi="http://schemas.microsoft.com/office/word/2010/wordprocessingInk" xmlns:wne="http://schemas.microsoft.com/office/word/2006/wordml" xmlns:wps="http://schemas.microsoft.com/office/word/2010/wordprocessingShape" mc:Ignorable="w14 w15 w16se w16cid w16 w16cex wp14">
+<w:numbering xmlns:wpc="http://schemas.microsoft.com/office/word/2010/wordprocessingCanvas" xmlns:cx="http://schemas.microsoft.com/office/drawing/2014/chartex" xmlns:cx1="http://schemas.microsoft.com/office/drawing/2015/9/8/chartex" xmlns:cx2="http://schemas.microsoft.com/office/drawing/2015/10/21/chartex" xmlns:cx3="http://schemas.microsoft.com/office/drawing/2016/5/9/chartex" xmlns:cx4="http://schemas.microsoft.com/office/drawing/2016/5/10/chartex" xmlns:cx5="http://schemas.microsoft.com/office/drawing/2016/5/11/chartex" xmlns:cx6="http://schemas.microsoft.com/office/drawing/2016/5/12/chartex" xmlns:cx7="http://schemas.microsoft.com/office/drawing/2016/5/13/chartex" xmlns:cx8="http://schemas.microsoft.com/office/drawing/2016/5/14/chartex" xmlns:mc="http://schemas.openxmlformats.org/markup-compatibility/2006" xmlns:aink="http://schemas.microsoft.com/office/drawing/2016/ink" xmlns:am3d="http://schemas.microsoft.com/office/drawing/2017/model3d" xmlns:o="urn:schemas-microsoft-com:office:office" xmlns:r="http://schemas.openxmlformats.org/officeDocument/2006/relationships" xmlns:m="http://schemas.openxmlformats.org/officeDocument/2006/math" xmlns:v="urn:schemas-microsoft-com:vml" xmlns:wp14="http://schemas.microsoft.com/office/word/2010/wordprocessingDrawing" xmlns:wp="http://schemas.openxmlformats.org/drawingml/2006/wordprocessingDrawing" xmlns:w10="urn:schemas-microsoft-com:office:word" xmlns:w="http://schemas.openxmlformats.org/wordprocessingml/2006/main" xmlns:w14="http://schemas.microsoft.com/office/word/2010/wordml" xmlns:w15="http://schemas.microsoft.com/office/word/2012/wordml" xmlns:w16cex="http://schemas.microsoft.com/office/word/2018/wordml/cex" xmlns:w16cid="http://schemas.microsoft.com/office/word/2016/wordml/cid" xmlns:w16="http://schemas.microsoft.com/office/word/2018/wordml" xmlns:w16sdtdh="http://schemas.microsoft.com/office/word/2020/wordml/sdtdatahash" xmlns:w16se="http://schemas.microsoft.com/office/word/2015/wordml/symex" xmlns:wpg="http://schemas.microsoft.com/office/word/2010/wordprocessingGroup" xmlns:wpi="http://schemas.microsoft.com/office/word/2010/wordprocessingInk" xmlns:wne="http://schemas.microsoft.com/office/word/2006/wordml" xmlns:wps="http://schemas.microsoft.com/office/word/2010/wordprocessingShape" mc:Ignorable="w14 w15 w16se w16cid w16 w16cex w16sdtdh wp14">
   <w:abstractNum w:abstractNumId="0" w15:restartNumberingAfterBreak="0">
     <w:nsid w:val="02DA0C81"/>
     <w:multiLevelType w:val="hybridMultilevel"/>
@@ -4607,7 +4527,7 @@
 </file>
 
 <file path=word/styles.xml><?xml version="1.0" encoding="utf-8"?>
-<w:styles xmlns:mc="http://schemas.openxmlformats.org/markup-compatibility/2006" xmlns:r="http://schemas.openxmlformats.org/officeDocument/2006/relationships" xmlns:w="http://schemas.openxmlformats.org/wordprocessingml/2006/main" xmlns:w14="http://schemas.microsoft.com/office/word/2010/wordml" xmlns:w15="http://schemas.microsoft.com/office/word/2012/wordml" xmlns:w16cex="http://schemas.microsoft.com/office/word/2018/wordml/cex" xmlns:w16cid="http://schemas.microsoft.com/office/word/2016/wordml/cid" xmlns:w16="http://schemas.microsoft.com/office/word/2018/wordml" xmlns:w16se="http://schemas.microsoft.com/office/word/2015/wordml/symex" mc:Ignorable="w14 w15 w16se w16cid w16 w16cex">
+<w:styles xmlns:mc="http://schemas.openxmlformats.org/markup-compatibility/2006" xmlns:r="http://schemas.openxmlformats.org/officeDocument/2006/relationships" xmlns:w="http://schemas.openxmlformats.org/wordprocessingml/2006/main" xmlns:w14="http://schemas.microsoft.com/office/word/2010/wordml" xmlns:w15="http://schemas.microsoft.com/office/word/2012/wordml" xmlns:w16cex="http://schemas.microsoft.com/office/word/2018/wordml/cex" xmlns:w16cid="http://schemas.microsoft.com/office/word/2016/wordml/cid" xmlns:w16="http://schemas.microsoft.com/office/word/2018/wordml" xmlns:w16sdtdh="http://schemas.microsoft.com/office/word/2020/wordml/sdtdatahash" xmlns:w16se="http://schemas.microsoft.com/office/word/2015/wordml/symex" mc:Ignorable="w14 w15 w16se w16cid w16 w16cex w16sdtdh">
   <w:docDefaults>
     <w:rPrDefault>
       <w:rPr>
